--- a/BukuStuff/Hasil/Bab3.docx
+++ b/BukuStuff/Hasil/Bab3.docx
@@ -25,14 +25,283 @@
     </w:p>
     <w:p>
       <w:r>
-        <w:t xml:space="preserve">Unity adalah sebuah </w:t>
-      </w:r>
-      <w:r>
-        <w:t>game engine cross platform yang dibuat oleh Unity Technologies, sebuah perusahaan yang berpusat di San Fransisco. Unity dapat membuat game untuk beberapa platform, diantaranya PC, smartphone, console dan perlengkapan VR. Unity bisa digunakan untuk membuat game 3D maupun 2D, dan Unity juga dipakai di indusrtri – industri lain selain game, meski</w:t>
-      </w:r>
-      <w:r>
-        <w:t>pun Unity lebih dikenal untuk membuat beberapa game dari tim indie, seperti Cuphead, Fall Guys, Hollow Knight dan masih banyak lagi</w:t>
-      </w:r>
+        <w:t xml:space="preserve">Unity </w:t>
+      </w:r>
+      <w:proofErr w:type="spellStart"/>
+      <w:r>
+        <w:t>adalah</w:t>
+      </w:r>
+      <w:proofErr w:type="spellEnd"/>
+      <w:r>
+        <w:t xml:space="preserve"> </w:t>
+      </w:r>
+      <w:proofErr w:type="spellStart"/>
+      <w:r>
+        <w:t>sebuah</w:t>
+      </w:r>
+      <w:proofErr w:type="spellEnd"/>
+      <w:r>
+        <w:t xml:space="preserve"> </w:t>
+      </w:r>
+      <w:r>
+        <w:t xml:space="preserve">game engine cross platform yang </w:t>
+      </w:r>
+      <w:proofErr w:type="spellStart"/>
+      <w:r>
+        <w:t>dibuat</w:t>
+      </w:r>
+      <w:proofErr w:type="spellEnd"/>
+      <w:r>
+        <w:t xml:space="preserve"> oleh Unity Technologies, </w:t>
+      </w:r>
+      <w:proofErr w:type="spellStart"/>
+      <w:r>
+        <w:t>sebuah</w:t>
+      </w:r>
+      <w:proofErr w:type="spellEnd"/>
+      <w:r>
+        <w:t xml:space="preserve"> </w:t>
+      </w:r>
+      <w:proofErr w:type="spellStart"/>
+      <w:r>
+        <w:t>perusahaan</w:t>
+      </w:r>
+      <w:proofErr w:type="spellEnd"/>
+      <w:r>
+        <w:t xml:space="preserve"> yang </w:t>
+      </w:r>
+      <w:proofErr w:type="spellStart"/>
+      <w:r>
+        <w:t>berpusat</w:t>
+      </w:r>
+      <w:proofErr w:type="spellEnd"/>
+      <w:r>
+        <w:t xml:space="preserve"> di San </w:t>
+      </w:r>
+      <w:proofErr w:type="spellStart"/>
+      <w:r>
+        <w:t>Fransisco</w:t>
+      </w:r>
+      <w:proofErr w:type="spellEnd"/>
+      <w:r>
+        <w:t xml:space="preserve">. Unity </w:t>
+      </w:r>
+      <w:proofErr w:type="spellStart"/>
+      <w:r>
+        <w:t>dapat</w:t>
+      </w:r>
+      <w:proofErr w:type="spellEnd"/>
+      <w:r>
+        <w:t xml:space="preserve"> </w:t>
+      </w:r>
+      <w:proofErr w:type="spellStart"/>
+      <w:r>
+        <w:t>membuat</w:t>
+      </w:r>
+      <w:proofErr w:type="spellEnd"/>
+      <w:r>
+        <w:t xml:space="preserve"> game </w:t>
+      </w:r>
+      <w:proofErr w:type="spellStart"/>
+      <w:r>
+        <w:t>untuk</w:t>
+      </w:r>
+      <w:proofErr w:type="spellEnd"/>
+      <w:r>
+        <w:t xml:space="preserve"> </w:t>
+      </w:r>
+      <w:proofErr w:type="spellStart"/>
+      <w:r>
+        <w:t>beberapa</w:t>
+      </w:r>
+      <w:proofErr w:type="spellEnd"/>
+      <w:r>
+        <w:t xml:space="preserve"> platform, </w:t>
+      </w:r>
+      <w:proofErr w:type="spellStart"/>
+      <w:r>
+        <w:t>diantaranya</w:t>
+      </w:r>
+      <w:proofErr w:type="spellEnd"/>
+      <w:r>
+        <w:t xml:space="preserve"> PC, smartphone, console dan </w:t>
+      </w:r>
+      <w:proofErr w:type="spellStart"/>
+      <w:r>
+        <w:t>perlengkapan</w:t>
+      </w:r>
+      <w:proofErr w:type="spellEnd"/>
+      <w:r>
+        <w:t xml:space="preserve"> VR. Unity </w:t>
+      </w:r>
+      <w:proofErr w:type="spellStart"/>
+      <w:r>
+        <w:t>bisa</w:t>
+      </w:r>
+      <w:proofErr w:type="spellEnd"/>
+      <w:r>
+        <w:t xml:space="preserve"> </w:t>
+      </w:r>
+      <w:proofErr w:type="spellStart"/>
+      <w:r>
+        <w:t>digunakan</w:t>
+      </w:r>
+      <w:proofErr w:type="spellEnd"/>
+      <w:r>
+        <w:t xml:space="preserve"> </w:t>
+      </w:r>
+      <w:proofErr w:type="spellStart"/>
+      <w:r>
+        <w:t>untuk</w:t>
+      </w:r>
+      <w:proofErr w:type="spellEnd"/>
+      <w:r>
+        <w:t xml:space="preserve"> </w:t>
+      </w:r>
+      <w:proofErr w:type="spellStart"/>
+      <w:r>
+        <w:t>membuat</w:t>
+      </w:r>
+      <w:proofErr w:type="spellEnd"/>
+      <w:r>
+        <w:t xml:space="preserve"> game 3D </w:t>
+      </w:r>
+      <w:proofErr w:type="spellStart"/>
+      <w:r>
+        <w:t>maupun</w:t>
+      </w:r>
+      <w:proofErr w:type="spellEnd"/>
+      <w:r>
+        <w:t xml:space="preserve"> 2D, dan Unity juga </w:t>
+      </w:r>
+      <w:proofErr w:type="spellStart"/>
+      <w:r>
+        <w:t>dipakai</w:t>
+      </w:r>
+      <w:proofErr w:type="spellEnd"/>
+      <w:r>
+        <w:t xml:space="preserve"> di </w:t>
+      </w:r>
+      <w:proofErr w:type="spellStart"/>
+      <w:r>
+        <w:t>indusrtri</w:t>
+      </w:r>
+      <w:proofErr w:type="spellEnd"/>
+      <w:r>
+        <w:t xml:space="preserve"> – </w:t>
+      </w:r>
+      <w:proofErr w:type="spellStart"/>
+      <w:r>
+        <w:t>industri</w:t>
+      </w:r>
+      <w:proofErr w:type="spellEnd"/>
+      <w:r>
+        <w:t xml:space="preserve"> lain </w:t>
+      </w:r>
+      <w:proofErr w:type="spellStart"/>
+      <w:r>
+        <w:t>selain</w:t>
+      </w:r>
+      <w:proofErr w:type="spellEnd"/>
+      <w:r>
+        <w:t xml:space="preserve"> game, </w:t>
+      </w:r>
+      <w:proofErr w:type="spellStart"/>
+      <w:r>
+        <w:t>meski</w:t>
+      </w:r>
+      <w:r>
+        <w:t>pun</w:t>
+      </w:r>
+      <w:proofErr w:type="spellEnd"/>
+      <w:r>
+        <w:t xml:space="preserve"> Unity </w:t>
+      </w:r>
+      <w:proofErr w:type="spellStart"/>
+      <w:r>
+        <w:t>lebih</w:t>
+      </w:r>
+      <w:proofErr w:type="spellEnd"/>
+      <w:r>
+        <w:t xml:space="preserve"> </w:t>
+      </w:r>
+      <w:proofErr w:type="spellStart"/>
+      <w:r>
+        <w:t>dikenal</w:t>
+      </w:r>
+      <w:proofErr w:type="spellEnd"/>
+      <w:r>
+        <w:t xml:space="preserve"> </w:t>
+      </w:r>
+      <w:proofErr w:type="spellStart"/>
+      <w:r>
+        <w:t>untuk</w:t>
+      </w:r>
+      <w:proofErr w:type="spellEnd"/>
+      <w:r>
+        <w:t xml:space="preserve"> </w:t>
+      </w:r>
+      <w:proofErr w:type="spellStart"/>
+      <w:r>
+        <w:t>membuat</w:t>
+      </w:r>
+      <w:proofErr w:type="spellEnd"/>
+      <w:r>
+        <w:t xml:space="preserve"> </w:t>
+      </w:r>
+      <w:proofErr w:type="spellStart"/>
+      <w:r>
+        <w:t>beberapa</w:t>
+      </w:r>
+      <w:proofErr w:type="spellEnd"/>
+      <w:r>
+        <w:t xml:space="preserve"> game </w:t>
+      </w:r>
+      <w:proofErr w:type="spellStart"/>
+      <w:r>
+        <w:t>dari</w:t>
+      </w:r>
+      <w:proofErr w:type="spellEnd"/>
+      <w:r>
+        <w:t xml:space="preserve"> </w:t>
+      </w:r>
+      <w:proofErr w:type="spellStart"/>
+      <w:r>
+        <w:t>tim</w:t>
+      </w:r>
+      <w:proofErr w:type="spellEnd"/>
+      <w:r>
+        <w:t xml:space="preserve"> indie, </w:t>
+      </w:r>
+      <w:proofErr w:type="spellStart"/>
+      <w:r>
+        <w:t>seperti</w:t>
+      </w:r>
+      <w:proofErr w:type="spellEnd"/>
+      <w:r>
+        <w:t xml:space="preserve"> Cuphead, Fall Guys, Hollow Knight dan </w:t>
+      </w:r>
+      <w:proofErr w:type="spellStart"/>
+      <w:r>
+        <w:t>masih</w:t>
+      </w:r>
+      <w:proofErr w:type="spellEnd"/>
+      <w:r>
+        <w:t xml:space="preserve"> </w:t>
+      </w:r>
+      <w:proofErr w:type="spellStart"/>
+      <w:r>
+        <w:t>banyak</w:t>
+      </w:r>
+      <w:proofErr w:type="spellEnd"/>
+      <w:r>
+        <w:t xml:space="preserve"> </w:t>
+      </w:r>
+      <w:proofErr w:type="spellStart"/>
+      <w:r>
+        <w:t>lagi</w:t>
+      </w:r>
+      <w:proofErr w:type="spellEnd"/>
       <w:r>
         <w:t>.</w:t>
       </w:r>
@@ -260,8 +529,37 @@
         <w:pStyle w:val="STTSGambar"/>
       </w:pPr>
       <w:r>
-        <w:t>Logo Unity (a) sebelum 2021 dan (b) dari 2021 hingga sekarang</w:t>
-      </w:r>
+        <w:t xml:space="preserve">Logo Unity (a) </w:t>
+      </w:r>
+      <w:proofErr w:type="spellStart"/>
+      <w:r>
+        <w:t>sebelum</w:t>
+      </w:r>
+      <w:proofErr w:type="spellEnd"/>
+      <w:r>
+        <w:t xml:space="preserve"> 2021 dan (b) </w:t>
+      </w:r>
+      <w:proofErr w:type="spellStart"/>
+      <w:r>
+        <w:t>dari</w:t>
+      </w:r>
+      <w:proofErr w:type="spellEnd"/>
+      <w:r>
+        <w:t xml:space="preserve"> 2021 </w:t>
+      </w:r>
+      <w:proofErr w:type="spellStart"/>
+      <w:r>
+        <w:t>hingga</w:t>
+      </w:r>
+      <w:proofErr w:type="spellEnd"/>
+      <w:r>
+        <w:t xml:space="preserve"> </w:t>
+      </w:r>
+      <w:proofErr w:type="spellStart"/>
+      <w:r>
+        <w:t>sekarang</w:t>
+      </w:r>
+      <w:proofErr w:type="spellEnd"/>
     </w:p>
     <w:p/>
     <w:p>
@@ -269,31 +567,302 @@
         <w:t xml:space="preserve"> </w:t>
       </w:r>
       <w:bookmarkStart w:id="0" w:name="_Hlk136127067"/>
-      <w:r>
-        <w:t xml:space="preserve">Dalam bab ini akan dijelaskan konsep – konsep </w:t>
-      </w:r>
-      <w:r>
-        <w:t xml:space="preserve">dan tahap – tahap yang diperlukan untuk membuat sebuah game, dalam kasus ini sebuah game 2D. </w:t>
-      </w:r>
-      <w:r>
-        <w:t>Hanya akan dijelaskan sub</w:t>
+      <w:proofErr w:type="spellStart"/>
+      <w:r>
+        <w:t>Dalam</w:t>
+      </w:r>
+      <w:proofErr w:type="spellEnd"/>
+      <w:r>
+        <w:t xml:space="preserve"> </w:t>
+      </w:r>
+      <w:proofErr w:type="spellStart"/>
+      <w:r>
+        <w:t>bab</w:t>
+      </w:r>
+      <w:proofErr w:type="spellEnd"/>
+      <w:r>
+        <w:t xml:space="preserve"> </w:t>
+      </w:r>
+      <w:proofErr w:type="spellStart"/>
+      <w:r>
+        <w:t>ini</w:t>
+      </w:r>
+      <w:proofErr w:type="spellEnd"/>
+      <w:r>
+        <w:t xml:space="preserve"> </w:t>
+      </w:r>
+      <w:proofErr w:type="spellStart"/>
+      <w:r>
+        <w:t>akan</w:t>
+      </w:r>
+      <w:proofErr w:type="spellEnd"/>
+      <w:r>
+        <w:t xml:space="preserve"> </w:t>
+      </w:r>
+      <w:proofErr w:type="spellStart"/>
+      <w:r>
+        <w:t>dijelaskan</w:t>
+      </w:r>
+      <w:proofErr w:type="spellEnd"/>
+      <w:r>
+        <w:t xml:space="preserve"> </w:t>
+      </w:r>
+      <w:proofErr w:type="spellStart"/>
+      <w:r>
+        <w:t>konsep</w:t>
+      </w:r>
+      <w:proofErr w:type="spellEnd"/>
+      <w:r>
+        <w:t xml:space="preserve"> – </w:t>
+      </w:r>
+      <w:proofErr w:type="spellStart"/>
+      <w:r>
+        <w:t>konsep</w:t>
+      </w:r>
+      <w:proofErr w:type="spellEnd"/>
+      <w:r>
+        <w:t xml:space="preserve"> </w:t>
+      </w:r>
+      <w:r>
+        <w:t xml:space="preserve">dan </w:t>
+      </w:r>
+      <w:proofErr w:type="spellStart"/>
+      <w:r>
+        <w:t>tahap</w:t>
+      </w:r>
+      <w:proofErr w:type="spellEnd"/>
+      <w:r>
+        <w:t xml:space="preserve"> – </w:t>
+      </w:r>
+      <w:proofErr w:type="spellStart"/>
+      <w:r>
+        <w:t>tahap</w:t>
+      </w:r>
+      <w:proofErr w:type="spellEnd"/>
+      <w:r>
+        <w:t xml:space="preserve"> yang </w:t>
+      </w:r>
+      <w:proofErr w:type="spellStart"/>
+      <w:r>
+        <w:t>diperlukan</w:t>
+      </w:r>
+      <w:proofErr w:type="spellEnd"/>
+      <w:r>
+        <w:t xml:space="preserve"> </w:t>
+      </w:r>
+      <w:proofErr w:type="spellStart"/>
+      <w:r>
+        <w:t>untuk</w:t>
+      </w:r>
+      <w:proofErr w:type="spellEnd"/>
+      <w:r>
+        <w:t xml:space="preserve"> </w:t>
+      </w:r>
+      <w:proofErr w:type="spellStart"/>
+      <w:r>
+        <w:t>membuat</w:t>
+      </w:r>
+      <w:proofErr w:type="spellEnd"/>
+      <w:r>
+        <w:t xml:space="preserve"> </w:t>
+      </w:r>
+      <w:proofErr w:type="spellStart"/>
+      <w:r>
+        <w:t>sebuah</w:t>
+      </w:r>
+      <w:proofErr w:type="spellEnd"/>
+      <w:r>
+        <w:t xml:space="preserve"> game, </w:t>
+      </w:r>
+      <w:proofErr w:type="spellStart"/>
+      <w:r>
+        <w:t>dalam</w:t>
+      </w:r>
+      <w:proofErr w:type="spellEnd"/>
+      <w:r>
+        <w:t xml:space="preserve"> </w:t>
+      </w:r>
+      <w:proofErr w:type="spellStart"/>
+      <w:r>
+        <w:t>kasus</w:t>
+      </w:r>
+      <w:proofErr w:type="spellEnd"/>
+      <w:r>
+        <w:t xml:space="preserve"> </w:t>
+      </w:r>
+      <w:proofErr w:type="spellStart"/>
+      <w:r>
+        <w:t>ini</w:t>
+      </w:r>
+      <w:proofErr w:type="spellEnd"/>
+      <w:r>
+        <w:t xml:space="preserve"> </w:t>
+      </w:r>
+      <w:proofErr w:type="spellStart"/>
+      <w:r>
+        <w:t>sebuah</w:t>
+      </w:r>
+      <w:proofErr w:type="spellEnd"/>
+      <w:r>
+        <w:t xml:space="preserve"> game 2D. </w:t>
+      </w:r>
+      <w:r>
+        <w:t xml:space="preserve">Hanya </w:t>
+      </w:r>
+      <w:proofErr w:type="spellStart"/>
+      <w:r>
+        <w:t>akan</w:t>
+      </w:r>
+      <w:proofErr w:type="spellEnd"/>
+      <w:r>
+        <w:t xml:space="preserve"> </w:t>
+      </w:r>
+      <w:proofErr w:type="spellStart"/>
+      <w:r>
+        <w:t>dijelaskan</w:t>
+      </w:r>
+      <w:proofErr w:type="spellEnd"/>
+      <w:r>
+        <w:t xml:space="preserve"> </w:t>
+      </w:r>
+      <w:proofErr w:type="spellStart"/>
+      <w:r>
+        <w:t>sub</w:t>
       </w:r>
       <w:r>
         <w:t>j</w:t>
       </w:r>
       <w:r>
-        <w:t>ek – sub</w:t>
+        <w:t>ek</w:t>
+      </w:r>
+      <w:proofErr w:type="spellEnd"/>
+      <w:r>
+        <w:t xml:space="preserve"> – </w:t>
+      </w:r>
+      <w:proofErr w:type="spellStart"/>
+      <w:r>
+        <w:t>sub</w:t>
       </w:r>
       <w:r>
         <w:t>j</w:t>
       </w:r>
       <w:r>
-        <w:t>ek yang berhubungan dengan tugas akhir dikarenakan banyaknya pilihan yang disediakan oleh Unity.</w:t>
-      </w:r>
-      <w:r>
-        <w:t xml:space="preserve"> Subjek yang dijelaskan adalah sebagai berikut :</w:t>
+        <w:t>ek</w:t>
+      </w:r>
+      <w:proofErr w:type="spellEnd"/>
+      <w:r>
+        <w:t xml:space="preserve"> yang </w:t>
+      </w:r>
+      <w:proofErr w:type="spellStart"/>
+      <w:r>
+        <w:t>berhubungan</w:t>
+      </w:r>
+      <w:proofErr w:type="spellEnd"/>
+      <w:r>
+        <w:t xml:space="preserve"> </w:t>
+      </w:r>
+      <w:proofErr w:type="spellStart"/>
+      <w:r>
+        <w:t>dengan</w:t>
+      </w:r>
+      <w:proofErr w:type="spellEnd"/>
+      <w:r>
+        <w:t xml:space="preserve"> </w:t>
+      </w:r>
+      <w:proofErr w:type="spellStart"/>
+      <w:r>
+        <w:t>tugas</w:t>
+      </w:r>
+      <w:proofErr w:type="spellEnd"/>
+      <w:r>
+        <w:t xml:space="preserve"> </w:t>
+      </w:r>
+      <w:proofErr w:type="spellStart"/>
+      <w:r>
+        <w:t>akhir</w:t>
+      </w:r>
+      <w:proofErr w:type="spellEnd"/>
+      <w:r>
+        <w:t xml:space="preserve"> </w:t>
+      </w:r>
+      <w:proofErr w:type="spellStart"/>
+      <w:r>
+        <w:t>dikarenakan</w:t>
+      </w:r>
+      <w:proofErr w:type="spellEnd"/>
+      <w:r>
+        <w:t xml:space="preserve"> </w:t>
+      </w:r>
+      <w:proofErr w:type="spellStart"/>
+      <w:r>
+        <w:t>banyaknya</w:t>
+      </w:r>
+      <w:proofErr w:type="spellEnd"/>
+      <w:r>
+        <w:t xml:space="preserve"> </w:t>
+      </w:r>
+      <w:proofErr w:type="spellStart"/>
+      <w:r>
+        <w:t>pilihan</w:t>
+      </w:r>
+      <w:proofErr w:type="spellEnd"/>
+      <w:r>
+        <w:t xml:space="preserve"> yang </w:t>
+      </w:r>
+      <w:proofErr w:type="spellStart"/>
+      <w:r>
+        <w:t>disediakan</w:t>
+      </w:r>
+      <w:proofErr w:type="spellEnd"/>
+      <w:r>
+        <w:t xml:space="preserve"> oleh Unity.</w:t>
+      </w:r>
+      <w:r>
+        <w:t xml:space="preserve"> </w:t>
+      </w:r>
+      <w:proofErr w:type="spellStart"/>
+      <w:r>
+        <w:t>Subjek</w:t>
+      </w:r>
+      <w:proofErr w:type="spellEnd"/>
+      <w:r>
+        <w:t xml:space="preserve"> yang </w:t>
+      </w:r>
+      <w:proofErr w:type="spellStart"/>
+      <w:r>
+        <w:t>dijelaskan</w:t>
+      </w:r>
+      <w:proofErr w:type="spellEnd"/>
+      <w:r>
+        <w:t xml:space="preserve"> </w:t>
+      </w:r>
+      <w:proofErr w:type="spellStart"/>
+      <w:r>
+        <w:t>adalah</w:t>
+      </w:r>
+      <w:proofErr w:type="spellEnd"/>
+      <w:r>
+        <w:t xml:space="preserve"> </w:t>
+      </w:r>
+      <w:proofErr w:type="spellStart"/>
+      <w:r>
+        <w:t>sebagai</w:t>
+      </w:r>
+      <w:proofErr w:type="spellEnd"/>
+      <w:r>
+        <w:t xml:space="preserve"> </w:t>
+      </w:r>
+      <w:proofErr w:type="spellStart"/>
+      <w:proofErr w:type="gramStart"/>
+      <w:r>
+        <w:t>berikut</w:t>
+      </w:r>
+      <w:proofErr w:type="spellEnd"/>
+      <w:r>
+        <w:t xml:space="preserve"> :</w:t>
       </w:r>
       <w:bookmarkEnd w:id="0"/>
+      <w:proofErr w:type="gramEnd"/>
     </w:p>
     <w:p/>
     <w:p>
@@ -314,13 +883,322 @@
     </w:p>
     <w:p>
       <w:r>
-        <w:t xml:space="preserve">Unity sebagai sebuah aplikasi memiliki sebuah UI yang cukup sederhana untuk tidak mengacaukan layar, tapi </w:t>
-      </w:r>
-      <w:r>
-        <w:t xml:space="preserve"> </w:t>
-      </w:r>
-      <w:r>
-        <w:t>juga cukup rumit untuk memberi informasi yang diperlukan oleh developer. Secara default, Unity akan memiliki beberapa window seperti yang ditunjukkan gambar 3.X dibawah ini. Setiap window dapat dipindah – pindah dan bisa membuat window baru bila diinginkan, dengan default 4 window.</w:t>
+        <w:t xml:space="preserve">Unity </w:t>
+      </w:r>
+      <w:proofErr w:type="spellStart"/>
+      <w:r>
+        <w:t>sebagai</w:t>
+      </w:r>
+      <w:proofErr w:type="spellEnd"/>
+      <w:r>
+        <w:t xml:space="preserve"> </w:t>
+      </w:r>
+      <w:proofErr w:type="spellStart"/>
+      <w:r>
+        <w:t>sebuah</w:t>
+      </w:r>
+      <w:proofErr w:type="spellEnd"/>
+      <w:r>
+        <w:t xml:space="preserve"> </w:t>
+      </w:r>
+      <w:proofErr w:type="spellStart"/>
+      <w:r>
+        <w:t>aplikasi</w:t>
+      </w:r>
+      <w:proofErr w:type="spellEnd"/>
+      <w:r>
+        <w:t xml:space="preserve"> </w:t>
+      </w:r>
+      <w:proofErr w:type="spellStart"/>
+      <w:r>
+        <w:t>memiliki</w:t>
+      </w:r>
+      <w:proofErr w:type="spellEnd"/>
+      <w:r>
+        <w:t xml:space="preserve"> </w:t>
+      </w:r>
+      <w:proofErr w:type="spellStart"/>
+      <w:r>
+        <w:t>sebuah</w:t>
+      </w:r>
+      <w:proofErr w:type="spellEnd"/>
+      <w:r>
+        <w:t xml:space="preserve"> UI yang </w:t>
+      </w:r>
+      <w:proofErr w:type="spellStart"/>
+      <w:r>
+        <w:t>cukup</w:t>
+      </w:r>
+      <w:proofErr w:type="spellEnd"/>
+      <w:r>
+        <w:t xml:space="preserve"> </w:t>
+      </w:r>
+      <w:proofErr w:type="spellStart"/>
+      <w:r>
+        <w:t>sederhana</w:t>
+      </w:r>
+      <w:proofErr w:type="spellEnd"/>
+      <w:r>
+        <w:t xml:space="preserve"> </w:t>
+      </w:r>
+      <w:proofErr w:type="spellStart"/>
+      <w:r>
+        <w:t>untuk</w:t>
+      </w:r>
+      <w:proofErr w:type="spellEnd"/>
+      <w:r>
+        <w:t xml:space="preserve"> </w:t>
+      </w:r>
+      <w:proofErr w:type="spellStart"/>
+      <w:r>
+        <w:t>tidak</w:t>
+      </w:r>
+      <w:proofErr w:type="spellEnd"/>
+      <w:r>
+        <w:t xml:space="preserve"> </w:t>
+      </w:r>
+      <w:proofErr w:type="spellStart"/>
+      <w:r>
+        <w:t>mengacaukan</w:t>
+      </w:r>
+      <w:proofErr w:type="spellEnd"/>
+      <w:r>
+        <w:t xml:space="preserve"> </w:t>
+      </w:r>
+      <w:proofErr w:type="spellStart"/>
+      <w:r>
+        <w:t>layar</w:t>
+      </w:r>
+      <w:proofErr w:type="spellEnd"/>
+      <w:r>
+        <w:t xml:space="preserve">, </w:t>
+      </w:r>
+      <w:proofErr w:type="spellStart"/>
+      <w:proofErr w:type="gramStart"/>
+      <w:r>
+        <w:t>tapi</w:t>
+      </w:r>
+      <w:proofErr w:type="spellEnd"/>
+      <w:r>
+        <w:t xml:space="preserve"> </w:t>
+      </w:r>
+      <w:r>
+        <w:t xml:space="preserve"> </w:t>
+      </w:r>
+      <w:r>
+        <w:t>juga</w:t>
+      </w:r>
+      <w:proofErr w:type="gramEnd"/>
+      <w:r>
+        <w:t xml:space="preserve"> </w:t>
+      </w:r>
+      <w:proofErr w:type="spellStart"/>
+      <w:r>
+        <w:t>cukup</w:t>
+      </w:r>
+      <w:proofErr w:type="spellEnd"/>
+      <w:r>
+        <w:t xml:space="preserve"> </w:t>
+      </w:r>
+      <w:proofErr w:type="spellStart"/>
+      <w:r>
+        <w:t>rumit</w:t>
+      </w:r>
+      <w:proofErr w:type="spellEnd"/>
+      <w:r>
+        <w:t xml:space="preserve"> </w:t>
+      </w:r>
+      <w:proofErr w:type="spellStart"/>
+      <w:r>
+        <w:t>untuk</w:t>
+      </w:r>
+      <w:proofErr w:type="spellEnd"/>
+      <w:r>
+        <w:t xml:space="preserve"> </w:t>
+      </w:r>
+      <w:proofErr w:type="spellStart"/>
+      <w:r>
+        <w:t>memberi</w:t>
+      </w:r>
+      <w:proofErr w:type="spellEnd"/>
+      <w:r>
+        <w:t xml:space="preserve"> </w:t>
+      </w:r>
+      <w:proofErr w:type="spellStart"/>
+      <w:r>
+        <w:t>informasi</w:t>
+      </w:r>
+      <w:proofErr w:type="spellEnd"/>
+      <w:r>
+        <w:t xml:space="preserve"> yang </w:t>
+      </w:r>
+      <w:proofErr w:type="spellStart"/>
+      <w:r>
+        <w:t>diperlukan</w:t>
+      </w:r>
+      <w:proofErr w:type="spellEnd"/>
+      <w:r>
+        <w:t xml:space="preserve"> oleh developer. </w:t>
+      </w:r>
+      <w:proofErr w:type="spellStart"/>
+      <w:r>
+        <w:t>Secara</w:t>
+      </w:r>
+      <w:proofErr w:type="spellEnd"/>
+      <w:r>
+        <w:t xml:space="preserve"> default, Unity </w:t>
+      </w:r>
+      <w:proofErr w:type="spellStart"/>
+      <w:r>
+        <w:t>akan</w:t>
+      </w:r>
+      <w:proofErr w:type="spellEnd"/>
+      <w:r>
+        <w:t xml:space="preserve"> </w:t>
+      </w:r>
+      <w:proofErr w:type="spellStart"/>
+      <w:r>
+        <w:t>memiliki</w:t>
+      </w:r>
+      <w:proofErr w:type="spellEnd"/>
+      <w:r>
+        <w:t xml:space="preserve"> </w:t>
+      </w:r>
+      <w:proofErr w:type="spellStart"/>
+      <w:r>
+        <w:t>beberapa</w:t>
+      </w:r>
+      <w:proofErr w:type="spellEnd"/>
+      <w:r>
+        <w:t xml:space="preserve"> window </w:t>
+      </w:r>
+      <w:proofErr w:type="spellStart"/>
+      <w:r>
+        <w:t>seperti</w:t>
+      </w:r>
+      <w:proofErr w:type="spellEnd"/>
+      <w:r>
+        <w:t xml:space="preserve"> yang </w:t>
+      </w:r>
+      <w:proofErr w:type="spellStart"/>
+      <w:r>
+        <w:t>ditunjukkan</w:t>
+      </w:r>
+      <w:proofErr w:type="spellEnd"/>
+      <w:r>
+        <w:t xml:space="preserve"> </w:t>
+      </w:r>
+      <w:proofErr w:type="spellStart"/>
+      <w:r>
+        <w:t>gambar</w:t>
+      </w:r>
+      <w:proofErr w:type="spellEnd"/>
+      <w:r>
+        <w:t xml:space="preserve"> 3.X </w:t>
+      </w:r>
+      <w:proofErr w:type="spellStart"/>
+      <w:r>
+        <w:t>dibawah</w:t>
+      </w:r>
+      <w:proofErr w:type="spellEnd"/>
+      <w:r>
+        <w:t xml:space="preserve"> </w:t>
+      </w:r>
+      <w:proofErr w:type="spellStart"/>
+      <w:r>
+        <w:t>ini</w:t>
+      </w:r>
+      <w:proofErr w:type="spellEnd"/>
+      <w:r>
+        <w:t xml:space="preserve">. </w:t>
+      </w:r>
+      <w:proofErr w:type="spellStart"/>
+      <w:r>
+        <w:t>Setiap</w:t>
+      </w:r>
+      <w:proofErr w:type="spellEnd"/>
+      <w:r>
+        <w:t xml:space="preserve"> window </w:t>
+      </w:r>
+      <w:proofErr w:type="spellStart"/>
+      <w:r>
+        <w:t>dapat</w:t>
+      </w:r>
+      <w:proofErr w:type="spellEnd"/>
+      <w:r>
+        <w:t xml:space="preserve"> </w:t>
+      </w:r>
+      <w:proofErr w:type="spellStart"/>
+      <w:r>
+        <w:t>dipindah</w:t>
+      </w:r>
+      <w:proofErr w:type="spellEnd"/>
+      <w:r>
+        <w:t xml:space="preserve"> – </w:t>
+      </w:r>
+      <w:proofErr w:type="spellStart"/>
+      <w:r>
+        <w:t>pindah</w:t>
+      </w:r>
+      <w:proofErr w:type="spellEnd"/>
+      <w:r>
+        <w:t xml:space="preserve"> dan </w:t>
+      </w:r>
+      <w:proofErr w:type="spellStart"/>
+      <w:r>
+        <w:t>bisa</w:t>
+      </w:r>
+      <w:proofErr w:type="spellEnd"/>
+      <w:r>
+        <w:t xml:space="preserve"> </w:t>
+      </w:r>
+      <w:proofErr w:type="spellStart"/>
+      <w:r>
+        <w:t>membuat</w:t>
+      </w:r>
+      <w:proofErr w:type="spellEnd"/>
+      <w:r>
+        <w:t xml:space="preserve"> window </w:t>
+      </w:r>
+      <w:proofErr w:type="spellStart"/>
+      <w:r>
+        <w:t>baru</w:t>
+      </w:r>
+      <w:proofErr w:type="spellEnd"/>
+      <w:r>
+        <w:t xml:space="preserve"> </w:t>
+      </w:r>
+      <w:proofErr w:type="spellStart"/>
+      <w:r>
+        <w:t>bila</w:t>
+      </w:r>
+      <w:proofErr w:type="spellEnd"/>
+      <w:r>
+        <w:t xml:space="preserve"> </w:t>
+      </w:r>
+      <w:proofErr w:type="spellStart"/>
+      <w:r>
+        <w:t>diinginkan</w:t>
+      </w:r>
+      <w:proofErr w:type="spellEnd"/>
+      <w:r>
+        <w:t xml:space="preserve">, </w:t>
+      </w:r>
+      <w:proofErr w:type="spellStart"/>
+      <w:r>
+        <w:t>dengan</w:t>
+      </w:r>
+      <w:proofErr w:type="spellEnd"/>
+      <w:r>
+        <w:t xml:space="preserve"> default 4 </w:t>
+      </w:r>
+      <w:proofErr w:type="gramStart"/>
+      <w:r>
+        <w:t>window</w:t>
+      </w:r>
+      <w:proofErr w:type="gramEnd"/>
+      <w:r>
+        <w:t>.</w:t>
       </w:r>
     </w:p>
     <w:p>
@@ -405,20 +1283,211 @@
     </w:p>
     <w:p>
       <w:r>
-        <w:t xml:space="preserve">Gambar 3.X diatas adalah </w:t>
-      </w:r>
-      <w:r>
-        <w:t>UI Unity secara default saat dibuka</w:t>
-      </w:r>
-      <w:r>
-        <w:t>, tidak termasuk kotak – kotak yang digambar menggunakan Paint</w:t>
+        <w:t xml:space="preserve">Gambar 3.X </w:t>
+      </w:r>
+      <w:proofErr w:type="spellStart"/>
+      <w:r>
+        <w:t>diatas</w:t>
+      </w:r>
+      <w:proofErr w:type="spellEnd"/>
+      <w:r>
+        <w:t xml:space="preserve"> </w:t>
+      </w:r>
+      <w:proofErr w:type="spellStart"/>
+      <w:r>
+        <w:t>adalah</w:t>
+      </w:r>
+      <w:proofErr w:type="spellEnd"/>
+      <w:r>
+        <w:t xml:space="preserve"> </w:t>
+      </w:r>
+      <w:r>
+        <w:t xml:space="preserve">UI Unity </w:t>
+      </w:r>
+      <w:proofErr w:type="spellStart"/>
+      <w:r>
+        <w:t>secara</w:t>
+      </w:r>
+      <w:proofErr w:type="spellEnd"/>
+      <w:r>
+        <w:t xml:space="preserve"> default </w:t>
+      </w:r>
+      <w:proofErr w:type="spellStart"/>
+      <w:r>
+        <w:t>saat</w:t>
+      </w:r>
+      <w:proofErr w:type="spellEnd"/>
+      <w:r>
+        <w:t xml:space="preserve"> </w:t>
+      </w:r>
+      <w:proofErr w:type="spellStart"/>
+      <w:r>
+        <w:t>dibuka</w:t>
+      </w:r>
+      <w:proofErr w:type="spellEnd"/>
+      <w:r>
+        <w:t xml:space="preserve">, </w:t>
+      </w:r>
+      <w:proofErr w:type="spellStart"/>
+      <w:r>
+        <w:t>tidak</w:t>
+      </w:r>
+      <w:proofErr w:type="spellEnd"/>
+      <w:r>
+        <w:t xml:space="preserve"> </w:t>
+      </w:r>
+      <w:proofErr w:type="spellStart"/>
+      <w:r>
+        <w:t>termasuk</w:t>
+      </w:r>
+      <w:proofErr w:type="spellEnd"/>
+      <w:r>
+        <w:t xml:space="preserve"> </w:t>
+      </w:r>
+      <w:proofErr w:type="spellStart"/>
+      <w:r>
+        <w:t>kotak</w:t>
+      </w:r>
+      <w:proofErr w:type="spellEnd"/>
+      <w:r>
+        <w:t xml:space="preserve"> – </w:t>
+      </w:r>
+      <w:proofErr w:type="spellStart"/>
+      <w:r>
+        <w:t>kotak</w:t>
+      </w:r>
+      <w:proofErr w:type="spellEnd"/>
+      <w:r>
+        <w:t xml:space="preserve"> yang </w:t>
+      </w:r>
+      <w:proofErr w:type="spellStart"/>
+      <w:r>
+        <w:t>digambar</w:t>
+      </w:r>
+      <w:proofErr w:type="spellEnd"/>
+      <w:r>
+        <w:t xml:space="preserve"> </w:t>
+      </w:r>
+      <w:proofErr w:type="spellStart"/>
+      <w:r>
+        <w:t>menggunakan</w:t>
+      </w:r>
+      <w:proofErr w:type="spellEnd"/>
+      <w:r>
+        <w:t xml:space="preserve"> Paint</w:t>
       </w:r>
       <w:r>
         <w:t>.</w:t>
       </w:r>
       <w:r>
-        <w:t xml:space="preserve"> Di UI default terdapat 6 bagian yang akan sering digunakan. Berikut adalah kegunaan dari setiap bagian dari UI diatas :</w:t>
-      </w:r>
+        <w:t xml:space="preserve"> Di UI default </w:t>
+      </w:r>
+      <w:proofErr w:type="spellStart"/>
+      <w:r>
+        <w:t>terdapat</w:t>
+      </w:r>
+      <w:proofErr w:type="spellEnd"/>
+      <w:r>
+        <w:t xml:space="preserve"> 6 </w:t>
+      </w:r>
+      <w:proofErr w:type="spellStart"/>
+      <w:r>
+        <w:t>bagian</w:t>
+      </w:r>
+      <w:proofErr w:type="spellEnd"/>
+      <w:r>
+        <w:t xml:space="preserve"> yang </w:t>
+      </w:r>
+      <w:proofErr w:type="spellStart"/>
+      <w:r>
+        <w:t>akan</w:t>
+      </w:r>
+      <w:proofErr w:type="spellEnd"/>
+      <w:r>
+        <w:t xml:space="preserve"> </w:t>
+      </w:r>
+      <w:proofErr w:type="spellStart"/>
+      <w:r>
+        <w:t>sering</w:t>
+      </w:r>
+      <w:proofErr w:type="spellEnd"/>
+      <w:r>
+        <w:t xml:space="preserve"> </w:t>
+      </w:r>
+      <w:proofErr w:type="spellStart"/>
+      <w:r>
+        <w:t>digunakan</w:t>
+      </w:r>
+      <w:proofErr w:type="spellEnd"/>
+      <w:r>
+        <w:t xml:space="preserve">. </w:t>
+      </w:r>
+      <w:proofErr w:type="spellStart"/>
+      <w:r>
+        <w:t>Berikut</w:t>
+      </w:r>
+      <w:proofErr w:type="spellEnd"/>
+      <w:r>
+        <w:t xml:space="preserve"> </w:t>
+      </w:r>
+      <w:proofErr w:type="spellStart"/>
+      <w:r>
+        <w:t>adalah</w:t>
+      </w:r>
+      <w:proofErr w:type="spellEnd"/>
+      <w:r>
+        <w:t xml:space="preserve"> </w:t>
+      </w:r>
+      <w:proofErr w:type="spellStart"/>
+      <w:r>
+        <w:t>kegunaan</w:t>
+      </w:r>
+      <w:proofErr w:type="spellEnd"/>
+      <w:r>
+        <w:t xml:space="preserve"> </w:t>
+      </w:r>
+      <w:proofErr w:type="spellStart"/>
+      <w:r>
+        <w:t>dari</w:t>
+      </w:r>
+      <w:proofErr w:type="spellEnd"/>
+      <w:r>
+        <w:t xml:space="preserve"> </w:t>
+      </w:r>
+      <w:proofErr w:type="spellStart"/>
+      <w:r>
+        <w:t>setiap</w:t>
+      </w:r>
+      <w:proofErr w:type="spellEnd"/>
+      <w:r>
+        <w:t xml:space="preserve"> </w:t>
+      </w:r>
+      <w:proofErr w:type="spellStart"/>
+      <w:r>
+        <w:t>bagian</w:t>
+      </w:r>
+      <w:proofErr w:type="spellEnd"/>
+      <w:r>
+        <w:t xml:space="preserve"> </w:t>
+      </w:r>
+      <w:proofErr w:type="spellStart"/>
+      <w:r>
+        <w:t>dari</w:t>
+      </w:r>
+      <w:proofErr w:type="spellEnd"/>
+      <w:r>
+        <w:t xml:space="preserve"> UI </w:t>
+      </w:r>
+      <w:proofErr w:type="spellStart"/>
+      <w:proofErr w:type="gramStart"/>
+      <w:r>
+        <w:t>diatas</w:t>
+      </w:r>
+      <w:proofErr w:type="spellEnd"/>
+      <w:r>
+        <w:t xml:space="preserve"> :</w:t>
+      </w:r>
+      <w:proofErr w:type="gramEnd"/>
     </w:p>
     <w:p>
       <w:pPr>
@@ -429,11 +1498,149 @@
         </w:numPr>
         <w:ind w:left="425" w:hanging="425"/>
       </w:pPr>
+      <w:proofErr w:type="gramStart"/>
       <w:r>
         <w:t>1 :</w:t>
       </w:r>
-      <w:r>
-        <w:t xml:space="preserve"> Tombol play untuk menjalankan Scene yang sedang diedit, dengan tombol pause dan fast forward untuk mengatur laju kecepatan dari game. Berguna untuk membantu dalam melakukan debug.</w:t>
+      <w:proofErr w:type="gramEnd"/>
+      <w:r>
+        <w:t xml:space="preserve"> </w:t>
+      </w:r>
+      <w:proofErr w:type="spellStart"/>
+      <w:r>
+        <w:t>Tombol</w:t>
+      </w:r>
+      <w:proofErr w:type="spellEnd"/>
+      <w:r>
+        <w:t xml:space="preserve"> play </w:t>
+      </w:r>
+      <w:proofErr w:type="spellStart"/>
+      <w:r>
+        <w:t>untuk</w:t>
+      </w:r>
+      <w:proofErr w:type="spellEnd"/>
+      <w:r>
+        <w:t xml:space="preserve"> </w:t>
+      </w:r>
+      <w:proofErr w:type="spellStart"/>
+      <w:r>
+        <w:t>menjalankan</w:t>
+      </w:r>
+      <w:proofErr w:type="spellEnd"/>
+      <w:r>
+        <w:t xml:space="preserve"> Scene yang </w:t>
+      </w:r>
+      <w:proofErr w:type="spellStart"/>
+      <w:r>
+        <w:t>sedang</w:t>
+      </w:r>
+      <w:proofErr w:type="spellEnd"/>
+      <w:r>
+        <w:t xml:space="preserve"> </w:t>
+      </w:r>
+      <w:proofErr w:type="spellStart"/>
+      <w:r>
+        <w:t>diedit</w:t>
+      </w:r>
+      <w:proofErr w:type="spellEnd"/>
+      <w:r>
+        <w:t xml:space="preserve">, </w:t>
+      </w:r>
+      <w:proofErr w:type="spellStart"/>
+      <w:r>
+        <w:t>dengan</w:t>
+      </w:r>
+      <w:proofErr w:type="spellEnd"/>
+      <w:r>
+        <w:t xml:space="preserve"> </w:t>
+      </w:r>
+      <w:proofErr w:type="spellStart"/>
+      <w:r>
+        <w:t>tombol</w:t>
+      </w:r>
+      <w:proofErr w:type="spellEnd"/>
+      <w:r>
+        <w:t xml:space="preserve"> pause dan fast forward </w:t>
+      </w:r>
+      <w:proofErr w:type="spellStart"/>
+      <w:r>
+        <w:t>untuk</w:t>
+      </w:r>
+      <w:proofErr w:type="spellEnd"/>
+      <w:r>
+        <w:t xml:space="preserve"> </w:t>
+      </w:r>
+      <w:proofErr w:type="spellStart"/>
+      <w:r>
+        <w:t>mengatur</w:t>
+      </w:r>
+      <w:proofErr w:type="spellEnd"/>
+      <w:r>
+        <w:t xml:space="preserve"> </w:t>
+      </w:r>
+      <w:proofErr w:type="spellStart"/>
+      <w:r>
+        <w:t>laju</w:t>
+      </w:r>
+      <w:proofErr w:type="spellEnd"/>
+      <w:r>
+        <w:t xml:space="preserve"> </w:t>
+      </w:r>
+      <w:proofErr w:type="spellStart"/>
+      <w:r>
+        <w:t>kecepatan</w:t>
+      </w:r>
+      <w:proofErr w:type="spellEnd"/>
+      <w:r>
+        <w:t xml:space="preserve"> </w:t>
+      </w:r>
+      <w:proofErr w:type="spellStart"/>
+      <w:r>
+        <w:t>dari</w:t>
+      </w:r>
+      <w:proofErr w:type="spellEnd"/>
+      <w:r>
+        <w:t xml:space="preserve"> game. </w:t>
+      </w:r>
+      <w:proofErr w:type="spellStart"/>
+      <w:r>
+        <w:t>Berguna</w:t>
+      </w:r>
+      <w:proofErr w:type="spellEnd"/>
+      <w:r>
+        <w:t xml:space="preserve"> </w:t>
+      </w:r>
+      <w:proofErr w:type="spellStart"/>
+      <w:r>
+        <w:t>untuk</w:t>
+      </w:r>
+      <w:proofErr w:type="spellEnd"/>
+      <w:r>
+        <w:t xml:space="preserve"> </w:t>
+      </w:r>
+      <w:proofErr w:type="spellStart"/>
+      <w:r>
+        <w:t>membantu</w:t>
+      </w:r>
+      <w:proofErr w:type="spellEnd"/>
+      <w:r>
+        <w:t xml:space="preserve"> </w:t>
+      </w:r>
+      <w:proofErr w:type="spellStart"/>
+      <w:r>
+        <w:t>dalam</w:t>
+      </w:r>
+      <w:proofErr w:type="spellEnd"/>
+      <w:r>
+        <w:t xml:space="preserve"> </w:t>
+      </w:r>
+      <w:proofErr w:type="spellStart"/>
+      <w:r>
+        <w:t>melakukan</w:t>
+      </w:r>
+      <w:proofErr w:type="spellEnd"/>
+      <w:r>
+        <w:t xml:space="preserve"> debug.</w:t>
       </w:r>
     </w:p>
     <w:p>
@@ -445,21 +1652,78 @@
         </w:numPr>
         <w:ind w:left="425" w:hanging="425"/>
       </w:pPr>
+      <w:proofErr w:type="gramStart"/>
       <w:r>
         <w:t>2 :</w:t>
       </w:r>
-      <w:r>
-        <w:t xml:space="preserve"> Tab Hierarki</w:t>
-      </w:r>
+      <w:proofErr w:type="gramEnd"/>
+      <w:r>
+        <w:t xml:space="preserve"> Tab </w:t>
+      </w:r>
+      <w:proofErr w:type="spellStart"/>
+      <w:r>
+        <w:t>Hierarki</w:t>
+      </w:r>
+      <w:proofErr w:type="spellEnd"/>
       <w:r>
         <w:t xml:space="preserve"> yang </w:t>
       </w:r>
-      <w:r>
-        <w:t xml:space="preserve">berisi semua Game Object yang ada di dalam </w:t>
-      </w:r>
-      <w:r>
-        <w:t>Scene yang sekarang ini diedit</w:t>
-      </w:r>
+      <w:proofErr w:type="spellStart"/>
+      <w:r>
+        <w:t>berisi</w:t>
+      </w:r>
+      <w:proofErr w:type="spellEnd"/>
+      <w:r>
+        <w:t xml:space="preserve"> </w:t>
+      </w:r>
+      <w:proofErr w:type="spellStart"/>
+      <w:r>
+        <w:t>semua</w:t>
+      </w:r>
+      <w:proofErr w:type="spellEnd"/>
+      <w:r>
+        <w:t xml:space="preserve"> Game Object yang </w:t>
+      </w:r>
+      <w:proofErr w:type="spellStart"/>
+      <w:r>
+        <w:t>ada</w:t>
+      </w:r>
+      <w:proofErr w:type="spellEnd"/>
+      <w:r>
+        <w:t xml:space="preserve"> di </w:t>
+      </w:r>
+      <w:proofErr w:type="spellStart"/>
+      <w:r>
+        <w:t>dalam</w:t>
+      </w:r>
+      <w:proofErr w:type="spellEnd"/>
+      <w:r>
+        <w:t xml:space="preserve"> </w:t>
+      </w:r>
+      <w:r>
+        <w:t xml:space="preserve">Scene yang </w:t>
+      </w:r>
+      <w:proofErr w:type="spellStart"/>
+      <w:r>
+        <w:t>sekarang</w:t>
+      </w:r>
+      <w:proofErr w:type="spellEnd"/>
+      <w:r>
+        <w:t xml:space="preserve"> </w:t>
+      </w:r>
+      <w:proofErr w:type="spellStart"/>
+      <w:r>
+        <w:t>ini</w:t>
+      </w:r>
+      <w:proofErr w:type="spellEnd"/>
+      <w:r>
+        <w:t xml:space="preserve"> </w:t>
+      </w:r>
+      <w:proofErr w:type="spellStart"/>
+      <w:r>
+        <w:t>diedit</w:t>
+      </w:r>
+      <w:proofErr w:type="spellEnd"/>
     </w:p>
     <w:p>
       <w:pPr>
@@ -470,11 +1734,181 @@
         </w:numPr>
         <w:ind w:left="425" w:hanging="425"/>
       </w:pPr>
+      <w:proofErr w:type="gramStart"/>
       <w:r>
         <w:t>3 :</w:t>
       </w:r>
-      <w:r>
-        <w:t xml:space="preserve"> Secara default berisi tab scene yang digunakan untuk melihat dan mengedit scene kita dan tab game yang digunakan untuk melihat tampilan scene kita sesuai di dalam game. Window lain bisa di drag ke sini dan akan muncul di kanan kumpulan tab.</w:t>
+      <w:proofErr w:type="gramEnd"/>
+      <w:r>
+        <w:t xml:space="preserve"> </w:t>
+      </w:r>
+      <w:proofErr w:type="spellStart"/>
+      <w:r>
+        <w:t>Secara</w:t>
+      </w:r>
+      <w:proofErr w:type="spellEnd"/>
+      <w:r>
+        <w:t xml:space="preserve"> default </w:t>
+      </w:r>
+      <w:proofErr w:type="spellStart"/>
+      <w:r>
+        <w:t>berisi</w:t>
+      </w:r>
+      <w:proofErr w:type="spellEnd"/>
+      <w:r>
+        <w:t xml:space="preserve"> tab scene yang </w:t>
+      </w:r>
+      <w:proofErr w:type="spellStart"/>
+      <w:r>
+        <w:t>digunakan</w:t>
+      </w:r>
+      <w:proofErr w:type="spellEnd"/>
+      <w:r>
+        <w:t xml:space="preserve"> </w:t>
+      </w:r>
+      <w:proofErr w:type="spellStart"/>
+      <w:r>
+        <w:t>untuk</w:t>
+      </w:r>
+      <w:proofErr w:type="spellEnd"/>
+      <w:r>
+        <w:t xml:space="preserve"> </w:t>
+      </w:r>
+      <w:proofErr w:type="spellStart"/>
+      <w:r>
+        <w:t>melihat</w:t>
+      </w:r>
+      <w:proofErr w:type="spellEnd"/>
+      <w:r>
+        <w:t xml:space="preserve"> dan </w:t>
+      </w:r>
+      <w:proofErr w:type="spellStart"/>
+      <w:r>
+        <w:t>mengedit</w:t>
+      </w:r>
+      <w:proofErr w:type="spellEnd"/>
+      <w:r>
+        <w:t xml:space="preserve"> scene </w:t>
+      </w:r>
+      <w:proofErr w:type="spellStart"/>
+      <w:r>
+        <w:t>kita</w:t>
+      </w:r>
+      <w:proofErr w:type="spellEnd"/>
+      <w:r>
+        <w:t xml:space="preserve"> dan tab game yang </w:t>
+      </w:r>
+      <w:proofErr w:type="spellStart"/>
+      <w:r>
+        <w:t>digunakan</w:t>
+      </w:r>
+      <w:proofErr w:type="spellEnd"/>
+      <w:r>
+        <w:t xml:space="preserve"> </w:t>
+      </w:r>
+      <w:proofErr w:type="spellStart"/>
+      <w:r>
+        <w:t>untuk</w:t>
+      </w:r>
+      <w:proofErr w:type="spellEnd"/>
+      <w:r>
+        <w:t xml:space="preserve"> </w:t>
+      </w:r>
+      <w:proofErr w:type="spellStart"/>
+      <w:r>
+        <w:t>melihat</w:t>
+      </w:r>
+      <w:proofErr w:type="spellEnd"/>
+      <w:r>
+        <w:t xml:space="preserve"> </w:t>
+      </w:r>
+      <w:proofErr w:type="spellStart"/>
+      <w:r>
+        <w:t>tampilan</w:t>
+      </w:r>
+      <w:proofErr w:type="spellEnd"/>
+      <w:r>
+        <w:t xml:space="preserve"> scene </w:t>
+      </w:r>
+      <w:proofErr w:type="spellStart"/>
+      <w:r>
+        <w:t>kita</w:t>
+      </w:r>
+      <w:proofErr w:type="spellEnd"/>
+      <w:r>
+        <w:t xml:space="preserve"> </w:t>
+      </w:r>
+      <w:proofErr w:type="spellStart"/>
+      <w:r>
+        <w:t>sesuai</w:t>
+      </w:r>
+      <w:proofErr w:type="spellEnd"/>
+      <w:r>
+        <w:t xml:space="preserve"> di </w:t>
+      </w:r>
+      <w:proofErr w:type="spellStart"/>
+      <w:r>
+        <w:t>dalam</w:t>
+      </w:r>
+      <w:proofErr w:type="spellEnd"/>
+      <w:r>
+        <w:t xml:space="preserve"> game. Window lain </w:t>
+      </w:r>
+      <w:proofErr w:type="spellStart"/>
+      <w:r>
+        <w:t>bisa</w:t>
+      </w:r>
+      <w:proofErr w:type="spellEnd"/>
+      <w:r>
+        <w:t xml:space="preserve"> di drag </w:t>
+      </w:r>
+      <w:proofErr w:type="spellStart"/>
+      <w:r>
+        <w:t>ke</w:t>
+      </w:r>
+      <w:proofErr w:type="spellEnd"/>
+      <w:r>
+        <w:t xml:space="preserve"> </w:t>
+      </w:r>
+      <w:proofErr w:type="spellStart"/>
+      <w:r>
+        <w:t>sini</w:t>
+      </w:r>
+      <w:proofErr w:type="spellEnd"/>
+      <w:r>
+        <w:t xml:space="preserve"> dan </w:t>
+      </w:r>
+      <w:proofErr w:type="spellStart"/>
+      <w:r>
+        <w:t>akan</w:t>
+      </w:r>
+      <w:proofErr w:type="spellEnd"/>
+      <w:r>
+        <w:t xml:space="preserve"> </w:t>
+      </w:r>
+      <w:proofErr w:type="spellStart"/>
+      <w:r>
+        <w:t>muncul</w:t>
+      </w:r>
+      <w:proofErr w:type="spellEnd"/>
+      <w:r>
+        <w:t xml:space="preserve"> di </w:t>
+      </w:r>
+      <w:proofErr w:type="spellStart"/>
+      <w:r>
+        <w:t>kanan</w:t>
+      </w:r>
+      <w:proofErr w:type="spellEnd"/>
+      <w:r>
+        <w:t xml:space="preserve"> </w:t>
+      </w:r>
+      <w:proofErr w:type="spellStart"/>
+      <w:r>
+        <w:t>kumpulan</w:t>
+      </w:r>
+      <w:proofErr w:type="spellEnd"/>
+      <w:r>
+        <w:t xml:space="preserve"> tab.</w:t>
       </w:r>
     </w:p>
     <w:p>
@@ -486,11 +1920,61 @@
         </w:numPr>
         <w:ind w:left="425" w:hanging="425"/>
       </w:pPr>
+      <w:proofErr w:type="gramStart"/>
       <w:r>
         <w:t>4 :</w:t>
       </w:r>
-      <w:r>
-        <w:t xml:space="preserve"> Isi dari scene yang dipilih, tempat seluruh pembuatan scene dibuat.</w:t>
+      <w:proofErr w:type="gramEnd"/>
+      <w:r>
+        <w:t xml:space="preserve"> Isi </w:t>
+      </w:r>
+      <w:proofErr w:type="spellStart"/>
+      <w:r>
+        <w:t>dari</w:t>
+      </w:r>
+      <w:proofErr w:type="spellEnd"/>
+      <w:r>
+        <w:t xml:space="preserve"> scene yang </w:t>
+      </w:r>
+      <w:proofErr w:type="spellStart"/>
+      <w:r>
+        <w:t>dipilih</w:t>
+      </w:r>
+      <w:proofErr w:type="spellEnd"/>
+      <w:r>
+        <w:t xml:space="preserve">, </w:t>
+      </w:r>
+      <w:proofErr w:type="spellStart"/>
+      <w:r>
+        <w:t>tempat</w:t>
+      </w:r>
+      <w:proofErr w:type="spellEnd"/>
+      <w:r>
+        <w:t xml:space="preserve"> </w:t>
+      </w:r>
+      <w:proofErr w:type="spellStart"/>
+      <w:r>
+        <w:t>seluruh</w:t>
+      </w:r>
+      <w:proofErr w:type="spellEnd"/>
+      <w:r>
+        <w:t xml:space="preserve"> </w:t>
+      </w:r>
+      <w:proofErr w:type="spellStart"/>
+      <w:r>
+        <w:t>pembuatan</w:t>
+      </w:r>
+      <w:proofErr w:type="spellEnd"/>
+      <w:r>
+        <w:t xml:space="preserve"> scene </w:t>
+      </w:r>
+      <w:proofErr w:type="spellStart"/>
+      <w:r>
+        <w:t>dibuat</w:t>
+      </w:r>
+      <w:proofErr w:type="spellEnd"/>
+      <w:r>
+        <w:t>.</w:t>
       </w:r>
     </w:p>
     <w:p>
@@ -502,11 +1986,93 @@
         </w:numPr>
         <w:ind w:left="425" w:hanging="425"/>
       </w:pPr>
+      <w:proofErr w:type="gramStart"/>
       <w:r>
         <w:t>5 :</w:t>
       </w:r>
-      <w:r>
-        <w:t xml:space="preserve"> Tab detail yang sesuai namanya berisi seluruh detail dari sebuah Game Object, akan dijelaskan di subbab selanjutnya.</w:t>
+      <w:proofErr w:type="gramEnd"/>
+      <w:r>
+        <w:t xml:space="preserve"> Tab detail yang </w:t>
+      </w:r>
+      <w:proofErr w:type="spellStart"/>
+      <w:r>
+        <w:t>sesuai</w:t>
+      </w:r>
+      <w:proofErr w:type="spellEnd"/>
+      <w:r>
+        <w:t xml:space="preserve"> </w:t>
+      </w:r>
+      <w:proofErr w:type="spellStart"/>
+      <w:r>
+        <w:t>namanya</w:t>
+      </w:r>
+      <w:proofErr w:type="spellEnd"/>
+      <w:r>
+        <w:t xml:space="preserve"> </w:t>
+      </w:r>
+      <w:proofErr w:type="spellStart"/>
+      <w:r>
+        <w:t>berisi</w:t>
+      </w:r>
+      <w:proofErr w:type="spellEnd"/>
+      <w:r>
+        <w:t xml:space="preserve"> </w:t>
+      </w:r>
+      <w:proofErr w:type="spellStart"/>
+      <w:r>
+        <w:t>seluruh</w:t>
+      </w:r>
+      <w:proofErr w:type="spellEnd"/>
+      <w:r>
+        <w:t xml:space="preserve"> detail </w:t>
+      </w:r>
+      <w:proofErr w:type="spellStart"/>
+      <w:r>
+        <w:t>dari</w:t>
+      </w:r>
+      <w:proofErr w:type="spellEnd"/>
+      <w:r>
+        <w:t xml:space="preserve"> </w:t>
+      </w:r>
+      <w:proofErr w:type="spellStart"/>
+      <w:r>
+        <w:t>sebuah</w:t>
+      </w:r>
+      <w:proofErr w:type="spellEnd"/>
+      <w:r>
+        <w:t xml:space="preserve"> Game Object, </w:t>
+      </w:r>
+      <w:proofErr w:type="spellStart"/>
+      <w:r>
+        <w:t>akan</w:t>
+      </w:r>
+      <w:proofErr w:type="spellEnd"/>
+      <w:r>
+        <w:t xml:space="preserve"> </w:t>
+      </w:r>
+      <w:proofErr w:type="spellStart"/>
+      <w:r>
+        <w:t>dijelaskan</w:t>
+      </w:r>
+      <w:proofErr w:type="spellEnd"/>
+      <w:r>
+        <w:t xml:space="preserve"> di </w:t>
+      </w:r>
+      <w:proofErr w:type="spellStart"/>
+      <w:r>
+        <w:t>subbab</w:t>
+      </w:r>
+      <w:proofErr w:type="spellEnd"/>
+      <w:r>
+        <w:t xml:space="preserve"> </w:t>
+      </w:r>
+      <w:proofErr w:type="spellStart"/>
+      <w:r>
+        <w:t>selanjutnya</w:t>
+      </w:r>
+      <w:proofErr w:type="spellEnd"/>
+      <w:r>
+        <w:t>.</w:t>
       </w:r>
     </w:p>
     <w:p>
@@ -518,34 +2084,688 @@
         </w:numPr>
         <w:ind w:left="425" w:hanging="425"/>
       </w:pPr>
+      <w:proofErr w:type="gramStart"/>
       <w:r>
         <w:t>6 :</w:t>
       </w:r>
-      <w:r>
-        <w:t xml:space="preserve"> Tab Project yang berisi folder</w:t>
+      <w:proofErr w:type="gramEnd"/>
+      <w:r>
+        <w:t xml:space="preserve"> Tab Project yang </w:t>
+      </w:r>
+      <w:proofErr w:type="spellStart"/>
+      <w:r>
+        <w:t>berisi</w:t>
+      </w:r>
+      <w:proofErr w:type="spellEnd"/>
+      <w:r>
+        <w:t xml:space="preserve"> folder</w:t>
       </w:r>
       <w:r>
         <w:t xml:space="preserve"> dan file – file </w:t>
       </w:r>
       <w:r>
-        <w:t>asset dan script yang dipakai.</w:t>
+        <w:t xml:space="preserve">asset dan script yang </w:t>
+      </w:r>
+      <w:proofErr w:type="spellStart"/>
+      <w:r>
+        <w:t>dipakai</w:t>
+      </w:r>
+      <w:proofErr w:type="spellEnd"/>
+      <w:r>
+        <w:t>.</w:t>
       </w:r>
     </w:p>
     <w:p>
+      <w:proofErr w:type="spellStart"/>
       <w:r>
         <w:lastRenderedPageBreak/>
-        <w:t>Seluruh window yang ada bisa di layar gambar 3.X dapat digeser, diperbesar, diperkecil dan dihilangkan bila tidak perlu</w:t>
-      </w:r>
-      <w:r>
-        <w:t>. Bila ingin mengakses sebuah window yang hilang, dapat menggunakan tab window di atas. Tetapi dengan begitu UI default Unity sudah cukup bagus sehingga tidak perlu diganti terlalu banyak.</w:t>
+        <w:t>Seluruh</w:t>
+      </w:r>
+      <w:proofErr w:type="spellEnd"/>
+      <w:r>
+        <w:t xml:space="preserve"> window yang </w:t>
+      </w:r>
+      <w:proofErr w:type="spellStart"/>
+      <w:r>
+        <w:t>ada</w:t>
+      </w:r>
+      <w:proofErr w:type="spellEnd"/>
+      <w:r>
+        <w:t xml:space="preserve"> </w:t>
+      </w:r>
+      <w:proofErr w:type="spellStart"/>
+      <w:r>
+        <w:t>bisa</w:t>
+      </w:r>
+      <w:proofErr w:type="spellEnd"/>
+      <w:r>
+        <w:t xml:space="preserve"> di </w:t>
+      </w:r>
+      <w:proofErr w:type="spellStart"/>
+      <w:r>
+        <w:t>layar</w:t>
+      </w:r>
+      <w:proofErr w:type="spellEnd"/>
+      <w:r>
+        <w:t xml:space="preserve"> </w:t>
+      </w:r>
+      <w:proofErr w:type="spellStart"/>
+      <w:r>
+        <w:t>gambar</w:t>
+      </w:r>
+      <w:proofErr w:type="spellEnd"/>
+      <w:r>
+        <w:t xml:space="preserve"> 3.X </w:t>
+      </w:r>
+      <w:proofErr w:type="spellStart"/>
+      <w:r>
+        <w:t>dapat</w:t>
+      </w:r>
+      <w:proofErr w:type="spellEnd"/>
+      <w:r>
+        <w:t xml:space="preserve"> </w:t>
+      </w:r>
+      <w:proofErr w:type="spellStart"/>
+      <w:r>
+        <w:t>digeser</w:t>
+      </w:r>
+      <w:proofErr w:type="spellEnd"/>
+      <w:r>
+        <w:t xml:space="preserve">, </w:t>
+      </w:r>
+      <w:proofErr w:type="spellStart"/>
+      <w:r>
+        <w:t>diperbesar</w:t>
+      </w:r>
+      <w:proofErr w:type="spellEnd"/>
+      <w:r>
+        <w:t xml:space="preserve">, </w:t>
+      </w:r>
+      <w:proofErr w:type="spellStart"/>
+      <w:r>
+        <w:t>diperkecil</w:t>
+      </w:r>
+      <w:proofErr w:type="spellEnd"/>
+      <w:r>
+        <w:t xml:space="preserve"> dan </w:t>
+      </w:r>
+      <w:proofErr w:type="spellStart"/>
+      <w:r>
+        <w:t>dihilangkan</w:t>
+      </w:r>
+      <w:proofErr w:type="spellEnd"/>
+      <w:r>
+        <w:t xml:space="preserve"> </w:t>
+      </w:r>
+      <w:proofErr w:type="spellStart"/>
+      <w:r>
+        <w:t>bila</w:t>
+      </w:r>
+      <w:proofErr w:type="spellEnd"/>
+      <w:r>
+        <w:t xml:space="preserve"> </w:t>
+      </w:r>
+      <w:proofErr w:type="spellStart"/>
+      <w:r>
+        <w:t>tidak</w:t>
+      </w:r>
+      <w:proofErr w:type="spellEnd"/>
+      <w:r>
+        <w:t xml:space="preserve"> </w:t>
+      </w:r>
+      <w:proofErr w:type="spellStart"/>
+      <w:r>
+        <w:t>perlu</w:t>
+      </w:r>
+      <w:proofErr w:type="spellEnd"/>
+      <w:r>
+        <w:t xml:space="preserve">. Bila </w:t>
+      </w:r>
+      <w:proofErr w:type="spellStart"/>
+      <w:r>
+        <w:t>ingin</w:t>
+      </w:r>
+      <w:proofErr w:type="spellEnd"/>
+      <w:r>
+        <w:t xml:space="preserve"> </w:t>
+      </w:r>
+      <w:proofErr w:type="spellStart"/>
+      <w:r>
+        <w:t>mengakses</w:t>
+      </w:r>
+      <w:proofErr w:type="spellEnd"/>
+      <w:r>
+        <w:t xml:space="preserve"> </w:t>
+      </w:r>
+      <w:proofErr w:type="spellStart"/>
+      <w:r>
+        <w:t>sebuah</w:t>
+      </w:r>
+      <w:proofErr w:type="spellEnd"/>
+      <w:r>
+        <w:t xml:space="preserve"> window yang </w:t>
+      </w:r>
+      <w:proofErr w:type="spellStart"/>
+      <w:r>
+        <w:t>hilang</w:t>
+      </w:r>
+      <w:proofErr w:type="spellEnd"/>
+      <w:r>
+        <w:t xml:space="preserve">, </w:t>
+      </w:r>
+      <w:proofErr w:type="spellStart"/>
+      <w:r>
+        <w:t>dapat</w:t>
+      </w:r>
+      <w:proofErr w:type="spellEnd"/>
+      <w:r>
+        <w:t xml:space="preserve"> </w:t>
+      </w:r>
+      <w:proofErr w:type="spellStart"/>
+      <w:r>
+        <w:t>menggunakan</w:t>
+      </w:r>
+      <w:proofErr w:type="spellEnd"/>
+      <w:r>
+        <w:t xml:space="preserve"> tab window di </w:t>
+      </w:r>
+      <w:proofErr w:type="spellStart"/>
+      <w:r>
+        <w:t>atas</w:t>
+      </w:r>
+      <w:proofErr w:type="spellEnd"/>
+      <w:r>
+        <w:t xml:space="preserve">. </w:t>
+      </w:r>
+      <w:proofErr w:type="spellStart"/>
+      <w:r>
+        <w:t>Tetapi</w:t>
+      </w:r>
+      <w:proofErr w:type="spellEnd"/>
+      <w:r>
+        <w:t xml:space="preserve"> </w:t>
+      </w:r>
+      <w:proofErr w:type="spellStart"/>
+      <w:r>
+        <w:t>dengan</w:t>
+      </w:r>
+      <w:proofErr w:type="spellEnd"/>
+      <w:r>
+        <w:t xml:space="preserve"> </w:t>
+      </w:r>
+      <w:proofErr w:type="spellStart"/>
+      <w:r>
+        <w:t>begitu</w:t>
+      </w:r>
+      <w:proofErr w:type="spellEnd"/>
+      <w:r>
+        <w:t xml:space="preserve"> UI default Unity </w:t>
+      </w:r>
+      <w:proofErr w:type="spellStart"/>
+      <w:r>
+        <w:t>sudah</w:t>
+      </w:r>
+      <w:proofErr w:type="spellEnd"/>
+      <w:r>
+        <w:t xml:space="preserve"> </w:t>
+      </w:r>
+      <w:proofErr w:type="spellStart"/>
+      <w:r>
+        <w:t>cukup</w:t>
+      </w:r>
+      <w:proofErr w:type="spellEnd"/>
+      <w:r>
+        <w:t xml:space="preserve"> </w:t>
+      </w:r>
+      <w:proofErr w:type="spellStart"/>
+      <w:r>
+        <w:t>bagus</w:t>
+      </w:r>
+      <w:proofErr w:type="spellEnd"/>
+      <w:r>
+        <w:t xml:space="preserve"> </w:t>
+      </w:r>
+      <w:proofErr w:type="spellStart"/>
+      <w:r>
+        <w:t>sehingga</w:t>
+      </w:r>
+      <w:proofErr w:type="spellEnd"/>
+      <w:r>
+        <w:t xml:space="preserve"> </w:t>
+      </w:r>
+      <w:proofErr w:type="spellStart"/>
+      <w:r>
+        <w:t>tidak</w:t>
+      </w:r>
+      <w:proofErr w:type="spellEnd"/>
+      <w:r>
+        <w:t xml:space="preserve"> </w:t>
+      </w:r>
+      <w:proofErr w:type="spellStart"/>
+      <w:r>
+        <w:t>perlu</w:t>
+      </w:r>
+      <w:proofErr w:type="spellEnd"/>
+      <w:r>
+        <w:t xml:space="preserve"> </w:t>
+      </w:r>
+      <w:proofErr w:type="spellStart"/>
+      <w:r>
+        <w:t>diganti</w:t>
+      </w:r>
+      <w:proofErr w:type="spellEnd"/>
+      <w:r>
+        <w:t xml:space="preserve"> </w:t>
+      </w:r>
+      <w:proofErr w:type="spellStart"/>
+      <w:r>
+        <w:t>terlalu</w:t>
+      </w:r>
+      <w:proofErr w:type="spellEnd"/>
+      <w:r>
+        <w:t xml:space="preserve"> </w:t>
+      </w:r>
+      <w:proofErr w:type="spellStart"/>
+      <w:r>
+        <w:t>banyak</w:t>
+      </w:r>
+      <w:proofErr w:type="spellEnd"/>
+      <w:r>
+        <w:t>.</w:t>
       </w:r>
     </w:p>
     <w:p>
-      <w:r>
-        <w:t>Dalam penjelasan diatas disinggung mengenai Scene dan Game Object. Game Object akan dijelaskan dalam subbab selanjutnya. Sementara itu, scene adalah sebuah area dimana sebuah player dapat melakukan apapun yang mereka kehendaki sesuai dengan yang didesain developer. Kebanyakan waktu, sebuah Scene dalam sebuah game Development dapat dianggap sebagai sebuah level, dimana setiap kali seorang player memasuki level lainnya, akan diload Scene yang sesuai dengan level yang barusan diselesaikan</w:t>
-      </w:r>
-      <w:r>
-        <w:t>, termasuk menu – menu seperti main menu dan loading screen bisa dijadikan Scene yang berbeda.</w:t>
+      <w:proofErr w:type="spellStart"/>
+      <w:r>
+        <w:t>Dalam</w:t>
+      </w:r>
+      <w:proofErr w:type="spellEnd"/>
+      <w:r>
+        <w:t xml:space="preserve"> </w:t>
+      </w:r>
+      <w:proofErr w:type="spellStart"/>
+      <w:r>
+        <w:t>penjelasan</w:t>
+      </w:r>
+      <w:proofErr w:type="spellEnd"/>
+      <w:r>
+        <w:t xml:space="preserve"> </w:t>
+      </w:r>
+      <w:proofErr w:type="spellStart"/>
+      <w:r>
+        <w:t>diatas</w:t>
+      </w:r>
+      <w:proofErr w:type="spellEnd"/>
+      <w:r>
+        <w:t xml:space="preserve"> </w:t>
+      </w:r>
+      <w:proofErr w:type="spellStart"/>
+      <w:r>
+        <w:t>disinggung</w:t>
+      </w:r>
+      <w:proofErr w:type="spellEnd"/>
+      <w:r>
+        <w:t xml:space="preserve"> </w:t>
+      </w:r>
+      <w:proofErr w:type="spellStart"/>
+      <w:r>
+        <w:t>mengenai</w:t>
+      </w:r>
+      <w:proofErr w:type="spellEnd"/>
+      <w:r>
+        <w:t xml:space="preserve"> Scene dan Game Object. Game Object </w:t>
+      </w:r>
+      <w:proofErr w:type="spellStart"/>
+      <w:r>
+        <w:t>akan</w:t>
+      </w:r>
+      <w:proofErr w:type="spellEnd"/>
+      <w:r>
+        <w:t xml:space="preserve"> </w:t>
+      </w:r>
+      <w:proofErr w:type="spellStart"/>
+      <w:r>
+        <w:t>dijelaskan</w:t>
+      </w:r>
+      <w:proofErr w:type="spellEnd"/>
+      <w:r>
+        <w:t xml:space="preserve"> </w:t>
+      </w:r>
+      <w:proofErr w:type="spellStart"/>
+      <w:r>
+        <w:t>dalam</w:t>
+      </w:r>
+      <w:proofErr w:type="spellEnd"/>
+      <w:r>
+        <w:t xml:space="preserve"> </w:t>
+      </w:r>
+      <w:proofErr w:type="spellStart"/>
+      <w:r>
+        <w:t>subbab</w:t>
+      </w:r>
+      <w:proofErr w:type="spellEnd"/>
+      <w:r>
+        <w:t xml:space="preserve"> </w:t>
+      </w:r>
+      <w:proofErr w:type="spellStart"/>
+      <w:r>
+        <w:t>selanjutnya</w:t>
+      </w:r>
+      <w:proofErr w:type="spellEnd"/>
+      <w:r>
+        <w:t xml:space="preserve">. </w:t>
+      </w:r>
+      <w:proofErr w:type="spellStart"/>
+      <w:r>
+        <w:t>Sementara</w:t>
+      </w:r>
+      <w:proofErr w:type="spellEnd"/>
+      <w:r>
+        <w:t xml:space="preserve"> </w:t>
+      </w:r>
+      <w:proofErr w:type="spellStart"/>
+      <w:r>
+        <w:t>itu</w:t>
+      </w:r>
+      <w:proofErr w:type="spellEnd"/>
+      <w:r>
+        <w:t xml:space="preserve">, scene </w:t>
+      </w:r>
+      <w:proofErr w:type="spellStart"/>
+      <w:r>
+        <w:t>adalah</w:t>
+      </w:r>
+      <w:proofErr w:type="spellEnd"/>
+      <w:r>
+        <w:t xml:space="preserve"> </w:t>
+      </w:r>
+      <w:proofErr w:type="spellStart"/>
+      <w:r>
+        <w:t>sebuah</w:t>
+      </w:r>
+      <w:proofErr w:type="spellEnd"/>
+      <w:r>
+        <w:t xml:space="preserve"> area </w:t>
+      </w:r>
+      <w:proofErr w:type="spellStart"/>
+      <w:r>
+        <w:t>dimana</w:t>
+      </w:r>
+      <w:proofErr w:type="spellEnd"/>
+      <w:r>
+        <w:t xml:space="preserve"> </w:t>
+      </w:r>
+      <w:proofErr w:type="spellStart"/>
+      <w:r>
+        <w:t>sebuah</w:t>
+      </w:r>
+      <w:proofErr w:type="spellEnd"/>
+      <w:r>
+        <w:t xml:space="preserve"> player </w:t>
+      </w:r>
+      <w:proofErr w:type="spellStart"/>
+      <w:r>
+        <w:t>dapat</w:t>
+      </w:r>
+      <w:proofErr w:type="spellEnd"/>
+      <w:r>
+        <w:t xml:space="preserve"> </w:t>
+      </w:r>
+      <w:proofErr w:type="spellStart"/>
+      <w:r>
+        <w:t>melakukan</w:t>
+      </w:r>
+      <w:proofErr w:type="spellEnd"/>
+      <w:r>
+        <w:t xml:space="preserve"> </w:t>
+      </w:r>
+      <w:proofErr w:type="spellStart"/>
+      <w:r>
+        <w:t>apapun</w:t>
+      </w:r>
+      <w:proofErr w:type="spellEnd"/>
+      <w:r>
+        <w:t xml:space="preserve"> yang </w:t>
+      </w:r>
+      <w:proofErr w:type="spellStart"/>
+      <w:r>
+        <w:t>mereka</w:t>
+      </w:r>
+      <w:proofErr w:type="spellEnd"/>
+      <w:r>
+        <w:t xml:space="preserve"> </w:t>
+      </w:r>
+      <w:proofErr w:type="spellStart"/>
+      <w:r>
+        <w:t>kehendaki</w:t>
+      </w:r>
+      <w:proofErr w:type="spellEnd"/>
+      <w:r>
+        <w:t xml:space="preserve"> </w:t>
+      </w:r>
+      <w:proofErr w:type="spellStart"/>
+      <w:r>
+        <w:t>sesuai</w:t>
+      </w:r>
+      <w:proofErr w:type="spellEnd"/>
+      <w:r>
+        <w:t xml:space="preserve"> </w:t>
+      </w:r>
+      <w:proofErr w:type="spellStart"/>
+      <w:r>
+        <w:t>dengan</w:t>
+      </w:r>
+      <w:proofErr w:type="spellEnd"/>
+      <w:r>
+        <w:t xml:space="preserve"> yang </w:t>
+      </w:r>
+      <w:proofErr w:type="spellStart"/>
+      <w:r>
+        <w:t>didesain</w:t>
+      </w:r>
+      <w:proofErr w:type="spellEnd"/>
+      <w:r>
+        <w:t xml:space="preserve"> developer. </w:t>
+      </w:r>
+      <w:proofErr w:type="spellStart"/>
+      <w:r>
+        <w:t>Kebanyakan</w:t>
+      </w:r>
+      <w:proofErr w:type="spellEnd"/>
+      <w:r>
+        <w:t xml:space="preserve"> </w:t>
+      </w:r>
+      <w:proofErr w:type="spellStart"/>
+      <w:r>
+        <w:t>waktu</w:t>
+      </w:r>
+      <w:proofErr w:type="spellEnd"/>
+      <w:r>
+        <w:t xml:space="preserve">, </w:t>
+      </w:r>
+      <w:proofErr w:type="spellStart"/>
+      <w:r>
+        <w:t>sebuah</w:t>
+      </w:r>
+      <w:proofErr w:type="spellEnd"/>
+      <w:r>
+        <w:t xml:space="preserve"> Scene </w:t>
+      </w:r>
+      <w:proofErr w:type="spellStart"/>
+      <w:r>
+        <w:t>dalam</w:t>
+      </w:r>
+      <w:proofErr w:type="spellEnd"/>
+      <w:r>
+        <w:t xml:space="preserve"> </w:t>
+      </w:r>
+      <w:proofErr w:type="spellStart"/>
+      <w:r>
+        <w:t>sebuah</w:t>
+      </w:r>
+      <w:proofErr w:type="spellEnd"/>
+      <w:r>
+        <w:t xml:space="preserve"> game Development </w:t>
+      </w:r>
+      <w:proofErr w:type="spellStart"/>
+      <w:r>
+        <w:t>dapat</w:t>
+      </w:r>
+      <w:proofErr w:type="spellEnd"/>
+      <w:r>
+        <w:t xml:space="preserve"> </w:t>
+      </w:r>
+      <w:proofErr w:type="spellStart"/>
+      <w:r>
+        <w:t>dianggap</w:t>
+      </w:r>
+      <w:proofErr w:type="spellEnd"/>
+      <w:r>
+        <w:t xml:space="preserve"> </w:t>
+      </w:r>
+      <w:proofErr w:type="spellStart"/>
+      <w:r>
+        <w:t>sebagai</w:t>
+      </w:r>
+      <w:proofErr w:type="spellEnd"/>
+      <w:r>
+        <w:t xml:space="preserve"> </w:t>
+      </w:r>
+      <w:proofErr w:type="spellStart"/>
+      <w:r>
+        <w:t>sebuah</w:t>
+      </w:r>
+      <w:proofErr w:type="spellEnd"/>
+      <w:r>
+        <w:t xml:space="preserve"> level, </w:t>
+      </w:r>
+      <w:proofErr w:type="spellStart"/>
+      <w:r>
+        <w:t>dimana</w:t>
+      </w:r>
+      <w:proofErr w:type="spellEnd"/>
+      <w:r>
+        <w:t xml:space="preserve"> </w:t>
+      </w:r>
+      <w:proofErr w:type="spellStart"/>
+      <w:r>
+        <w:t>setiap</w:t>
+      </w:r>
+      <w:proofErr w:type="spellEnd"/>
+      <w:r>
+        <w:t xml:space="preserve"> kali </w:t>
+      </w:r>
+      <w:proofErr w:type="spellStart"/>
+      <w:r>
+        <w:t>seorang</w:t>
+      </w:r>
+      <w:proofErr w:type="spellEnd"/>
+      <w:r>
+        <w:t xml:space="preserve"> player </w:t>
+      </w:r>
+      <w:proofErr w:type="spellStart"/>
+      <w:r>
+        <w:t>memasuki</w:t>
+      </w:r>
+      <w:proofErr w:type="spellEnd"/>
+      <w:r>
+        <w:t xml:space="preserve"> level </w:t>
+      </w:r>
+      <w:proofErr w:type="spellStart"/>
+      <w:r>
+        <w:t>lainnya</w:t>
+      </w:r>
+      <w:proofErr w:type="spellEnd"/>
+      <w:r>
+        <w:t xml:space="preserve">, </w:t>
+      </w:r>
+      <w:proofErr w:type="spellStart"/>
+      <w:r>
+        <w:t>akan</w:t>
+      </w:r>
+      <w:proofErr w:type="spellEnd"/>
+      <w:r>
+        <w:t xml:space="preserve"> </w:t>
+      </w:r>
+      <w:proofErr w:type="spellStart"/>
+      <w:r>
+        <w:t>diload</w:t>
+      </w:r>
+      <w:proofErr w:type="spellEnd"/>
+      <w:r>
+        <w:t xml:space="preserve"> Scene yang </w:t>
+      </w:r>
+      <w:proofErr w:type="spellStart"/>
+      <w:r>
+        <w:t>sesuai</w:t>
+      </w:r>
+      <w:proofErr w:type="spellEnd"/>
+      <w:r>
+        <w:t xml:space="preserve"> </w:t>
+      </w:r>
+      <w:proofErr w:type="spellStart"/>
+      <w:r>
+        <w:t>dengan</w:t>
+      </w:r>
+      <w:proofErr w:type="spellEnd"/>
+      <w:r>
+        <w:t xml:space="preserve"> level yang </w:t>
+      </w:r>
+      <w:proofErr w:type="spellStart"/>
+      <w:r>
+        <w:t>barusan</w:t>
+      </w:r>
+      <w:proofErr w:type="spellEnd"/>
+      <w:r>
+        <w:t xml:space="preserve"> </w:t>
+      </w:r>
+      <w:proofErr w:type="spellStart"/>
+      <w:r>
+        <w:t>diselesaikan</w:t>
+      </w:r>
+      <w:proofErr w:type="spellEnd"/>
+      <w:r>
+        <w:t xml:space="preserve">, </w:t>
+      </w:r>
+      <w:proofErr w:type="spellStart"/>
+      <w:r>
+        <w:t>termasuk</w:t>
+      </w:r>
+      <w:proofErr w:type="spellEnd"/>
+      <w:r>
+        <w:t xml:space="preserve"> menu – menu </w:t>
+      </w:r>
+      <w:proofErr w:type="spellStart"/>
+      <w:r>
+        <w:t>seperti</w:t>
+      </w:r>
+      <w:proofErr w:type="spellEnd"/>
+      <w:r>
+        <w:t xml:space="preserve"> main menu dan loading screen </w:t>
+      </w:r>
+      <w:proofErr w:type="spellStart"/>
+      <w:r>
+        <w:t>bisa</w:t>
+      </w:r>
+      <w:proofErr w:type="spellEnd"/>
+      <w:r>
+        <w:t xml:space="preserve"> </w:t>
+      </w:r>
+      <w:proofErr w:type="spellStart"/>
+      <w:r>
+        <w:t>dijadikan</w:t>
+      </w:r>
+      <w:proofErr w:type="spellEnd"/>
+      <w:r>
+        <w:t xml:space="preserve"> Scene yang </w:t>
+      </w:r>
+      <w:proofErr w:type="spellStart"/>
+      <w:r>
+        <w:t>berbeda</w:t>
+      </w:r>
+      <w:proofErr w:type="spellEnd"/>
+      <w:r>
+        <w:t>.</w:t>
       </w:r>
     </w:p>
     <w:p>
@@ -575,8 +2795,49 @@
     </w:p>
     <w:p>
       <w:r>
-        <w:t xml:space="preserve">Game Object sesuai dengan namanya adalah sebuah </w:t>
-      </w:r>
+        <w:t xml:space="preserve">Game Object </w:t>
+      </w:r>
+      <w:proofErr w:type="spellStart"/>
+      <w:r>
+        <w:t>sesuai</w:t>
+      </w:r>
+      <w:proofErr w:type="spellEnd"/>
+      <w:r>
+        <w:t xml:space="preserve"> </w:t>
+      </w:r>
+      <w:proofErr w:type="spellStart"/>
+      <w:r>
+        <w:t>dengan</w:t>
+      </w:r>
+      <w:proofErr w:type="spellEnd"/>
+      <w:r>
+        <w:t xml:space="preserve"> </w:t>
+      </w:r>
+      <w:proofErr w:type="spellStart"/>
+      <w:r>
+        <w:t>namanya</w:t>
+      </w:r>
+      <w:proofErr w:type="spellEnd"/>
+      <w:r>
+        <w:t xml:space="preserve"> </w:t>
+      </w:r>
+      <w:proofErr w:type="spellStart"/>
+      <w:r>
+        <w:t>adalah</w:t>
+      </w:r>
+      <w:proofErr w:type="spellEnd"/>
+      <w:r>
+        <w:t xml:space="preserve"> </w:t>
+      </w:r>
+      <w:proofErr w:type="spellStart"/>
+      <w:r>
+        <w:t>sebuah</w:t>
+      </w:r>
+      <w:proofErr w:type="spellEnd"/>
+      <w:r>
+        <w:t xml:space="preserve"> </w:t>
+      </w:r>
+      <w:proofErr w:type="spellStart"/>
       <w:r>
         <w:t>o</w:t>
       </w:r>
@@ -587,13 +2848,241 @@
         <w:t>j</w:t>
       </w:r>
       <w:r>
-        <w:t>ek dalam sebuah Game</w:t>
-      </w:r>
-      <w:r>
-        <w:t>, dimana game Object dapat berupa sebuah halangan hingga karakter yang dikontrol oleh player.</w:t>
-      </w:r>
-      <w:r>
-        <w:t xml:space="preserve"> Yang membedakan sebuah objek rintangan dan player dalam unity adalah komponen – komponen yang dimiliki, dimana komponen – komponen tersebut dapat dilihat di bagian no 5 di gambar 3.X diatas.</w:t>
+        <w:t>ek</w:t>
+      </w:r>
+      <w:proofErr w:type="spellEnd"/>
+      <w:r>
+        <w:t xml:space="preserve"> </w:t>
+      </w:r>
+      <w:proofErr w:type="spellStart"/>
+      <w:r>
+        <w:t>dalam</w:t>
+      </w:r>
+      <w:proofErr w:type="spellEnd"/>
+      <w:r>
+        <w:t xml:space="preserve"> </w:t>
+      </w:r>
+      <w:proofErr w:type="spellStart"/>
+      <w:r>
+        <w:t>sebuah</w:t>
+      </w:r>
+      <w:proofErr w:type="spellEnd"/>
+      <w:r>
+        <w:t xml:space="preserve"> Game</w:t>
+      </w:r>
+      <w:r>
+        <w:t xml:space="preserve">, </w:t>
+      </w:r>
+      <w:proofErr w:type="spellStart"/>
+      <w:r>
+        <w:t>dimana</w:t>
+      </w:r>
+      <w:proofErr w:type="spellEnd"/>
+      <w:r>
+        <w:t xml:space="preserve"> game Object </w:t>
+      </w:r>
+      <w:proofErr w:type="spellStart"/>
+      <w:r>
+        <w:t>dapat</w:t>
+      </w:r>
+      <w:proofErr w:type="spellEnd"/>
+      <w:r>
+        <w:t xml:space="preserve"> </w:t>
+      </w:r>
+      <w:proofErr w:type="spellStart"/>
+      <w:r>
+        <w:t>berupa</w:t>
+      </w:r>
+      <w:proofErr w:type="spellEnd"/>
+      <w:r>
+        <w:t xml:space="preserve"> </w:t>
+      </w:r>
+      <w:proofErr w:type="spellStart"/>
+      <w:r>
+        <w:t>sebuah</w:t>
+      </w:r>
+      <w:proofErr w:type="spellEnd"/>
+      <w:r>
+        <w:t xml:space="preserve"> </w:t>
+      </w:r>
+      <w:proofErr w:type="spellStart"/>
+      <w:r>
+        <w:t>halangan</w:t>
+      </w:r>
+      <w:proofErr w:type="spellEnd"/>
+      <w:r>
+        <w:t xml:space="preserve"> </w:t>
+      </w:r>
+      <w:proofErr w:type="spellStart"/>
+      <w:r>
+        <w:t>hingga</w:t>
+      </w:r>
+      <w:proofErr w:type="spellEnd"/>
+      <w:r>
+        <w:t xml:space="preserve"> </w:t>
+      </w:r>
+      <w:proofErr w:type="spellStart"/>
+      <w:r>
+        <w:t>karakter</w:t>
+      </w:r>
+      <w:proofErr w:type="spellEnd"/>
+      <w:r>
+        <w:t xml:space="preserve"> yang </w:t>
+      </w:r>
+      <w:proofErr w:type="spellStart"/>
+      <w:r>
+        <w:t>dikontrol</w:t>
+      </w:r>
+      <w:proofErr w:type="spellEnd"/>
+      <w:r>
+        <w:t xml:space="preserve"> oleh player.</w:t>
+      </w:r>
+      <w:r>
+        <w:t xml:space="preserve"> Yang </w:t>
+      </w:r>
+      <w:proofErr w:type="spellStart"/>
+      <w:r>
+        <w:t>membedakan</w:t>
+      </w:r>
+      <w:proofErr w:type="spellEnd"/>
+      <w:r>
+        <w:t xml:space="preserve"> </w:t>
+      </w:r>
+      <w:proofErr w:type="spellStart"/>
+      <w:r>
+        <w:t>sebuah</w:t>
+      </w:r>
+      <w:proofErr w:type="spellEnd"/>
+      <w:r>
+        <w:t xml:space="preserve"> </w:t>
+      </w:r>
+      <w:proofErr w:type="spellStart"/>
+      <w:r>
+        <w:t>objek</w:t>
+      </w:r>
+      <w:proofErr w:type="spellEnd"/>
+      <w:r>
+        <w:t xml:space="preserve"> </w:t>
+      </w:r>
+      <w:proofErr w:type="spellStart"/>
+      <w:r>
+        <w:t>rintangan</w:t>
+      </w:r>
+      <w:proofErr w:type="spellEnd"/>
+      <w:r>
+        <w:t xml:space="preserve"> dan player </w:t>
+      </w:r>
+      <w:proofErr w:type="spellStart"/>
+      <w:r>
+        <w:t>dalam</w:t>
+      </w:r>
+      <w:proofErr w:type="spellEnd"/>
+      <w:r>
+        <w:t xml:space="preserve"> unity </w:t>
+      </w:r>
+      <w:proofErr w:type="spellStart"/>
+      <w:r>
+        <w:t>adalah</w:t>
+      </w:r>
+      <w:proofErr w:type="spellEnd"/>
+      <w:r>
+        <w:t xml:space="preserve"> </w:t>
+      </w:r>
+      <w:proofErr w:type="spellStart"/>
+      <w:r>
+        <w:t>komponen</w:t>
+      </w:r>
+      <w:proofErr w:type="spellEnd"/>
+      <w:r>
+        <w:t xml:space="preserve"> – </w:t>
+      </w:r>
+      <w:proofErr w:type="spellStart"/>
+      <w:r>
+        <w:t>komponen</w:t>
+      </w:r>
+      <w:proofErr w:type="spellEnd"/>
+      <w:r>
+        <w:t xml:space="preserve"> yang </w:t>
+      </w:r>
+      <w:proofErr w:type="spellStart"/>
+      <w:r>
+        <w:t>dimiliki</w:t>
+      </w:r>
+      <w:proofErr w:type="spellEnd"/>
+      <w:r>
+        <w:t xml:space="preserve">, </w:t>
+      </w:r>
+      <w:proofErr w:type="spellStart"/>
+      <w:r>
+        <w:t>dimana</w:t>
+      </w:r>
+      <w:proofErr w:type="spellEnd"/>
+      <w:r>
+        <w:t xml:space="preserve"> </w:t>
+      </w:r>
+      <w:proofErr w:type="spellStart"/>
+      <w:r>
+        <w:t>komponen</w:t>
+      </w:r>
+      <w:proofErr w:type="spellEnd"/>
+      <w:r>
+        <w:t xml:space="preserve"> – </w:t>
+      </w:r>
+      <w:proofErr w:type="spellStart"/>
+      <w:r>
+        <w:t>komponen</w:t>
+      </w:r>
+      <w:proofErr w:type="spellEnd"/>
+      <w:r>
+        <w:t xml:space="preserve"> </w:t>
+      </w:r>
+      <w:proofErr w:type="spellStart"/>
+      <w:r>
+        <w:t>tersebut</w:t>
+      </w:r>
+      <w:proofErr w:type="spellEnd"/>
+      <w:r>
+        <w:t xml:space="preserve"> </w:t>
+      </w:r>
+      <w:proofErr w:type="spellStart"/>
+      <w:r>
+        <w:t>dapat</w:t>
+      </w:r>
+      <w:proofErr w:type="spellEnd"/>
+      <w:r>
+        <w:t xml:space="preserve"> </w:t>
+      </w:r>
+      <w:proofErr w:type="spellStart"/>
+      <w:r>
+        <w:t>dilihat</w:t>
+      </w:r>
+      <w:proofErr w:type="spellEnd"/>
+      <w:r>
+        <w:t xml:space="preserve"> di </w:t>
+      </w:r>
+      <w:proofErr w:type="spellStart"/>
+      <w:r>
+        <w:t>bagian</w:t>
+      </w:r>
+      <w:proofErr w:type="spellEnd"/>
+      <w:r>
+        <w:t xml:space="preserve"> no 5 di </w:t>
+      </w:r>
+      <w:proofErr w:type="spellStart"/>
+      <w:r>
+        <w:t>gambar</w:t>
+      </w:r>
+      <w:proofErr w:type="spellEnd"/>
+      <w:r>
+        <w:t xml:space="preserve"> 3.X </w:t>
+      </w:r>
+      <w:proofErr w:type="spellStart"/>
+      <w:r>
+        <w:t>diatas</w:t>
+      </w:r>
+      <w:proofErr w:type="spellEnd"/>
+      <w:r>
+        <w:t>.</w:t>
       </w:r>
     </w:p>
     <w:p>
@@ -604,17 +3093,80 @@
           <w:szCs w:val="24"/>
         </w:rPr>
       </w:pPr>
-      <w:r>
-        <w:t>Berikut adalah komponen – komponen yang penting</w:t>
-      </w:r>
-      <w:r>
-        <w:t xml:space="preserve"> </w:t>
-      </w:r>
-      <w:r>
-        <w:t>dalam pembuatan sebuah game 2D Unity</w:t>
-      </w:r>
-      <w:r>
-        <w:t xml:space="preserve"> : </w:t>
+      <w:proofErr w:type="spellStart"/>
+      <w:r>
+        <w:t>Berikut</w:t>
+      </w:r>
+      <w:proofErr w:type="spellEnd"/>
+      <w:r>
+        <w:t xml:space="preserve"> </w:t>
+      </w:r>
+      <w:proofErr w:type="spellStart"/>
+      <w:r>
+        <w:t>adalah</w:t>
+      </w:r>
+      <w:proofErr w:type="spellEnd"/>
+      <w:r>
+        <w:t xml:space="preserve"> </w:t>
+      </w:r>
+      <w:proofErr w:type="spellStart"/>
+      <w:r>
+        <w:t>komponen</w:t>
+      </w:r>
+      <w:proofErr w:type="spellEnd"/>
+      <w:r>
+        <w:t xml:space="preserve"> – </w:t>
+      </w:r>
+      <w:proofErr w:type="spellStart"/>
+      <w:r>
+        <w:t>komponen</w:t>
+      </w:r>
+      <w:proofErr w:type="spellEnd"/>
+      <w:r>
+        <w:t xml:space="preserve"> yang </w:t>
+      </w:r>
+      <w:proofErr w:type="spellStart"/>
+      <w:r>
+        <w:t>penting</w:t>
+      </w:r>
+      <w:proofErr w:type="spellEnd"/>
+      <w:r>
+        <w:t xml:space="preserve"> </w:t>
+      </w:r>
+      <w:proofErr w:type="spellStart"/>
+      <w:r>
+        <w:t>dalam</w:t>
+      </w:r>
+      <w:proofErr w:type="spellEnd"/>
+      <w:r>
+        <w:t xml:space="preserve"> </w:t>
+      </w:r>
+      <w:proofErr w:type="spellStart"/>
+      <w:r>
+        <w:t>pembuatan</w:t>
+      </w:r>
+      <w:proofErr w:type="spellEnd"/>
+      <w:r>
+        <w:t xml:space="preserve"> </w:t>
+      </w:r>
+      <w:proofErr w:type="spellStart"/>
+      <w:r>
+        <w:t>sebuah</w:t>
+      </w:r>
+      <w:proofErr w:type="spellEnd"/>
+      <w:r>
+        <w:t xml:space="preserve"> game 2D </w:t>
+      </w:r>
+      <w:proofErr w:type="gramStart"/>
+      <w:r>
+        <w:t>Unity</w:t>
+      </w:r>
+      <w:r>
+        <w:t xml:space="preserve"> :</w:t>
+      </w:r>
+      <w:proofErr w:type="gramEnd"/>
+      <w:r>
+        <w:t xml:space="preserve"> </w:t>
       </w:r>
     </w:p>
     <w:p/>
@@ -700,8 +3252,13 @@
       <w:pPr>
         <w:pStyle w:val="STTSGambar"/>
       </w:pPr>
-      <w:r>
-        <w:t>Tampilan Transform</w:t>
+      <w:proofErr w:type="spellStart"/>
+      <w:r>
+        <w:t>Tampilan</w:t>
+      </w:r>
+      <w:proofErr w:type="spellEnd"/>
+      <w:r>
+        <w:t xml:space="preserve"> Transform</w:t>
       </w:r>
     </w:p>
     <w:p>
@@ -725,57 +3282,518 @@
       </w:pPr>
     </w:p>
     <w:p>
+      <w:proofErr w:type="spellStart"/>
       <w:r>
         <w:lastRenderedPageBreak/>
-        <w:t xml:space="preserve">Transforrm digunakan untuk merealisasikan sebuah </w:t>
+        <w:t>Transforrm</w:t>
+      </w:r>
+      <w:proofErr w:type="spellEnd"/>
+      <w:r>
+        <w:t xml:space="preserve"> </w:t>
+      </w:r>
+      <w:proofErr w:type="spellStart"/>
+      <w:r>
+        <w:t>digunakan</w:t>
+      </w:r>
+      <w:proofErr w:type="spellEnd"/>
+      <w:r>
+        <w:t xml:space="preserve"> </w:t>
+      </w:r>
+      <w:proofErr w:type="spellStart"/>
+      <w:r>
+        <w:t>untuk</w:t>
+      </w:r>
+      <w:proofErr w:type="spellEnd"/>
+      <w:r>
+        <w:t xml:space="preserve"> </w:t>
+      </w:r>
+      <w:proofErr w:type="spellStart"/>
+      <w:r>
+        <w:t>merealisasikan</w:t>
+      </w:r>
+      <w:proofErr w:type="spellEnd"/>
+      <w:r>
+        <w:t xml:space="preserve"> </w:t>
+      </w:r>
+      <w:proofErr w:type="spellStart"/>
+      <w:r>
+        <w:t>sebuah</w:t>
+      </w:r>
+      <w:proofErr w:type="spellEnd"/>
+      <w:r>
+        <w:t xml:space="preserve"> </w:t>
       </w:r>
       <w:r>
         <w:t>Game Object</w:t>
       </w:r>
       <w:r>
-        <w:t xml:space="preserve"> dalam sebuah lokasi 3D. Terdapat 3 variabel, yaitu Position yang menunjukkan posisi </w:t>
+        <w:t xml:space="preserve"> </w:t>
+      </w:r>
+      <w:proofErr w:type="spellStart"/>
+      <w:r>
+        <w:t>dalam</w:t>
+      </w:r>
+      <w:proofErr w:type="spellEnd"/>
+      <w:r>
+        <w:t xml:space="preserve"> </w:t>
+      </w:r>
+      <w:proofErr w:type="spellStart"/>
+      <w:r>
+        <w:t>sebuah</w:t>
+      </w:r>
+      <w:proofErr w:type="spellEnd"/>
+      <w:r>
+        <w:t xml:space="preserve"> </w:t>
+      </w:r>
+      <w:proofErr w:type="spellStart"/>
+      <w:r>
+        <w:t>lokasi</w:t>
+      </w:r>
+      <w:proofErr w:type="spellEnd"/>
+      <w:r>
+        <w:t xml:space="preserve"> 3D. </w:t>
+      </w:r>
+      <w:proofErr w:type="spellStart"/>
+      <w:r>
+        <w:t>Terdapat</w:t>
+      </w:r>
+      <w:proofErr w:type="spellEnd"/>
+      <w:r>
+        <w:t xml:space="preserve"> 3 </w:t>
+      </w:r>
+      <w:proofErr w:type="spellStart"/>
+      <w:r>
+        <w:t>variabel</w:t>
+      </w:r>
+      <w:proofErr w:type="spellEnd"/>
+      <w:r>
+        <w:t xml:space="preserve">, </w:t>
+      </w:r>
+      <w:proofErr w:type="spellStart"/>
+      <w:r>
+        <w:t>yaitu</w:t>
+      </w:r>
+      <w:proofErr w:type="spellEnd"/>
+      <w:r>
+        <w:t xml:space="preserve"> Position yang </w:t>
+      </w:r>
+      <w:proofErr w:type="spellStart"/>
+      <w:r>
+        <w:t>menunjukkan</w:t>
+      </w:r>
+      <w:proofErr w:type="spellEnd"/>
+      <w:r>
+        <w:t xml:space="preserve"> </w:t>
+      </w:r>
+      <w:proofErr w:type="spellStart"/>
+      <w:r>
+        <w:t>posisi</w:t>
+      </w:r>
+      <w:proofErr w:type="spellEnd"/>
+      <w:r>
+        <w:t xml:space="preserve"> </w:t>
       </w:r>
       <w:r>
         <w:t>Game Object</w:t>
       </w:r>
       <w:r>
-        <w:t xml:space="preserve"> sekarang ini, Rotation menunjukkan rotasi </w:t>
+        <w:t xml:space="preserve"> </w:t>
+      </w:r>
+      <w:proofErr w:type="spellStart"/>
+      <w:r>
+        <w:t>sekarang</w:t>
+      </w:r>
+      <w:proofErr w:type="spellEnd"/>
+      <w:r>
+        <w:t xml:space="preserve"> </w:t>
+      </w:r>
+      <w:proofErr w:type="spellStart"/>
+      <w:r>
+        <w:t>ini</w:t>
+      </w:r>
+      <w:proofErr w:type="spellEnd"/>
+      <w:r>
+        <w:t xml:space="preserve">, Rotation </w:t>
+      </w:r>
+      <w:proofErr w:type="spellStart"/>
+      <w:r>
+        <w:t>menunjukkan</w:t>
+      </w:r>
+      <w:proofErr w:type="spellEnd"/>
+      <w:r>
+        <w:t xml:space="preserve"> </w:t>
+      </w:r>
+      <w:proofErr w:type="spellStart"/>
+      <w:r>
+        <w:t>rotasi</w:t>
+      </w:r>
+      <w:proofErr w:type="spellEnd"/>
+      <w:r>
+        <w:t xml:space="preserve"> </w:t>
       </w:r>
       <w:r>
         <w:t>Game Object</w:t>
       </w:r>
       <w:r>
-        <w:t xml:space="preserve"> sesuai dengan isi variable, seperti bila X Rotation berisi 30 berarti </w:t>
+        <w:t xml:space="preserve"> </w:t>
+      </w:r>
+      <w:proofErr w:type="spellStart"/>
+      <w:r>
+        <w:t>sesuai</w:t>
+      </w:r>
+      <w:proofErr w:type="spellEnd"/>
+      <w:r>
+        <w:t xml:space="preserve"> </w:t>
+      </w:r>
+      <w:proofErr w:type="spellStart"/>
+      <w:r>
+        <w:t>dengan</w:t>
+      </w:r>
+      <w:proofErr w:type="spellEnd"/>
+      <w:r>
+        <w:t xml:space="preserve"> </w:t>
+      </w:r>
+      <w:proofErr w:type="spellStart"/>
+      <w:r>
+        <w:t>isi</w:t>
+      </w:r>
+      <w:proofErr w:type="spellEnd"/>
+      <w:r>
+        <w:t xml:space="preserve"> variable, </w:t>
+      </w:r>
+      <w:proofErr w:type="spellStart"/>
+      <w:r>
+        <w:t>seperti</w:t>
+      </w:r>
+      <w:proofErr w:type="spellEnd"/>
+      <w:r>
+        <w:t xml:space="preserve"> </w:t>
+      </w:r>
+      <w:proofErr w:type="spellStart"/>
+      <w:r>
+        <w:t>bila</w:t>
+      </w:r>
+      <w:proofErr w:type="spellEnd"/>
+      <w:r>
+        <w:t xml:space="preserve"> X Rotation </w:t>
+      </w:r>
+      <w:proofErr w:type="spellStart"/>
+      <w:r>
+        <w:t>berisi</w:t>
+      </w:r>
+      <w:proofErr w:type="spellEnd"/>
+      <w:r>
+        <w:t xml:space="preserve"> 30 </w:t>
+      </w:r>
+      <w:proofErr w:type="spellStart"/>
+      <w:r>
+        <w:t>berarti</w:t>
+      </w:r>
+      <w:proofErr w:type="spellEnd"/>
+      <w:r>
+        <w:t xml:space="preserve"> </w:t>
       </w:r>
       <w:r>
         <w:t>Game Object</w:t>
       </w:r>
       <w:r>
-        <w:t xml:space="preserve"> telah dirotasi sebanyak 30˚</w:t>
-      </w:r>
-      <w:r>
-        <w:t xml:space="preserve"> terhadap sumbu X. dan terakhir adalah Scale yang menunjukkan skala dari </w:t>
+        <w:t xml:space="preserve"> </w:t>
+      </w:r>
+      <w:proofErr w:type="spellStart"/>
+      <w:r>
+        <w:t>telah</w:t>
+      </w:r>
+      <w:proofErr w:type="spellEnd"/>
+      <w:r>
+        <w:t xml:space="preserve"> </w:t>
+      </w:r>
+      <w:proofErr w:type="spellStart"/>
+      <w:r>
+        <w:t>dirotasi</w:t>
+      </w:r>
+      <w:proofErr w:type="spellEnd"/>
+      <w:r>
+        <w:t xml:space="preserve"> </w:t>
+      </w:r>
+      <w:proofErr w:type="spellStart"/>
+      <w:r>
+        <w:t>sebanyak</w:t>
+      </w:r>
+      <w:proofErr w:type="spellEnd"/>
+      <w:r>
+        <w:t xml:space="preserve"> 30˚</w:t>
+      </w:r>
+      <w:r>
+        <w:t xml:space="preserve"> </w:t>
+      </w:r>
+      <w:proofErr w:type="spellStart"/>
+      <w:r>
+        <w:t>terhadap</w:t>
+      </w:r>
+      <w:proofErr w:type="spellEnd"/>
+      <w:r>
+        <w:t xml:space="preserve"> </w:t>
+      </w:r>
+      <w:proofErr w:type="spellStart"/>
+      <w:r>
+        <w:t>sumbu</w:t>
+      </w:r>
+      <w:proofErr w:type="spellEnd"/>
+      <w:r>
+        <w:t xml:space="preserve"> X. dan </w:t>
+      </w:r>
+      <w:proofErr w:type="spellStart"/>
+      <w:r>
+        <w:t>terakhir</w:t>
+      </w:r>
+      <w:proofErr w:type="spellEnd"/>
+      <w:r>
+        <w:t xml:space="preserve"> </w:t>
+      </w:r>
+      <w:proofErr w:type="spellStart"/>
+      <w:r>
+        <w:t>adalah</w:t>
+      </w:r>
+      <w:proofErr w:type="spellEnd"/>
+      <w:r>
+        <w:t xml:space="preserve"> Scale yang </w:t>
+      </w:r>
+      <w:proofErr w:type="spellStart"/>
+      <w:r>
+        <w:t>menunjukkan</w:t>
+      </w:r>
+      <w:proofErr w:type="spellEnd"/>
+      <w:r>
+        <w:t xml:space="preserve"> </w:t>
+      </w:r>
+      <w:proofErr w:type="spellStart"/>
+      <w:r>
+        <w:t>skala</w:t>
+      </w:r>
+      <w:proofErr w:type="spellEnd"/>
+      <w:r>
+        <w:t xml:space="preserve"> </w:t>
+      </w:r>
+      <w:proofErr w:type="spellStart"/>
+      <w:r>
+        <w:t>dari</w:t>
+      </w:r>
+      <w:proofErr w:type="spellEnd"/>
+      <w:r>
+        <w:t xml:space="preserve"> </w:t>
       </w:r>
       <w:r>
         <w:t>Game Object</w:t>
       </w:r>
       <w:r>
-        <w:t xml:space="preserve">, jadi misal Y dari variabel Scale diisi 2, maka </w:t>
+        <w:t xml:space="preserve">, </w:t>
+      </w:r>
+      <w:proofErr w:type="spellStart"/>
+      <w:r>
+        <w:t>jadi</w:t>
+      </w:r>
+      <w:proofErr w:type="spellEnd"/>
+      <w:r>
+        <w:t xml:space="preserve"> </w:t>
+      </w:r>
+      <w:proofErr w:type="spellStart"/>
+      <w:r>
+        <w:t>misal</w:t>
+      </w:r>
+      <w:proofErr w:type="spellEnd"/>
+      <w:r>
+        <w:t xml:space="preserve"> Y </w:t>
+      </w:r>
+      <w:proofErr w:type="spellStart"/>
+      <w:r>
+        <w:t>dari</w:t>
+      </w:r>
+      <w:proofErr w:type="spellEnd"/>
+      <w:r>
+        <w:t xml:space="preserve"> </w:t>
+      </w:r>
+      <w:proofErr w:type="spellStart"/>
+      <w:r>
+        <w:t>variabel</w:t>
+      </w:r>
+      <w:proofErr w:type="spellEnd"/>
+      <w:r>
+        <w:t xml:space="preserve"> Scale </w:t>
+      </w:r>
+      <w:proofErr w:type="spellStart"/>
+      <w:r>
+        <w:t>diisi</w:t>
+      </w:r>
+      <w:proofErr w:type="spellEnd"/>
+      <w:r>
+        <w:t xml:space="preserve"> 2, </w:t>
+      </w:r>
+      <w:proofErr w:type="spellStart"/>
+      <w:r>
+        <w:t>maka</w:t>
+      </w:r>
+      <w:proofErr w:type="spellEnd"/>
+      <w:r>
+        <w:t xml:space="preserve"> </w:t>
       </w:r>
       <w:r>
         <w:t>Game Object</w:t>
       </w:r>
       <w:r>
-        <w:t xml:space="preserve"> akan memanjang 2 kali lipat sesuai sumbu Y.</w:t>
-      </w:r>
-      <w:r>
-        <w:t xml:space="preserve"> Jadi Transform adalah komponen yang paling penting dan dasar dalam sebuah game, khususnya bila </w:t>
+        <w:t xml:space="preserve"> </w:t>
+      </w:r>
+      <w:proofErr w:type="spellStart"/>
+      <w:r>
+        <w:t>akan</w:t>
+      </w:r>
+      <w:proofErr w:type="spellEnd"/>
+      <w:r>
+        <w:t xml:space="preserve"> </w:t>
+      </w:r>
+      <w:proofErr w:type="spellStart"/>
+      <w:r>
+        <w:t>memanjang</w:t>
+      </w:r>
+      <w:proofErr w:type="spellEnd"/>
+      <w:r>
+        <w:t xml:space="preserve"> 2 kali </w:t>
+      </w:r>
+      <w:proofErr w:type="spellStart"/>
+      <w:r>
+        <w:t>lipat</w:t>
+      </w:r>
+      <w:proofErr w:type="spellEnd"/>
+      <w:r>
+        <w:t xml:space="preserve"> </w:t>
+      </w:r>
+      <w:proofErr w:type="spellStart"/>
+      <w:r>
+        <w:t>sesuai</w:t>
+      </w:r>
+      <w:proofErr w:type="spellEnd"/>
+      <w:r>
+        <w:t xml:space="preserve"> </w:t>
+      </w:r>
+      <w:proofErr w:type="spellStart"/>
+      <w:r>
+        <w:t>sumbu</w:t>
+      </w:r>
+      <w:proofErr w:type="spellEnd"/>
+      <w:r>
+        <w:t xml:space="preserve"> Y.</w:t>
+      </w:r>
+      <w:r>
+        <w:t xml:space="preserve"> Jadi Transform </w:t>
+      </w:r>
+      <w:proofErr w:type="spellStart"/>
+      <w:r>
+        <w:t>adalah</w:t>
+      </w:r>
+      <w:proofErr w:type="spellEnd"/>
+      <w:r>
+        <w:t xml:space="preserve"> </w:t>
+      </w:r>
+      <w:proofErr w:type="spellStart"/>
+      <w:r>
+        <w:t>komponen</w:t>
+      </w:r>
+      <w:proofErr w:type="spellEnd"/>
+      <w:r>
+        <w:t xml:space="preserve"> yang paling </w:t>
+      </w:r>
+      <w:proofErr w:type="spellStart"/>
+      <w:r>
+        <w:t>penting</w:t>
+      </w:r>
+      <w:proofErr w:type="spellEnd"/>
+      <w:r>
+        <w:t xml:space="preserve"> dan </w:t>
+      </w:r>
+      <w:proofErr w:type="spellStart"/>
+      <w:r>
+        <w:t>dasar</w:t>
+      </w:r>
+      <w:proofErr w:type="spellEnd"/>
+      <w:r>
+        <w:t xml:space="preserve"> </w:t>
+      </w:r>
+      <w:proofErr w:type="spellStart"/>
+      <w:r>
+        <w:t>dalam</w:t>
+      </w:r>
+      <w:proofErr w:type="spellEnd"/>
+      <w:r>
+        <w:t xml:space="preserve"> </w:t>
+      </w:r>
+      <w:proofErr w:type="spellStart"/>
+      <w:r>
+        <w:t>sebuah</w:t>
+      </w:r>
+      <w:proofErr w:type="spellEnd"/>
+      <w:r>
+        <w:t xml:space="preserve"> game, </w:t>
+      </w:r>
+      <w:proofErr w:type="spellStart"/>
+      <w:r>
+        <w:t>khususnya</w:t>
+      </w:r>
+      <w:proofErr w:type="spellEnd"/>
+      <w:r>
+        <w:t xml:space="preserve"> </w:t>
+      </w:r>
+      <w:proofErr w:type="spellStart"/>
+      <w:r>
+        <w:t>bila</w:t>
+      </w:r>
+      <w:proofErr w:type="spellEnd"/>
+      <w:r>
+        <w:t xml:space="preserve"> </w:t>
       </w:r>
       <w:r>
         <w:t>Game Object</w:t>
       </w:r>
       <w:r>
-        <w:t xml:space="preserve"> dapat bergerak atau berubah ukuran.</w:t>
+        <w:t xml:space="preserve"> </w:t>
+      </w:r>
+      <w:proofErr w:type="spellStart"/>
+      <w:r>
+        <w:t>dapat</w:t>
+      </w:r>
+      <w:proofErr w:type="spellEnd"/>
+      <w:r>
+        <w:t xml:space="preserve"> </w:t>
+      </w:r>
+      <w:proofErr w:type="spellStart"/>
+      <w:r>
+        <w:t>bergerak</w:t>
+      </w:r>
+      <w:proofErr w:type="spellEnd"/>
+      <w:r>
+        <w:t xml:space="preserve"> </w:t>
+      </w:r>
+      <w:proofErr w:type="spellStart"/>
+      <w:r>
+        <w:t>atau</w:t>
+      </w:r>
+      <w:proofErr w:type="spellEnd"/>
+      <w:r>
+        <w:t xml:space="preserve"> </w:t>
+      </w:r>
+      <w:proofErr w:type="spellStart"/>
+      <w:r>
+        <w:t>berubah</w:t>
+      </w:r>
+      <w:proofErr w:type="spellEnd"/>
+      <w:r>
+        <w:t xml:space="preserve"> </w:t>
+      </w:r>
+      <w:proofErr w:type="spellStart"/>
+      <w:r>
+        <w:t>ukuran</w:t>
+      </w:r>
+      <w:proofErr w:type="spellEnd"/>
+      <w:r>
+        <w:t>.</w:t>
       </w:r>
     </w:p>
     <w:p>
@@ -869,8 +3887,13 @@
       <w:pPr>
         <w:pStyle w:val="STTSGambar"/>
       </w:pPr>
-      <w:r>
-        <w:t>Tampilan Sprite Renderer</w:t>
+      <w:proofErr w:type="spellStart"/>
+      <w:r>
+        <w:t>Tampilan</w:t>
+      </w:r>
+      <w:proofErr w:type="spellEnd"/>
+      <w:r>
+        <w:t xml:space="preserve"> Sprite Renderer</w:t>
       </w:r>
     </w:p>
     <w:p>
@@ -884,22 +3907,296 @@
         <w:ind w:left="0" w:firstLine="709"/>
       </w:pPr>
       <w:r>
-        <w:t>Sprite Renderer adalah sebuah komponen yang merealisasikan sebuah gameObject 2D menggunakan sebuah Sprite atau gambar</w:t>
-      </w:r>
-      <w:r>
-        <w:t>, dimana tanpa Sprite Renderer game Object 2D tidak bisa kelihatan tanpa menggunakan alternatif seperti membuat model 3D</w:t>
+        <w:t xml:space="preserve">Sprite Renderer </w:t>
+      </w:r>
+      <w:proofErr w:type="spellStart"/>
+      <w:r>
+        <w:t>adalah</w:t>
+      </w:r>
+      <w:proofErr w:type="spellEnd"/>
+      <w:r>
+        <w:t xml:space="preserve"> </w:t>
+      </w:r>
+      <w:proofErr w:type="spellStart"/>
+      <w:r>
+        <w:t>sebuah</w:t>
+      </w:r>
+      <w:proofErr w:type="spellEnd"/>
+      <w:r>
+        <w:t xml:space="preserve"> </w:t>
+      </w:r>
+      <w:proofErr w:type="spellStart"/>
+      <w:r>
+        <w:t>komponen</w:t>
+      </w:r>
+      <w:proofErr w:type="spellEnd"/>
+      <w:r>
+        <w:t xml:space="preserve"> yang </w:t>
+      </w:r>
+      <w:proofErr w:type="spellStart"/>
+      <w:r>
+        <w:t>merealisasikan</w:t>
+      </w:r>
+      <w:proofErr w:type="spellEnd"/>
+      <w:r>
+        <w:t xml:space="preserve"> </w:t>
+      </w:r>
+      <w:proofErr w:type="spellStart"/>
+      <w:r>
+        <w:t>sebuah</w:t>
+      </w:r>
+      <w:proofErr w:type="spellEnd"/>
+      <w:r>
+        <w:t xml:space="preserve"> </w:t>
+      </w:r>
+      <w:proofErr w:type="spellStart"/>
+      <w:r>
+        <w:t>gameObject</w:t>
+      </w:r>
+      <w:proofErr w:type="spellEnd"/>
+      <w:r>
+        <w:t xml:space="preserve"> 2D </w:t>
+      </w:r>
+      <w:proofErr w:type="spellStart"/>
+      <w:r>
+        <w:t>menggunakan</w:t>
+      </w:r>
+      <w:proofErr w:type="spellEnd"/>
+      <w:r>
+        <w:t xml:space="preserve"> </w:t>
+      </w:r>
+      <w:proofErr w:type="spellStart"/>
+      <w:r>
+        <w:t>sebuah</w:t>
+      </w:r>
+      <w:proofErr w:type="spellEnd"/>
+      <w:r>
+        <w:t xml:space="preserve"> Sprite </w:t>
+      </w:r>
+      <w:proofErr w:type="spellStart"/>
+      <w:r>
+        <w:t>atau</w:t>
+      </w:r>
+      <w:proofErr w:type="spellEnd"/>
+      <w:r>
+        <w:t xml:space="preserve"> </w:t>
+      </w:r>
+      <w:proofErr w:type="spellStart"/>
+      <w:r>
+        <w:t>gambar</w:t>
+      </w:r>
+      <w:proofErr w:type="spellEnd"/>
+      <w:r>
+        <w:t xml:space="preserve">, </w:t>
+      </w:r>
+      <w:proofErr w:type="spellStart"/>
+      <w:r>
+        <w:t>dimana</w:t>
+      </w:r>
+      <w:proofErr w:type="spellEnd"/>
+      <w:r>
+        <w:t xml:space="preserve"> </w:t>
+      </w:r>
+      <w:proofErr w:type="spellStart"/>
+      <w:r>
+        <w:t>tanpa</w:t>
+      </w:r>
+      <w:proofErr w:type="spellEnd"/>
+      <w:r>
+        <w:t xml:space="preserve"> Sprite Renderer game Object 2D </w:t>
+      </w:r>
+      <w:proofErr w:type="spellStart"/>
+      <w:r>
+        <w:t>tidak</w:t>
+      </w:r>
+      <w:proofErr w:type="spellEnd"/>
+      <w:r>
+        <w:t xml:space="preserve"> </w:t>
+      </w:r>
+      <w:proofErr w:type="spellStart"/>
+      <w:r>
+        <w:t>bisa</w:t>
+      </w:r>
+      <w:proofErr w:type="spellEnd"/>
+      <w:r>
+        <w:t xml:space="preserve"> </w:t>
+      </w:r>
+      <w:proofErr w:type="spellStart"/>
+      <w:r>
+        <w:t>kelihatan</w:t>
+      </w:r>
+      <w:proofErr w:type="spellEnd"/>
+      <w:r>
+        <w:t xml:space="preserve"> </w:t>
+      </w:r>
+      <w:proofErr w:type="spellStart"/>
+      <w:r>
+        <w:t>tanpa</w:t>
+      </w:r>
+      <w:proofErr w:type="spellEnd"/>
+      <w:r>
+        <w:t xml:space="preserve"> </w:t>
+      </w:r>
+      <w:proofErr w:type="spellStart"/>
+      <w:r>
+        <w:t>menggunakan</w:t>
+      </w:r>
+      <w:proofErr w:type="spellEnd"/>
+      <w:r>
+        <w:t xml:space="preserve"> </w:t>
+      </w:r>
+      <w:proofErr w:type="spellStart"/>
+      <w:r>
+        <w:t>alternatif</w:t>
+      </w:r>
+      <w:proofErr w:type="spellEnd"/>
+      <w:r>
+        <w:t xml:space="preserve"> </w:t>
+      </w:r>
+      <w:proofErr w:type="spellStart"/>
+      <w:r>
+        <w:t>seperti</w:t>
+      </w:r>
+      <w:proofErr w:type="spellEnd"/>
+      <w:r>
+        <w:t xml:space="preserve"> </w:t>
+      </w:r>
+      <w:proofErr w:type="spellStart"/>
+      <w:r>
+        <w:t>membuat</w:t>
+      </w:r>
+      <w:proofErr w:type="spellEnd"/>
+      <w:r>
+        <w:t xml:space="preserve"> model 3D</w:t>
       </w:r>
       <w:r>
         <w:t>.</w:t>
       </w:r>
       <w:r>
-        <w:t xml:space="preserve"> Variabel yang perlu diketahui adalah Sprite yang berisi gambar yang merepresentasi Game Object, Color yang mengubah warna Sprite yang digunakan dan Flip untuk membalik Sprite tersebut</w:t>
-      </w:r>
-      <w:r>
-        <w:t xml:space="preserve"> secara </w:t>
-      </w:r>
-      <w:r>
-        <w:t>X atau Y.</w:t>
+        <w:t xml:space="preserve"> </w:t>
+      </w:r>
+      <w:proofErr w:type="spellStart"/>
+      <w:r>
+        <w:t>Variabel</w:t>
+      </w:r>
+      <w:proofErr w:type="spellEnd"/>
+      <w:r>
+        <w:t xml:space="preserve"> yang </w:t>
+      </w:r>
+      <w:proofErr w:type="spellStart"/>
+      <w:r>
+        <w:t>perlu</w:t>
+      </w:r>
+      <w:proofErr w:type="spellEnd"/>
+      <w:r>
+        <w:t xml:space="preserve"> </w:t>
+      </w:r>
+      <w:proofErr w:type="spellStart"/>
+      <w:r>
+        <w:t>diketahui</w:t>
+      </w:r>
+      <w:proofErr w:type="spellEnd"/>
+      <w:r>
+        <w:t xml:space="preserve"> </w:t>
+      </w:r>
+      <w:proofErr w:type="spellStart"/>
+      <w:r>
+        <w:t>adalah</w:t>
+      </w:r>
+      <w:proofErr w:type="spellEnd"/>
+      <w:r>
+        <w:t xml:space="preserve"> Sprite yang </w:t>
+      </w:r>
+      <w:proofErr w:type="spellStart"/>
+      <w:r>
+        <w:t>berisi</w:t>
+      </w:r>
+      <w:proofErr w:type="spellEnd"/>
+      <w:r>
+        <w:t xml:space="preserve"> </w:t>
+      </w:r>
+      <w:proofErr w:type="spellStart"/>
+      <w:r>
+        <w:t>gambar</w:t>
+      </w:r>
+      <w:proofErr w:type="spellEnd"/>
+      <w:r>
+        <w:t xml:space="preserve"> yang </w:t>
+      </w:r>
+      <w:proofErr w:type="spellStart"/>
+      <w:r>
+        <w:t>merepresentasi</w:t>
+      </w:r>
+      <w:proofErr w:type="spellEnd"/>
+      <w:r>
+        <w:t xml:space="preserve"> Game Object, Color yang </w:t>
+      </w:r>
+      <w:proofErr w:type="spellStart"/>
+      <w:r>
+        <w:t>mengubah</w:t>
+      </w:r>
+      <w:proofErr w:type="spellEnd"/>
+      <w:r>
+        <w:t xml:space="preserve"> </w:t>
+      </w:r>
+      <w:proofErr w:type="spellStart"/>
+      <w:r>
+        <w:t>warna</w:t>
+      </w:r>
+      <w:proofErr w:type="spellEnd"/>
+      <w:r>
+        <w:t xml:space="preserve"> Sprite yang </w:t>
+      </w:r>
+      <w:proofErr w:type="spellStart"/>
+      <w:r>
+        <w:t>digunakan</w:t>
+      </w:r>
+      <w:proofErr w:type="spellEnd"/>
+      <w:r>
+        <w:t xml:space="preserve"> dan Flip </w:t>
+      </w:r>
+      <w:proofErr w:type="spellStart"/>
+      <w:r>
+        <w:t>untuk</w:t>
+      </w:r>
+      <w:proofErr w:type="spellEnd"/>
+      <w:r>
+        <w:t xml:space="preserve"> </w:t>
+      </w:r>
+      <w:proofErr w:type="spellStart"/>
+      <w:r>
+        <w:t>membalik</w:t>
+      </w:r>
+      <w:proofErr w:type="spellEnd"/>
+      <w:r>
+        <w:t xml:space="preserve"> Sprite </w:t>
+      </w:r>
+      <w:proofErr w:type="spellStart"/>
+      <w:r>
+        <w:t>tersebut</w:t>
+      </w:r>
+      <w:proofErr w:type="spellEnd"/>
+      <w:r>
+        <w:t xml:space="preserve"> </w:t>
+      </w:r>
+      <w:proofErr w:type="spellStart"/>
+      <w:r>
+        <w:t>secara</w:t>
+      </w:r>
+      <w:proofErr w:type="spellEnd"/>
+      <w:r>
+        <w:t xml:space="preserve"> </w:t>
+      </w:r>
+      <w:r>
+        <w:t xml:space="preserve">X </w:t>
+      </w:r>
+      <w:proofErr w:type="spellStart"/>
+      <w:r>
+        <w:t>atau</w:t>
+      </w:r>
+      <w:proofErr w:type="spellEnd"/>
+      <w:r>
+        <w:t xml:space="preserve"> Y.</w:t>
       </w:r>
     </w:p>
     <w:p>
@@ -908,7 +4205,15 @@
         <w:ind w:left="0" w:firstLine="709"/>
       </w:pPr>
       <w:r>
-        <w:t xml:space="preserve">Lalu variabel </w:t>
+        <w:t xml:space="preserve">Lalu </w:t>
+      </w:r>
+      <w:proofErr w:type="spellStart"/>
+      <w:r>
+        <w:t>variabel</w:t>
+      </w:r>
+      <w:proofErr w:type="spellEnd"/>
+      <w:r>
+        <w:t xml:space="preserve"> </w:t>
       </w:r>
       <w:r>
         <w:t>–</w:t>
@@ -916,15 +4221,382 @@
       <w:r>
         <w:t xml:space="preserve"> </w:t>
       </w:r>
-      <w:r>
-        <w:t xml:space="preserve">variabel selsnjutnya yang bisa membantu adalah variabel – variabel di dalam Additional Settings, dimana setiap Sprite dicetak ke layar dalam urutan yang berbeda. Mengetahui ini. Additional setting digunakan untuk memanipulasi urutan pencetakan tersebut agar sprite tertentu tampil di depan/belakang sprite lainnya. 3 Variabel yang ada adalah Sorting Layer yang </w:t>
-      </w:r>
+      <w:proofErr w:type="spellStart"/>
+      <w:r>
+        <w:t>variabel</w:t>
+      </w:r>
+      <w:proofErr w:type="spellEnd"/>
+      <w:r>
+        <w:t xml:space="preserve"> </w:t>
+      </w:r>
+      <w:proofErr w:type="spellStart"/>
+      <w:r>
+        <w:t>selsnjutnya</w:t>
+      </w:r>
+      <w:proofErr w:type="spellEnd"/>
+      <w:r>
+        <w:t xml:space="preserve"> yang </w:t>
+      </w:r>
+      <w:proofErr w:type="spellStart"/>
+      <w:r>
+        <w:t>bisa</w:t>
+      </w:r>
+      <w:proofErr w:type="spellEnd"/>
+      <w:r>
+        <w:t xml:space="preserve"> </w:t>
+      </w:r>
+      <w:proofErr w:type="spellStart"/>
+      <w:r>
+        <w:t>membantu</w:t>
+      </w:r>
+      <w:proofErr w:type="spellEnd"/>
+      <w:r>
+        <w:t xml:space="preserve"> </w:t>
+      </w:r>
+      <w:proofErr w:type="spellStart"/>
+      <w:r>
+        <w:t>adalah</w:t>
+      </w:r>
+      <w:proofErr w:type="spellEnd"/>
+      <w:r>
+        <w:t xml:space="preserve"> </w:t>
+      </w:r>
+      <w:proofErr w:type="spellStart"/>
+      <w:r>
+        <w:t>variabel</w:t>
+      </w:r>
+      <w:proofErr w:type="spellEnd"/>
+      <w:r>
+        <w:t xml:space="preserve"> – </w:t>
+      </w:r>
+      <w:proofErr w:type="spellStart"/>
+      <w:r>
+        <w:t>variabel</w:t>
+      </w:r>
+      <w:proofErr w:type="spellEnd"/>
+      <w:r>
+        <w:t xml:space="preserve"> di </w:t>
+      </w:r>
+      <w:proofErr w:type="spellStart"/>
+      <w:r>
+        <w:t>dalam</w:t>
+      </w:r>
+      <w:proofErr w:type="spellEnd"/>
+      <w:r>
+        <w:t xml:space="preserve"> Additional Settings, </w:t>
+      </w:r>
+      <w:proofErr w:type="spellStart"/>
+      <w:r>
+        <w:t>dimana</w:t>
+      </w:r>
+      <w:proofErr w:type="spellEnd"/>
+      <w:r>
+        <w:t xml:space="preserve"> </w:t>
+      </w:r>
+      <w:proofErr w:type="spellStart"/>
+      <w:r>
+        <w:t>setiap</w:t>
+      </w:r>
+      <w:proofErr w:type="spellEnd"/>
+      <w:r>
+        <w:t xml:space="preserve"> Sprite </w:t>
+      </w:r>
+      <w:proofErr w:type="spellStart"/>
+      <w:r>
+        <w:t>dicetak</w:t>
+      </w:r>
+      <w:proofErr w:type="spellEnd"/>
+      <w:r>
+        <w:t xml:space="preserve"> </w:t>
+      </w:r>
+      <w:proofErr w:type="spellStart"/>
+      <w:r>
+        <w:t>ke</w:t>
+      </w:r>
+      <w:proofErr w:type="spellEnd"/>
+      <w:r>
+        <w:t xml:space="preserve"> </w:t>
+      </w:r>
+      <w:proofErr w:type="spellStart"/>
+      <w:r>
+        <w:t>layar</w:t>
+      </w:r>
+      <w:proofErr w:type="spellEnd"/>
+      <w:r>
+        <w:t xml:space="preserve"> </w:t>
+      </w:r>
+      <w:proofErr w:type="spellStart"/>
+      <w:r>
+        <w:t>dalam</w:t>
+      </w:r>
+      <w:proofErr w:type="spellEnd"/>
+      <w:r>
+        <w:t xml:space="preserve"> </w:t>
+      </w:r>
+      <w:proofErr w:type="spellStart"/>
+      <w:r>
+        <w:t>urutan</w:t>
+      </w:r>
+      <w:proofErr w:type="spellEnd"/>
+      <w:r>
+        <w:t xml:space="preserve"> yang </w:t>
+      </w:r>
+      <w:proofErr w:type="spellStart"/>
+      <w:r>
+        <w:t>berbeda</w:t>
+      </w:r>
+      <w:proofErr w:type="spellEnd"/>
+      <w:r>
+        <w:t xml:space="preserve">. </w:t>
+      </w:r>
+      <w:proofErr w:type="spellStart"/>
+      <w:r>
+        <w:t>Mengetahui</w:t>
+      </w:r>
+      <w:proofErr w:type="spellEnd"/>
+      <w:r>
+        <w:t xml:space="preserve"> </w:t>
+      </w:r>
+      <w:proofErr w:type="spellStart"/>
+      <w:r>
+        <w:t>ini</w:t>
+      </w:r>
+      <w:proofErr w:type="spellEnd"/>
+      <w:r>
+        <w:t xml:space="preserve">. Additional setting </w:t>
+      </w:r>
+      <w:proofErr w:type="spellStart"/>
+      <w:r>
+        <w:t>digunakan</w:t>
+      </w:r>
+      <w:proofErr w:type="spellEnd"/>
+      <w:r>
+        <w:t xml:space="preserve"> </w:t>
+      </w:r>
+      <w:proofErr w:type="spellStart"/>
+      <w:r>
+        <w:t>untuk</w:t>
+      </w:r>
+      <w:proofErr w:type="spellEnd"/>
+      <w:r>
+        <w:t xml:space="preserve"> </w:t>
+      </w:r>
+      <w:proofErr w:type="spellStart"/>
+      <w:r>
+        <w:t>memanipulasi</w:t>
+      </w:r>
+      <w:proofErr w:type="spellEnd"/>
+      <w:r>
+        <w:t xml:space="preserve"> </w:t>
+      </w:r>
+      <w:proofErr w:type="spellStart"/>
+      <w:r>
+        <w:t>urutan</w:t>
+      </w:r>
+      <w:proofErr w:type="spellEnd"/>
+      <w:r>
+        <w:t xml:space="preserve"> </w:t>
+      </w:r>
+      <w:proofErr w:type="spellStart"/>
+      <w:r>
+        <w:t>pencetakan</w:t>
+      </w:r>
+      <w:proofErr w:type="spellEnd"/>
+      <w:r>
+        <w:t xml:space="preserve"> </w:t>
+      </w:r>
+      <w:proofErr w:type="spellStart"/>
+      <w:r>
+        <w:t>tersebut</w:t>
+      </w:r>
+      <w:proofErr w:type="spellEnd"/>
+      <w:r>
+        <w:t xml:space="preserve"> agar sprite </w:t>
+      </w:r>
+      <w:proofErr w:type="spellStart"/>
+      <w:r>
+        <w:t>tertentu</w:t>
+      </w:r>
+      <w:proofErr w:type="spellEnd"/>
+      <w:r>
+        <w:t xml:space="preserve"> </w:t>
+      </w:r>
+      <w:proofErr w:type="spellStart"/>
+      <w:r>
+        <w:t>tampil</w:t>
+      </w:r>
+      <w:proofErr w:type="spellEnd"/>
+      <w:r>
+        <w:t xml:space="preserve"> di </w:t>
+      </w:r>
+      <w:proofErr w:type="spellStart"/>
+      <w:r>
+        <w:t>depan</w:t>
+      </w:r>
+      <w:proofErr w:type="spellEnd"/>
+      <w:r>
+        <w:t>/</w:t>
+      </w:r>
+      <w:proofErr w:type="spellStart"/>
+      <w:r>
+        <w:t>belakang</w:t>
+      </w:r>
+      <w:proofErr w:type="spellEnd"/>
+      <w:r>
+        <w:t xml:space="preserve"> sprite </w:t>
+      </w:r>
+      <w:proofErr w:type="spellStart"/>
+      <w:r>
+        <w:t>lainnya</w:t>
+      </w:r>
+      <w:proofErr w:type="spellEnd"/>
+      <w:r>
+        <w:t xml:space="preserve">. 3 </w:t>
+      </w:r>
+      <w:proofErr w:type="spellStart"/>
+      <w:r>
+        <w:t>Variabel</w:t>
+      </w:r>
+      <w:proofErr w:type="spellEnd"/>
+      <w:r>
+        <w:t xml:space="preserve"> yang </w:t>
+      </w:r>
+      <w:proofErr w:type="spellStart"/>
+      <w:r>
+        <w:t>ada</w:t>
+      </w:r>
+      <w:proofErr w:type="spellEnd"/>
+      <w:r>
+        <w:t xml:space="preserve"> </w:t>
+      </w:r>
+      <w:proofErr w:type="spellStart"/>
+      <w:r>
+        <w:t>adalah</w:t>
+      </w:r>
+      <w:proofErr w:type="spellEnd"/>
+      <w:r>
+        <w:t xml:space="preserve"> Sorting Layer yang </w:t>
+      </w:r>
+      <w:proofErr w:type="spellStart"/>
       <w:r>
         <w:lastRenderedPageBreak/>
-        <w:t xml:space="preserve">menentukan di layer mana sprite ini akan dicetak, Order in layer menentukan urutan pencetakan sprite dalam layer tersebut dan Rendering Layer Mask digunakan untuk </w:t>
-      </w:r>
-      <w:r>
-        <w:t>memilih mask yang digunakan untuk mencetak sprite.</w:t>
+        <w:t>menentukan</w:t>
+      </w:r>
+      <w:proofErr w:type="spellEnd"/>
+      <w:r>
+        <w:t xml:space="preserve"> di layer mana sprite </w:t>
+      </w:r>
+      <w:proofErr w:type="spellStart"/>
+      <w:r>
+        <w:t>ini</w:t>
+      </w:r>
+      <w:proofErr w:type="spellEnd"/>
+      <w:r>
+        <w:t xml:space="preserve"> </w:t>
+      </w:r>
+      <w:proofErr w:type="spellStart"/>
+      <w:r>
+        <w:t>akan</w:t>
+      </w:r>
+      <w:proofErr w:type="spellEnd"/>
+      <w:r>
+        <w:t xml:space="preserve"> </w:t>
+      </w:r>
+      <w:proofErr w:type="spellStart"/>
+      <w:r>
+        <w:t>dicetak</w:t>
+      </w:r>
+      <w:proofErr w:type="spellEnd"/>
+      <w:r>
+        <w:t xml:space="preserve">, Order in layer </w:t>
+      </w:r>
+      <w:proofErr w:type="spellStart"/>
+      <w:r>
+        <w:t>menentukan</w:t>
+      </w:r>
+      <w:proofErr w:type="spellEnd"/>
+      <w:r>
+        <w:t xml:space="preserve"> </w:t>
+      </w:r>
+      <w:proofErr w:type="spellStart"/>
+      <w:r>
+        <w:t>urutan</w:t>
+      </w:r>
+      <w:proofErr w:type="spellEnd"/>
+      <w:r>
+        <w:t xml:space="preserve"> </w:t>
+      </w:r>
+      <w:proofErr w:type="spellStart"/>
+      <w:r>
+        <w:t>pencetakan</w:t>
+      </w:r>
+      <w:proofErr w:type="spellEnd"/>
+      <w:r>
+        <w:t xml:space="preserve"> sprite </w:t>
+      </w:r>
+      <w:proofErr w:type="spellStart"/>
+      <w:r>
+        <w:t>dalam</w:t>
+      </w:r>
+      <w:proofErr w:type="spellEnd"/>
+      <w:r>
+        <w:t xml:space="preserve"> layer </w:t>
+      </w:r>
+      <w:proofErr w:type="spellStart"/>
+      <w:r>
+        <w:t>tersebut</w:t>
+      </w:r>
+      <w:proofErr w:type="spellEnd"/>
+      <w:r>
+        <w:t xml:space="preserve"> dan Rendering Layer Mask </w:t>
+      </w:r>
+      <w:proofErr w:type="spellStart"/>
+      <w:r>
+        <w:t>digunakan</w:t>
+      </w:r>
+      <w:proofErr w:type="spellEnd"/>
+      <w:r>
+        <w:t xml:space="preserve"> </w:t>
+      </w:r>
+      <w:proofErr w:type="spellStart"/>
+      <w:r>
+        <w:t>untuk</w:t>
+      </w:r>
+      <w:proofErr w:type="spellEnd"/>
+      <w:r>
+        <w:t xml:space="preserve"> </w:t>
+      </w:r>
+      <w:proofErr w:type="spellStart"/>
+      <w:r>
+        <w:t>memilih</w:t>
+      </w:r>
+      <w:proofErr w:type="spellEnd"/>
+      <w:r>
+        <w:t xml:space="preserve"> mask yang </w:t>
+      </w:r>
+      <w:proofErr w:type="spellStart"/>
+      <w:r>
+        <w:t>digunakan</w:t>
+      </w:r>
+      <w:proofErr w:type="spellEnd"/>
+      <w:r>
+        <w:t xml:space="preserve"> </w:t>
+      </w:r>
+      <w:proofErr w:type="spellStart"/>
+      <w:r>
+        <w:t>untuk</w:t>
+      </w:r>
+      <w:proofErr w:type="spellEnd"/>
+      <w:r>
+        <w:t xml:space="preserve"> </w:t>
+      </w:r>
+      <w:proofErr w:type="spellStart"/>
+      <w:r>
+        <w:t>mencetak</w:t>
+      </w:r>
+      <w:proofErr w:type="spellEnd"/>
+      <w:r>
+        <w:t xml:space="preserve"> sprite.</w:t>
       </w:r>
     </w:p>
     <w:p>
@@ -1025,8 +4697,13 @@
       <w:pPr>
         <w:pStyle w:val="STTSGambar"/>
       </w:pPr>
-      <w:r>
-        <w:t>Tampilan Sprite Renderer</w:t>
+      <w:proofErr w:type="spellStart"/>
+      <w:r>
+        <w:t>Tampilan</w:t>
+      </w:r>
+      <w:proofErr w:type="spellEnd"/>
+      <w:r>
+        <w:t xml:space="preserve"> Sprite Renderer</w:t>
       </w:r>
     </w:p>
     <w:p>
@@ -1044,13 +4721,234 @@
         <w:ind w:left="0" w:firstLine="709"/>
       </w:pPr>
       <w:r>
-        <w:t>Animator adalah komponen yang memberi kehidupan ke gambar / model GameObject, dimana dia bertanggung jawab dalam mensimulasikan gerakan</w:t>
-      </w:r>
+        <w:t xml:space="preserve">Animator </w:t>
+      </w:r>
+      <w:proofErr w:type="spellStart"/>
+      <w:r>
+        <w:t>adalah</w:t>
+      </w:r>
+      <w:proofErr w:type="spellEnd"/>
+      <w:r>
+        <w:t xml:space="preserve"> </w:t>
+      </w:r>
+      <w:proofErr w:type="spellStart"/>
+      <w:r>
+        <w:t>komponen</w:t>
+      </w:r>
+      <w:proofErr w:type="spellEnd"/>
+      <w:r>
+        <w:t xml:space="preserve"> yang </w:t>
+      </w:r>
+      <w:proofErr w:type="spellStart"/>
+      <w:r>
+        <w:t>memberi</w:t>
+      </w:r>
+      <w:proofErr w:type="spellEnd"/>
+      <w:r>
+        <w:t xml:space="preserve"> </w:t>
+      </w:r>
+      <w:proofErr w:type="spellStart"/>
+      <w:r>
+        <w:t>kehidupan</w:t>
+      </w:r>
+      <w:proofErr w:type="spellEnd"/>
+      <w:r>
+        <w:t xml:space="preserve"> </w:t>
+      </w:r>
+      <w:proofErr w:type="spellStart"/>
+      <w:r>
+        <w:t>ke</w:t>
+      </w:r>
+      <w:proofErr w:type="spellEnd"/>
+      <w:r>
+        <w:t xml:space="preserve"> </w:t>
+      </w:r>
+      <w:proofErr w:type="spellStart"/>
+      <w:r>
+        <w:t>gambar</w:t>
+      </w:r>
+      <w:proofErr w:type="spellEnd"/>
+      <w:r>
+        <w:t xml:space="preserve"> / model </w:t>
+      </w:r>
+      <w:proofErr w:type="spellStart"/>
+      <w:r>
+        <w:t>GameObject</w:t>
+      </w:r>
+      <w:proofErr w:type="spellEnd"/>
+      <w:r>
+        <w:t xml:space="preserve">, </w:t>
+      </w:r>
+      <w:proofErr w:type="spellStart"/>
+      <w:r>
+        <w:t>dimana</w:t>
+      </w:r>
+      <w:proofErr w:type="spellEnd"/>
+      <w:r>
+        <w:t xml:space="preserve"> </w:t>
+      </w:r>
+      <w:proofErr w:type="spellStart"/>
+      <w:r>
+        <w:t>dia</w:t>
+      </w:r>
+      <w:proofErr w:type="spellEnd"/>
+      <w:r>
+        <w:t xml:space="preserve"> </w:t>
+      </w:r>
+      <w:proofErr w:type="spellStart"/>
+      <w:r>
+        <w:t>bertanggung</w:t>
+      </w:r>
+      <w:proofErr w:type="spellEnd"/>
+      <w:r>
+        <w:t xml:space="preserve"> </w:t>
+      </w:r>
+      <w:proofErr w:type="spellStart"/>
+      <w:r>
+        <w:t>jawab</w:t>
+      </w:r>
+      <w:proofErr w:type="spellEnd"/>
+      <w:r>
+        <w:t xml:space="preserve"> </w:t>
+      </w:r>
+      <w:proofErr w:type="spellStart"/>
+      <w:r>
+        <w:t>dalam</w:t>
+      </w:r>
+      <w:proofErr w:type="spellEnd"/>
+      <w:r>
+        <w:t xml:space="preserve"> </w:t>
+      </w:r>
+      <w:proofErr w:type="spellStart"/>
+      <w:r>
+        <w:t>mensimulasikan</w:t>
+      </w:r>
+      <w:proofErr w:type="spellEnd"/>
+      <w:r>
+        <w:t xml:space="preserve"> </w:t>
+      </w:r>
+      <w:proofErr w:type="spellStart"/>
+      <w:r>
+        <w:t>gerakan</w:t>
+      </w:r>
+      <w:proofErr w:type="spellEnd"/>
       <w:r>
         <w:t xml:space="preserve">. </w:t>
       </w:r>
       <w:r>
-        <w:t>Kita hanya perlu focus di Controller, karena Avatar dan Apply Root Motion hanya berlaku untuk karakter 3D, Update Mode bersifat situasional dan Culling mode hanya dipakai untuk mengoptimasi performa.</w:t>
+        <w:t xml:space="preserve">Kita </w:t>
+      </w:r>
+      <w:proofErr w:type="spellStart"/>
+      <w:r>
+        <w:t>hanya</w:t>
+      </w:r>
+      <w:proofErr w:type="spellEnd"/>
+      <w:r>
+        <w:t xml:space="preserve"> </w:t>
+      </w:r>
+      <w:proofErr w:type="spellStart"/>
+      <w:r>
+        <w:t>perlu</w:t>
+      </w:r>
+      <w:proofErr w:type="spellEnd"/>
+      <w:r>
+        <w:t xml:space="preserve"> focus di Controller, </w:t>
+      </w:r>
+      <w:proofErr w:type="spellStart"/>
+      <w:r>
+        <w:t>karena</w:t>
+      </w:r>
+      <w:proofErr w:type="spellEnd"/>
+      <w:r>
+        <w:t xml:space="preserve"> Avatar dan Apply Root Motion </w:t>
+      </w:r>
+      <w:proofErr w:type="spellStart"/>
+      <w:r>
+        <w:t>hanya</w:t>
+      </w:r>
+      <w:proofErr w:type="spellEnd"/>
+      <w:r>
+        <w:t xml:space="preserve"> </w:t>
+      </w:r>
+      <w:proofErr w:type="spellStart"/>
+      <w:r>
+        <w:t>berlaku</w:t>
+      </w:r>
+      <w:proofErr w:type="spellEnd"/>
+      <w:r>
+        <w:t xml:space="preserve"> </w:t>
+      </w:r>
+      <w:proofErr w:type="spellStart"/>
+      <w:r>
+        <w:t>untuk</w:t>
+      </w:r>
+      <w:proofErr w:type="spellEnd"/>
+      <w:r>
+        <w:t xml:space="preserve"> </w:t>
+      </w:r>
+      <w:proofErr w:type="spellStart"/>
+      <w:r>
+        <w:t>karakter</w:t>
+      </w:r>
+      <w:proofErr w:type="spellEnd"/>
+      <w:r>
+        <w:t xml:space="preserve"> 3D, Update Mode </w:t>
+      </w:r>
+      <w:proofErr w:type="spellStart"/>
+      <w:r>
+        <w:t>bersifat</w:t>
+      </w:r>
+      <w:proofErr w:type="spellEnd"/>
+      <w:r>
+        <w:t xml:space="preserve"> </w:t>
+      </w:r>
+      <w:proofErr w:type="spellStart"/>
+      <w:r>
+        <w:t>situasional</w:t>
+      </w:r>
+      <w:proofErr w:type="spellEnd"/>
+      <w:r>
+        <w:t xml:space="preserve"> dan Culling mode </w:t>
+      </w:r>
+      <w:proofErr w:type="spellStart"/>
+      <w:r>
+        <w:t>hanya</w:t>
+      </w:r>
+      <w:proofErr w:type="spellEnd"/>
+      <w:r>
+        <w:t xml:space="preserve"> </w:t>
+      </w:r>
+      <w:proofErr w:type="spellStart"/>
+      <w:r>
+        <w:t>dipakai</w:t>
+      </w:r>
+      <w:proofErr w:type="spellEnd"/>
+      <w:r>
+        <w:t xml:space="preserve"> </w:t>
+      </w:r>
+      <w:proofErr w:type="spellStart"/>
+      <w:r>
+        <w:t>untuk</w:t>
+      </w:r>
+      <w:proofErr w:type="spellEnd"/>
+      <w:r>
+        <w:t xml:space="preserve"> </w:t>
+      </w:r>
+      <w:proofErr w:type="spellStart"/>
+      <w:r>
+        <w:t>mengoptimasi</w:t>
+      </w:r>
+      <w:proofErr w:type="spellEnd"/>
+      <w:r>
+        <w:t xml:space="preserve"> </w:t>
+      </w:r>
+      <w:proofErr w:type="spellStart"/>
+      <w:r>
+        <w:t>performa</w:t>
+      </w:r>
+      <w:proofErr w:type="spellEnd"/>
+      <w:r>
+        <w:t>.</w:t>
       </w:r>
     </w:p>
     <w:p>
@@ -1119,25 +5017,334 @@
         <w:pStyle w:val="STTSGambar"/>
       </w:pPr>
       <w:r>
-        <w:t>Isi dari sebuah Animation Controller</w:t>
+        <w:t xml:space="preserve">Isi </w:t>
+      </w:r>
+      <w:proofErr w:type="spellStart"/>
+      <w:r>
+        <w:t>dari</w:t>
+      </w:r>
+      <w:proofErr w:type="spellEnd"/>
+      <w:r>
+        <w:t xml:space="preserve"> </w:t>
+      </w:r>
+      <w:proofErr w:type="spellStart"/>
+      <w:r>
+        <w:t>sebuah</w:t>
+      </w:r>
+      <w:proofErr w:type="spellEnd"/>
+      <w:r>
+        <w:t xml:space="preserve"> Animation Controller</w:t>
       </w:r>
     </w:p>
     <w:p>
       <w:r>
         <w:lastRenderedPageBreak/>
-        <w:t>Bila sebuah Animation Controller</w:t>
-      </w:r>
-      <w:r>
-        <w:t xml:space="preserve"> atau Animator</w:t>
-      </w:r>
-      <w:r>
-        <w:t xml:space="preserve"> dibuka, maka inilah layar yang akan tampil.</w:t>
-      </w:r>
-      <w:r>
-        <w:t xml:space="preserve"> Setiap kotak dalam gambar 3.X adalah sebuah animasi, kecuali kotak berwarna hijau, biru dan merah, sementara kotak jingga merupakan animasi yang pertama dimainkan oleh GameObject</w:t>
-      </w:r>
-      <w:r>
-        <w:t xml:space="preserve"> dan dari situ animasi bisa berubah / berpindah ke animasi lain.</w:t>
+        <w:t xml:space="preserve">Bila </w:t>
+      </w:r>
+      <w:proofErr w:type="spellStart"/>
+      <w:r>
+        <w:t>sebuah</w:t>
+      </w:r>
+      <w:proofErr w:type="spellEnd"/>
+      <w:r>
+        <w:t xml:space="preserve"> Animation Controller</w:t>
+      </w:r>
+      <w:r>
+        <w:t xml:space="preserve"> </w:t>
+      </w:r>
+      <w:proofErr w:type="spellStart"/>
+      <w:r>
+        <w:t>atau</w:t>
+      </w:r>
+      <w:proofErr w:type="spellEnd"/>
+      <w:r>
+        <w:t xml:space="preserve"> Animator</w:t>
+      </w:r>
+      <w:r>
+        <w:t xml:space="preserve"> </w:t>
+      </w:r>
+      <w:proofErr w:type="spellStart"/>
+      <w:r>
+        <w:t>dibuka</w:t>
+      </w:r>
+      <w:proofErr w:type="spellEnd"/>
+      <w:r>
+        <w:t xml:space="preserve">, </w:t>
+      </w:r>
+      <w:proofErr w:type="spellStart"/>
+      <w:r>
+        <w:t>maka</w:t>
+      </w:r>
+      <w:proofErr w:type="spellEnd"/>
+      <w:r>
+        <w:t xml:space="preserve"> </w:t>
+      </w:r>
+      <w:proofErr w:type="spellStart"/>
+      <w:r>
+        <w:t>inilah</w:t>
+      </w:r>
+      <w:proofErr w:type="spellEnd"/>
+      <w:r>
+        <w:t xml:space="preserve"> </w:t>
+      </w:r>
+      <w:proofErr w:type="spellStart"/>
+      <w:r>
+        <w:t>layar</w:t>
+      </w:r>
+      <w:proofErr w:type="spellEnd"/>
+      <w:r>
+        <w:t xml:space="preserve"> yang </w:t>
+      </w:r>
+      <w:proofErr w:type="spellStart"/>
+      <w:r>
+        <w:t>akan</w:t>
+      </w:r>
+      <w:proofErr w:type="spellEnd"/>
+      <w:r>
+        <w:t xml:space="preserve"> </w:t>
+      </w:r>
+      <w:proofErr w:type="spellStart"/>
+      <w:r>
+        <w:t>tampil</w:t>
+      </w:r>
+      <w:proofErr w:type="spellEnd"/>
+      <w:r>
+        <w:t>.</w:t>
+      </w:r>
+      <w:r>
+        <w:t xml:space="preserve"> </w:t>
+      </w:r>
+      <w:proofErr w:type="spellStart"/>
+      <w:r>
+        <w:t>Setiap</w:t>
+      </w:r>
+      <w:proofErr w:type="spellEnd"/>
+      <w:r>
+        <w:t xml:space="preserve"> </w:t>
+      </w:r>
+      <w:proofErr w:type="spellStart"/>
+      <w:r>
+        <w:t>kotak</w:t>
+      </w:r>
+      <w:proofErr w:type="spellEnd"/>
+      <w:r>
+        <w:t xml:space="preserve"> </w:t>
+      </w:r>
+      <w:proofErr w:type="spellStart"/>
+      <w:r>
+        <w:t>dalam</w:t>
+      </w:r>
+      <w:proofErr w:type="spellEnd"/>
+      <w:r>
+        <w:t xml:space="preserve"> </w:t>
+      </w:r>
+      <w:proofErr w:type="spellStart"/>
+      <w:r>
+        <w:t>gambar</w:t>
+      </w:r>
+      <w:proofErr w:type="spellEnd"/>
+      <w:r>
+        <w:t xml:space="preserve"> 3.X </w:t>
+      </w:r>
+      <w:proofErr w:type="spellStart"/>
+      <w:r>
+        <w:t>adalah</w:t>
+      </w:r>
+      <w:proofErr w:type="spellEnd"/>
+      <w:r>
+        <w:t xml:space="preserve"> </w:t>
+      </w:r>
+      <w:proofErr w:type="spellStart"/>
+      <w:r>
+        <w:t>sebuah</w:t>
+      </w:r>
+      <w:proofErr w:type="spellEnd"/>
+      <w:r>
+        <w:t xml:space="preserve"> </w:t>
+      </w:r>
+      <w:proofErr w:type="spellStart"/>
+      <w:r>
+        <w:t>animasi</w:t>
+      </w:r>
+      <w:proofErr w:type="spellEnd"/>
+      <w:r>
+        <w:t xml:space="preserve">, </w:t>
+      </w:r>
+      <w:proofErr w:type="spellStart"/>
+      <w:r>
+        <w:t>kecuali</w:t>
+      </w:r>
+      <w:proofErr w:type="spellEnd"/>
+      <w:r>
+        <w:t xml:space="preserve"> </w:t>
+      </w:r>
+      <w:proofErr w:type="spellStart"/>
+      <w:r>
+        <w:t>kotak</w:t>
+      </w:r>
+      <w:proofErr w:type="spellEnd"/>
+      <w:r>
+        <w:t xml:space="preserve"> </w:t>
+      </w:r>
+      <w:proofErr w:type="spellStart"/>
+      <w:r>
+        <w:t>berwarna</w:t>
+      </w:r>
+      <w:proofErr w:type="spellEnd"/>
+      <w:r>
+        <w:t xml:space="preserve"> </w:t>
+      </w:r>
+      <w:proofErr w:type="spellStart"/>
+      <w:r>
+        <w:t>hijau</w:t>
+      </w:r>
+      <w:proofErr w:type="spellEnd"/>
+      <w:r>
+        <w:t xml:space="preserve">, </w:t>
+      </w:r>
+      <w:proofErr w:type="spellStart"/>
+      <w:r>
+        <w:t>biru</w:t>
+      </w:r>
+      <w:proofErr w:type="spellEnd"/>
+      <w:r>
+        <w:t xml:space="preserve"> dan </w:t>
+      </w:r>
+      <w:proofErr w:type="spellStart"/>
+      <w:r>
+        <w:t>merah</w:t>
+      </w:r>
+      <w:proofErr w:type="spellEnd"/>
+      <w:r>
+        <w:t xml:space="preserve">, </w:t>
+      </w:r>
+      <w:proofErr w:type="spellStart"/>
+      <w:r>
+        <w:t>sementara</w:t>
+      </w:r>
+      <w:proofErr w:type="spellEnd"/>
+      <w:r>
+        <w:t xml:space="preserve"> </w:t>
+      </w:r>
+      <w:proofErr w:type="spellStart"/>
+      <w:r>
+        <w:t>kotak</w:t>
+      </w:r>
+      <w:proofErr w:type="spellEnd"/>
+      <w:r>
+        <w:t xml:space="preserve"> </w:t>
+      </w:r>
+      <w:proofErr w:type="spellStart"/>
+      <w:r>
+        <w:t>jingga</w:t>
+      </w:r>
+      <w:proofErr w:type="spellEnd"/>
+      <w:r>
+        <w:t xml:space="preserve"> </w:t>
+      </w:r>
+      <w:proofErr w:type="spellStart"/>
+      <w:r>
+        <w:t>merupakan</w:t>
+      </w:r>
+      <w:proofErr w:type="spellEnd"/>
+      <w:r>
+        <w:t xml:space="preserve"> </w:t>
+      </w:r>
+      <w:proofErr w:type="spellStart"/>
+      <w:r>
+        <w:t>animasi</w:t>
+      </w:r>
+      <w:proofErr w:type="spellEnd"/>
+      <w:r>
+        <w:t xml:space="preserve"> yang </w:t>
+      </w:r>
+      <w:proofErr w:type="spellStart"/>
+      <w:r>
+        <w:t>pertama</w:t>
+      </w:r>
+      <w:proofErr w:type="spellEnd"/>
+      <w:r>
+        <w:t xml:space="preserve"> </w:t>
+      </w:r>
+      <w:proofErr w:type="spellStart"/>
+      <w:r>
+        <w:t>dimainkan</w:t>
+      </w:r>
+      <w:proofErr w:type="spellEnd"/>
+      <w:r>
+        <w:t xml:space="preserve"> oleh </w:t>
+      </w:r>
+      <w:proofErr w:type="spellStart"/>
+      <w:r>
+        <w:t>GameObject</w:t>
+      </w:r>
+      <w:proofErr w:type="spellEnd"/>
+      <w:r>
+        <w:t xml:space="preserve"> dan </w:t>
+      </w:r>
+      <w:proofErr w:type="spellStart"/>
+      <w:r>
+        <w:t>dari</w:t>
+      </w:r>
+      <w:proofErr w:type="spellEnd"/>
+      <w:r>
+        <w:t xml:space="preserve"> situ </w:t>
+      </w:r>
+      <w:proofErr w:type="spellStart"/>
+      <w:r>
+        <w:t>animasi</w:t>
+      </w:r>
+      <w:proofErr w:type="spellEnd"/>
+      <w:r>
+        <w:t xml:space="preserve"> </w:t>
+      </w:r>
+      <w:proofErr w:type="spellStart"/>
+      <w:r>
+        <w:t>bisa</w:t>
+      </w:r>
+      <w:proofErr w:type="spellEnd"/>
+      <w:r>
+        <w:t xml:space="preserve"> </w:t>
+      </w:r>
+      <w:proofErr w:type="spellStart"/>
+      <w:r>
+        <w:t>berubah</w:t>
+      </w:r>
+      <w:proofErr w:type="spellEnd"/>
+      <w:r>
+        <w:t xml:space="preserve"> / </w:t>
+      </w:r>
+      <w:proofErr w:type="spellStart"/>
+      <w:r>
+        <w:t>berpindah</w:t>
+      </w:r>
+      <w:proofErr w:type="spellEnd"/>
+      <w:r>
+        <w:t xml:space="preserve"> </w:t>
+      </w:r>
+      <w:proofErr w:type="spellStart"/>
+      <w:r>
+        <w:t>ke</w:t>
+      </w:r>
+      <w:proofErr w:type="spellEnd"/>
+      <w:r>
+        <w:t xml:space="preserve"> </w:t>
+      </w:r>
+      <w:proofErr w:type="spellStart"/>
+      <w:r>
+        <w:t>animasi</w:t>
+      </w:r>
+      <w:proofErr w:type="spellEnd"/>
+      <w:r>
+        <w:t xml:space="preserve"> </w:t>
+      </w:r>
+      <w:proofErr w:type="spellStart"/>
+      <w:r>
+        <w:t>lain</w:t>
+      </w:r>
+      <w:proofErr w:type="spellEnd"/>
+      <w:r>
+        <w:t>.</w:t>
       </w:r>
     </w:p>
     <w:p/>
@@ -1197,14 +5404,29 @@
         <w:pStyle w:val="STTSGambar"/>
       </w:pPr>
       <w:r>
-        <w:t>Isi dari</w:t>
-      </w:r>
-      <w:r>
-        <w:t xml:space="preserve"> sebuah</w:t>
-      </w:r>
-      <w:r>
-        <w:t xml:space="preserve"> Transisi</w:t>
-      </w:r>
+        <w:t xml:space="preserve">Isi </w:t>
+      </w:r>
+      <w:proofErr w:type="spellStart"/>
+      <w:r>
+        <w:t>dari</w:t>
+      </w:r>
+      <w:proofErr w:type="spellEnd"/>
+      <w:r>
+        <w:t xml:space="preserve"> </w:t>
+      </w:r>
+      <w:proofErr w:type="spellStart"/>
+      <w:r>
+        <w:t>sebuah</w:t>
+      </w:r>
+      <w:proofErr w:type="spellEnd"/>
+      <w:r>
+        <w:t xml:space="preserve"> </w:t>
+      </w:r>
+      <w:proofErr w:type="spellStart"/>
+      <w:r>
+        <w:t>Transisi</w:t>
+      </w:r>
+      <w:proofErr w:type="spellEnd"/>
     </w:p>
     <w:p>
       <w:pPr>
@@ -1213,26 +5435,517 @@
       </w:pPr>
     </w:p>
     <w:p>
-      <w:r>
-        <w:t xml:space="preserve">Setiap animasi yang ada dalam </w:t>
+      <w:proofErr w:type="spellStart"/>
+      <w:r>
+        <w:t>Setiap</w:t>
+      </w:r>
+      <w:proofErr w:type="spellEnd"/>
+      <w:r>
+        <w:t xml:space="preserve"> </w:t>
+      </w:r>
+      <w:proofErr w:type="spellStart"/>
+      <w:r>
+        <w:t>animasi</w:t>
+      </w:r>
+      <w:proofErr w:type="spellEnd"/>
+      <w:r>
+        <w:t xml:space="preserve"> yang </w:t>
+      </w:r>
+      <w:proofErr w:type="spellStart"/>
+      <w:r>
+        <w:t>ada</w:t>
+      </w:r>
+      <w:proofErr w:type="spellEnd"/>
+      <w:r>
+        <w:t xml:space="preserve"> </w:t>
+      </w:r>
+      <w:proofErr w:type="spellStart"/>
+      <w:r>
+        <w:t>dalam</w:t>
+      </w:r>
+      <w:proofErr w:type="spellEnd"/>
+      <w:r>
+        <w:t xml:space="preserve"> </w:t>
       </w:r>
       <w:r>
         <w:t xml:space="preserve">Animator </w:t>
       </w:r>
-      <w:r>
-        <w:t>dapat dihubungkan ke satu sama lain menggunakan transisi</w:t>
-      </w:r>
-      <w:r>
-        <w:t>, dan setiap transisi tersebut dapat diberi sebuah kondisi</w:t>
-      </w:r>
-      <w:r>
-        <w:t xml:space="preserve"> yang terdapat di bagian bawah gambar 3.X</w:t>
-      </w:r>
-      <w:r>
-        <w:t xml:space="preserve"> dimana bila seluruh kondisi terpenuhi, maka </w:t>
-      </w:r>
-      <w:r>
-        <w:t xml:space="preserve">transisi akan terjadi.Kondisi tersebut terdapat di bagian kiri dari layar Animator sesuai dengan gambar 3.X, dimana variabel hanya memiliki jenis data int, float, bool dan sebuah trigger. Transisi ini bersifat satu arah, sehingga terdapat keleluasaan untuk mengatur kondisi animasi b ke a agar bisa berbeda a ke b. </w:t>
+      <w:proofErr w:type="spellStart"/>
+      <w:r>
+        <w:t>dapat</w:t>
+      </w:r>
+      <w:proofErr w:type="spellEnd"/>
+      <w:r>
+        <w:t xml:space="preserve"> </w:t>
+      </w:r>
+      <w:proofErr w:type="spellStart"/>
+      <w:r>
+        <w:t>dihubungkan</w:t>
+      </w:r>
+      <w:proofErr w:type="spellEnd"/>
+      <w:r>
+        <w:t xml:space="preserve"> </w:t>
+      </w:r>
+      <w:proofErr w:type="spellStart"/>
+      <w:r>
+        <w:t>ke</w:t>
+      </w:r>
+      <w:proofErr w:type="spellEnd"/>
+      <w:r>
+        <w:t xml:space="preserve"> </w:t>
+      </w:r>
+      <w:proofErr w:type="spellStart"/>
+      <w:r>
+        <w:t>satu</w:t>
+      </w:r>
+      <w:proofErr w:type="spellEnd"/>
+      <w:r>
+        <w:t xml:space="preserve"> </w:t>
+      </w:r>
+      <w:proofErr w:type="spellStart"/>
+      <w:r>
+        <w:t>sama</w:t>
+      </w:r>
+      <w:proofErr w:type="spellEnd"/>
+      <w:r>
+        <w:t xml:space="preserve"> lain </w:t>
+      </w:r>
+      <w:proofErr w:type="spellStart"/>
+      <w:r>
+        <w:t>menggunakan</w:t>
+      </w:r>
+      <w:proofErr w:type="spellEnd"/>
+      <w:r>
+        <w:t xml:space="preserve"> </w:t>
+      </w:r>
+      <w:proofErr w:type="spellStart"/>
+      <w:r>
+        <w:t>transisi</w:t>
+      </w:r>
+      <w:proofErr w:type="spellEnd"/>
+      <w:r>
+        <w:t xml:space="preserve">, dan </w:t>
+      </w:r>
+      <w:proofErr w:type="spellStart"/>
+      <w:r>
+        <w:t>setiap</w:t>
+      </w:r>
+      <w:proofErr w:type="spellEnd"/>
+      <w:r>
+        <w:t xml:space="preserve"> </w:t>
+      </w:r>
+      <w:proofErr w:type="spellStart"/>
+      <w:r>
+        <w:t>transisi</w:t>
+      </w:r>
+      <w:proofErr w:type="spellEnd"/>
+      <w:r>
+        <w:t xml:space="preserve"> </w:t>
+      </w:r>
+      <w:proofErr w:type="spellStart"/>
+      <w:r>
+        <w:t>tersebut</w:t>
+      </w:r>
+      <w:proofErr w:type="spellEnd"/>
+      <w:r>
+        <w:t xml:space="preserve"> </w:t>
+      </w:r>
+      <w:proofErr w:type="spellStart"/>
+      <w:r>
+        <w:t>dapat</w:t>
+      </w:r>
+      <w:proofErr w:type="spellEnd"/>
+      <w:r>
+        <w:t xml:space="preserve"> </w:t>
+      </w:r>
+      <w:proofErr w:type="spellStart"/>
+      <w:r>
+        <w:t>diberi</w:t>
+      </w:r>
+      <w:proofErr w:type="spellEnd"/>
+      <w:r>
+        <w:t xml:space="preserve"> </w:t>
+      </w:r>
+      <w:proofErr w:type="spellStart"/>
+      <w:r>
+        <w:t>sebuah</w:t>
+      </w:r>
+      <w:proofErr w:type="spellEnd"/>
+      <w:r>
+        <w:t xml:space="preserve"> </w:t>
+      </w:r>
+      <w:proofErr w:type="spellStart"/>
+      <w:r>
+        <w:t>kondisi</w:t>
+      </w:r>
+      <w:proofErr w:type="spellEnd"/>
+      <w:r>
+        <w:t xml:space="preserve"> yang </w:t>
+      </w:r>
+      <w:proofErr w:type="spellStart"/>
+      <w:r>
+        <w:t>terdapat</w:t>
+      </w:r>
+      <w:proofErr w:type="spellEnd"/>
+      <w:r>
+        <w:t xml:space="preserve"> di </w:t>
+      </w:r>
+      <w:proofErr w:type="spellStart"/>
+      <w:r>
+        <w:t>bagian</w:t>
+      </w:r>
+      <w:proofErr w:type="spellEnd"/>
+      <w:r>
+        <w:t xml:space="preserve"> </w:t>
+      </w:r>
+      <w:proofErr w:type="spellStart"/>
+      <w:r>
+        <w:t>bawah</w:t>
+      </w:r>
+      <w:proofErr w:type="spellEnd"/>
+      <w:r>
+        <w:t xml:space="preserve"> </w:t>
+      </w:r>
+      <w:proofErr w:type="spellStart"/>
+      <w:r>
+        <w:t>gambar</w:t>
+      </w:r>
+      <w:proofErr w:type="spellEnd"/>
+      <w:r>
+        <w:t xml:space="preserve"> 3.X</w:t>
+      </w:r>
+      <w:r>
+        <w:t xml:space="preserve"> </w:t>
+      </w:r>
+      <w:proofErr w:type="spellStart"/>
+      <w:r>
+        <w:t>dimana</w:t>
+      </w:r>
+      <w:proofErr w:type="spellEnd"/>
+      <w:r>
+        <w:t xml:space="preserve"> </w:t>
+      </w:r>
+      <w:proofErr w:type="spellStart"/>
+      <w:r>
+        <w:t>bila</w:t>
+      </w:r>
+      <w:proofErr w:type="spellEnd"/>
+      <w:r>
+        <w:t xml:space="preserve"> </w:t>
+      </w:r>
+      <w:proofErr w:type="spellStart"/>
+      <w:r>
+        <w:t>seluruh</w:t>
+      </w:r>
+      <w:proofErr w:type="spellEnd"/>
+      <w:r>
+        <w:t xml:space="preserve"> </w:t>
+      </w:r>
+      <w:proofErr w:type="spellStart"/>
+      <w:r>
+        <w:t>kondisi</w:t>
+      </w:r>
+      <w:proofErr w:type="spellEnd"/>
+      <w:r>
+        <w:t xml:space="preserve"> </w:t>
+      </w:r>
+      <w:proofErr w:type="spellStart"/>
+      <w:r>
+        <w:t>terpenuhi</w:t>
+      </w:r>
+      <w:proofErr w:type="spellEnd"/>
+      <w:r>
+        <w:t xml:space="preserve">, </w:t>
+      </w:r>
+      <w:proofErr w:type="spellStart"/>
+      <w:r>
+        <w:t>maka</w:t>
+      </w:r>
+      <w:proofErr w:type="spellEnd"/>
+      <w:r>
+        <w:t xml:space="preserve"> </w:t>
+      </w:r>
+      <w:proofErr w:type="spellStart"/>
+      <w:r>
+        <w:t>transisi</w:t>
+      </w:r>
+      <w:proofErr w:type="spellEnd"/>
+      <w:r>
+        <w:t xml:space="preserve"> </w:t>
+      </w:r>
+      <w:proofErr w:type="spellStart"/>
+      <w:r>
+        <w:t>akan</w:t>
+      </w:r>
+      <w:proofErr w:type="spellEnd"/>
+      <w:r>
+        <w:t xml:space="preserve"> </w:t>
+      </w:r>
+      <w:proofErr w:type="spellStart"/>
+      <w:proofErr w:type="gramStart"/>
+      <w:r>
+        <w:t>terjadi.Kondisi</w:t>
+      </w:r>
+      <w:proofErr w:type="spellEnd"/>
+      <w:proofErr w:type="gramEnd"/>
+      <w:r>
+        <w:t xml:space="preserve"> </w:t>
+      </w:r>
+      <w:proofErr w:type="spellStart"/>
+      <w:r>
+        <w:t>tersebut</w:t>
+      </w:r>
+      <w:proofErr w:type="spellEnd"/>
+      <w:r>
+        <w:t xml:space="preserve"> </w:t>
+      </w:r>
+      <w:proofErr w:type="spellStart"/>
+      <w:r>
+        <w:t>terdapat</w:t>
+      </w:r>
+      <w:proofErr w:type="spellEnd"/>
+      <w:r>
+        <w:t xml:space="preserve"> di </w:t>
+      </w:r>
+      <w:proofErr w:type="spellStart"/>
+      <w:r>
+        <w:t>bagian</w:t>
+      </w:r>
+      <w:proofErr w:type="spellEnd"/>
+      <w:r>
+        <w:t xml:space="preserve"> </w:t>
+      </w:r>
+      <w:proofErr w:type="spellStart"/>
+      <w:r>
+        <w:t>kiri</w:t>
+      </w:r>
+      <w:proofErr w:type="spellEnd"/>
+      <w:r>
+        <w:t xml:space="preserve"> </w:t>
+      </w:r>
+      <w:proofErr w:type="spellStart"/>
+      <w:r>
+        <w:t>dari</w:t>
+      </w:r>
+      <w:proofErr w:type="spellEnd"/>
+      <w:r>
+        <w:t xml:space="preserve"> </w:t>
+      </w:r>
+      <w:proofErr w:type="spellStart"/>
+      <w:r>
+        <w:t>layar</w:t>
+      </w:r>
+      <w:proofErr w:type="spellEnd"/>
+      <w:r>
+        <w:t xml:space="preserve"> Animator </w:t>
+      </w:r>
+      <w:proofErr w:type="spellStart"/>
+      <w:r>
+        <w:t>sesuai</w:t>
+      </w:r>
+      <w:proofErr w:type="spellEnd"/>
+      <w:r>
+        <w:t xml:space="preserve"> </w:t>
+      </w:r>
+      <w:proofErr w:type="spellStart"/>
+      <w:r>
+        <w:t>dengan</w:t>
+      </w:r>
+      <w:proofErr w:type="spellEnd"/>
+      <w:r>
+        <w:t xml:space="preserve"> </w:t>
+      </w:r>
+      <w:proofErr w:type="spellStart"/>
+      <w:r>
+        <w:t>gambar</w:t>
+      </w:r>
+      <w:proofErr w:type="spellEnd"/>
+      <w:r>
+        <w:t xml:space="preserve"> 3.X, </w:t>
+      </w:r>
+      <w:proofErr w:type="spellStart"/>
+      <w:r>
+        <w:t>dimana</w:t>
+      </w:r>
+      <w:proofErr w:type="spellEnd"/>
+      <w:r>
+        <w:t xml:space="preserve"> </w:t>
+      </w:r>
+      <w:proofErr w:type="spellStart"/>
+      <w:r>
+        <w:t>variabel</w:t>
+      </w:r>
+      <w:proofErr w:type="spellEnd"/>
+      <w:r>
+        <w:t xml:space="preserve"> </w:t>
+      </w:r>
+      <w:proofErr w:type="spellStart"/>
+      <w:r>
+        <w:t>hanya</w:t>
+      </w:r>
+      <w:proofErr w:type="spellEnd"/>
+      <w:r>
+        <w:t xml:space="preserve"> </w:t>
+      </w:r>
+      <w:proofErr w:type="spellStart"/>
+      <w:r>
+        <w:t>memiliki</w:t>
+      </w:r>
+      <w:proofErr w:type="spellEnd"/>
+      <w:r>
+        <w:t xml:space="preserve"> </w:t>
+      </w:r>
+      <w:proofErr w:type="spellStart"/>
+      <w:r>
+        <w:t>jenis</w:t>
+      </w:r>
+      <w:proofErr w:type="spellEnd"/>
+      <w:r>
+        <w:t xml:space="preserve"> data int, float, bool dan </w:t>
+      </w:r>
+      <w:proofErr w:type="spellStart"/>
+      <w:r>
+        <w:t>sebuah</w:t>
+      </w:r>
+      <w:proofErr w:type="spellEnd"/>
+      <w:r>
+        <w:t xml:space="preserve"> trigger. </w:t>
+      </w:r>
+      <w:proofErr w:type="spellStart"/>
+      <w:r>
+        <w:t>Transisi</w:t>
+      </w:r>
+      <w:proofErr w:type="spellEnd"/>
+      <w:r>
+        <w:t xml:space="preserve"> </w:t>
+      </w:r>
+      <w:proofErr w:type="spellStart"/>
+      <w:r>
+        <w:t>ini</w:t>
+      </w:r>
+      <w:proofErr w:type="spellEnd"/>
+      <w:r>
+        <w:t xml:space="preserve"> </w:t>
+      </w:r>
+      <w:proofErr w:type="spellStart"/>
+      <w:r>
+        <w:t>bersifat</w:t>
+      </w:r>
+      <w:proofErr w:type="spellEnd"/>
+      <w:r>
+        <w:t xml:space="preserve"> </w:t>
+      </w:r>
+      <w:proofErr w:type="spellStart"/>
+      <w:r>
+        <w:t>satu</w:t>
+      </w:r>
+      <w:proofErr w:type="spellEnd"/>
+      <w:r>
+        <w:t xml:space="preserve"> </w:t>
+      </w:r>
+      <w:proofErr w:type="spellStart"/>
+      <w:r>
+        <w:t>arah</w:t>
+      </w:r>
+      <w:proofErr w:type="spellEnd"/>
+      <w:r>
+        <w:t xml:space="preserve">, </w:t>
+      </w:r>
+      <w:proofErr w:type="spellStart"/>
+      <w:r>
+        <w:t>sehingga</w:t>
+      </w:r>
+      <w:proofErr w:type="spellEnd"/>
+      <w:r>
+        <w:t xml:space="preserve"> </w:t>
+      </w:r>
+      <w:proofErr w:type="spellStart"/>
+      <w:r>
+        <w:t>terdapat</w:t>
+      </w:r>
+      <w:proofErr w:type="spellEnd"/>
+      <w:r>
+        <w:t xml:space="preserve"> </w:t>
+      </w:r>
+      <w:proofErr w:type="spellStart"/>
+      <w:r>
+        <w:t>keleluasaan</w:t>
+      </w:r>
+      <w:proofErr w:type="spellEnd"/>
+      <w:r>
+        <w:t xml:space="preserve"> </w:t>
+      </w:r>
+      <w:proofErr w:type="spellStart"/>
+      <w:r>
+        <w:t>untuk</w:t>
+      </w:r>
+      <w:proofErr w:type="spellEnd"/>
+      <w:r>
+        <w:t xml:space="preserve"> </w:t>
+      </w:r>
+      <w:proofErr w:type="spellStart"/>
+      <w:r>
+        <w:t>mengatur</w:t>
+      </w:r>
+      <w:proofErr w:type="spellEnd"/>
+      <w:r>
+        <w:t xml:space="preserve"> </w:t>
+      </w:r>
+      <w:proofErr w:type="spellStart"/>
+      <w:r>
+        <w:t>kondisi</w:t>
+      </w:r>
+      <w:proofErr w:type="spellEnd"/>
+      <w:r>
+        <w:t xml:space="preserve"> </w:t>
+      </w:r>
+      <w:proofErr w:type="spellStart"/>
+      <w:r>
+        <w:t>animasi</w:t>
+      </w:r>
+      <w:proofErr w:type="spellEnd"/>
+      <w:r>
+        <w:t xml:space="preserve"> b </w:t>
+      </w:r>
+      <w:proofErr w:type="spellStart"/>
+      <w:r>
+        <w:t>ke</w:t>
+      </w:r>
+      <w:proofErr w:type="spellEnd"/>
+      <w:r>
+        <w:t xml:space="preserve"> </w:t>
+      </w:r>
+      <w:proofErr w:type="gramStart"/>
+      <w:r>
+        <w:t>a</w:t>
+      </w:r>
+      <w:proofErr w:type="gramEnd"/>
+      <w:r>
+        <w:t xml:space="preserve"> agar </w:t>
+      </w:r>
+      <w:proofErr w:type="spellStart"/>
+      <w:r>
+        <w:t>bisa</w:t>
+      </w:r>
+      <w:proofErr w:type="spellEnd"/>
+      <w:r>
+        <w:t xml:space="preserve"> </w:t>
+      </w:r>
+      <w:proofErr w:type="spellStart"/>
+      <w:r>
+        <w:t>berbeda</w:t>
+      </w:r>
+      <w:proofErr w:type="spellEnd"/>
+      <w:r>
+        <w:t xml:space="preserve"> a </w:t>
+      </w:r>
+      <w:proofErr w:type="spellStart"/>
+      <w:r>
+        <w:t>ke</w:t>
+      </w:r>
+      <w:proofErr w:type="spellEnd"/>
+      <w:r>
+        <w:t xml:space="preserve"> b. </w:t>
       </w:r>
     </w:p>
     <w:p>
@@ -1252,6 +5965,7 @@
           <w:szCs w:val="24"/>
         </w:rPr>
       </w:pPr>
+      <w:proofErr w:type="spellStart"/>
       <w:r>
         <w:rPr>
           <w:szCs w:val="24"/>
@@ -1269,7 +5983,14 @@
         <w:rPr>
           <w:szCs w:val="24"/>
         </w:rPr>
-        <w:t>ody 2D</w:t>
+        <w:t>ody</w:t>
+      </w:r>
+      <w:proofErr w:type="spellEnd"/>
+      <w:r>
+        <w:rPr>
+          <w:szCs w:val="24"/>
+        </w:rPr>
+        <w:t xml:space="preserve"> 2D</w:t>
       </w:r>
     </w:p>
     <w:p>
@@ -1334,8 +6055,13 @@
       <w:pPr>
         <w:pStyle w:val="STTSGambar"/>
       </w:pPr>
-      <w:r>
-        <w:t>Rigidbody 2D</w:t>
+      <w:proofErr w:type="spellStart"/>
+      <w:r>
+        <w:t>Rigidbody</w:t>
+      </w:r>
+      <w:proofErr w:type="spellEnd"/>
+      <w:r>
+        <w:t xml:space="preserve"> 2D</w:t>
       </w:r>
     </w:p>
     <w:p>
@@ -1349,26 +6075,211 @@
       </w:pPr>
     </w:p>
     <w:p>
-      <w:r>
-        <w:t xml:space="preserve">Rigidbody mensimulasikan </w:t>
-      </w:r>
-      <w:r>
-        <w:t xml:space="preserve">gerakan, gravitasi, dsb yang berhubungan dengan fisika untuk memudahkan user dalam membuat gerakan untuk karakter </w:t>
+      <w:proofErr w:type="spellStart"/>
+      <w:r>
+        <w:t>Rigidbody</w:t>
+      </w:r>
+      <w:proofErr w:type="spellEnd"/>
+      <w:r>
+        <w:t xml:space="preserve"> </w:t>
+      </w:r>
+      <w:proofErr w:type="spellStart"/>
+      <w:r>
+        <w:t>mensimulasikan</w:t>
+      </w:r>
+      <w:proofErr w:type="spellEnd"/>
+      <w:r>
+        <w:t xml:space="preserve"> </w:t>
+      </w:r>
+      <w:proofErr w:type="spellStart"/>
+      <w:r>
+        <w:t>gerakan</w:t>
+      </w:r>
+      <w:proofErr w:type="spellEnd"/>
+      <w:r>
+        <w:t xml:space="preserve">, </w:t>
+      </w:r>
+      <w:proofErr w:type="spellStart"/>
+      <w:r>
+        <w:t>gravitasi</w:t>
+      </w:r>
+      <w:proofErr w:type="spellEnd"/>
+      <w:r>
+        <w:t xml:space="preserve">, </w:t>
+      </w:r>
+      <w:proofErr w:type="spellStart"/>
+      <w:r>
+        <w:t>dsb</w:t>
+      </w:r>
+      <w:proofErr w:type="spellEnd"/>
+      <w:r>
+        <w:t xml:space="preserve"> yang </w:t>
+      </w:r>
+      <w:proofErr w:type="spellStart"/>
+      <w:r>
+        <w:t>berhubungan</w:t>
+      </w:r>
+      <w:proofErr w:type="spellEnd"/>
+      <w:r>
+        <w:t xml:space="preserve"> </w:t>
+      </w:r>
+      <w:proofErr w:type="spellStart"/>
+      <w:r>
+        <w:t>dengan</w:t>
+      </w:r>
+      <w:proofErr w:type="spellEnd"/>
+      <w:r>
+        <w:t xml:space="preserve"> </w:t>
+      </w:r>
+      <w:proofErr w:type="spellStart"/>
+      <w:r>
+        <w:t>fisika</w:t>
+      </w:r>
+      <w:proofErr w:type="spellEnd"/>
+      <w:r>
+        <w:t xml:space="preserve"> </w:t>
+      </w:r>
+      <w:proofErr w:type="spellStart"/>
+      <w:r>
+        <w:t>untuk</w:t>
+      </w:r>
+      <w:proofErr w:type="spellEnd"/>
+      <w:r>
+        <w:t xml:space="preserve"> </w:t>
+      </w:r>
+      <w:proofErr w:type="spellStart"/>
+      <w:r>
+        <w:t>memudahkan</w:t>
+      </w:r>
+      <w:proofErr w:type="spellEnd"/>
+      <w:r>
+        <w:t xml:space="preserve"> user </w:t>
+      </w:r>
+      <w:proofErr w:type="spellStart"/>
+      <w:r>
+        <w:t>dalam</w:t>
+      </w:r>
+      <w:proofErr w:type="spellEnd"/>
+      <w:r>
+        <w:t xml:space="preserve"> </w:t>
+      </w:r>
+      <w:proofErr w:type="spellStart"/>
+      <w:r>
+        <w:t>membuat</w:t>
+      </w:r>
+      <w:proofErr w:type="spellEnd"/>
+      <w:r>
+        <w:t xml:space="preserve"> </w:t>
+      </w:r>
+      <w:proofErr w:type="spellStart"/>
+      <w:r>
+        <w:t>gerakan</w:t>
+      </w:r>
+      <w:proofErr w:type="spellEnd"/>
+      <w:r>
+        <w:t xml:space="preserve"> </w:t>
+      </w:r>
+      <w:proofErr w:type="spellStart"/>
+      <w:r>
+        <w:t>untuk</w:t>
+      </w:r>
+      <w:proofErr w:type="spellEnd"/>
+      <w:r>
+        <w:t xml:space="preserve"> </w:t>
+      </w:r>
+      <w:proofErr w:type="spellStart"/>
+      <w:r>
+        <w:t>karakter</w:t>
+      </w:r>
+      <w:proofErr w:type="spellEnd"/>
+      <w:r>
+        <w:t xml:space="preserve"> </w:t>
       </w:r>
       <w:r>
         <w:t>–</w:t>
       </w:r>
       <w:r>
-        <w:t xml:space="preserve"> karakternya</w:t>
-      </w:r>
-      <w:r>
-        <w:t xml:space="preserve"> bahkan dalam area 2 dimensi</w:t>
-      </w:r>
+        <w:t xml:space="preserve"> </w:t>
+      </w:r>
+      <w:proofErr w:type="spellStart"/>
+      <w:r>
+        <w:t>karakternya</w:t>
+      </w:r>
+      <w:proofErr w:type="spellEnd"/>
+      <w:r>
+        <w:t xml:space="preserve"> </w:t>
+      </w:r>
+      <w:proofErr w:type="spellStart"/>
+      <w:r>
+        <w:t>bahkan</w:t>
+      </w:r>
+      <w:proofErr w:type="spellEnd"/>
+      <w:r>
+        <w:t xml:space="preserve"> </w:t>
+      </w:r>
+      <w:proofErr w:type="spellStart"/>
+      <w:r>
+        <w:t>dalam</w:t>
+      </w:r>
+      <w:proofErr w:type="spellEnd"/>
+      <w:r>
+        <w:t xml:space="preserve"> area 2 </w:t>
+      </w:r>
+      <w:proofErr w:type="spellStart"/>
+      <w:r>
+        <w:t>dimensi</w:t>
+      </w:r>
+      <w:proofErr w:type="spellEnd"/>
       <w:r>
         <w:t>.</w:t>
       </w:r>
       <w:r>
-        <w:t xml:space="preserve"> Sekarang untuk variabel – variabel yang penting : </w:t>
+        <w:t xml:space="preserve"> </w:t>
+      </w:r>
+      <w:proofErr w:type="spellStart"/>
+      <w:r>
+        <w:t>Sekarang</w:t>
+      </w:r>
+      <w:proofErr w:type="spellEnd"/>
+      <w:r>
+        <w:t xml:space="preserve"> </w:t>
+      </w:r>
+      <w:proofErr w:type="spellStart"/>
+      <w:r>
+        <w:t>untuk</w:t>
+      </w:r>
+      <w:proofErr w:type="spellEnd"/>
+      <w:r>
+        <w:t xml:space="preserve"> </w:t>
+      </w:r>
+      <w:proofErr w:type="spellStart"/>
+      <w:r>
+        <w:t>variabel</w:t>
+      </w:r>
+      <w:proofErr w:type="spellEnd"/>
+      <w:r>
+        <w:t xml:space="preserve"> – </w:t>
+      </w:r>
+      <w:proofErr w:type="spellStart"/>
+      <w:r>
+        <w:t>variabel</w:t>
+      </w:r>
+      <w:proofErr w:type="spellEnd"/>
+      <w:r>
+        <w:t xml:space="preserve"> yang </w:t>
+      </w:r>
+      <w:proofErr w:type="spellStart"/>
+      <w:proofErr w:type="gramStart"/>
+      <w:r>
+        <w:t>penting</w:t>
+      </w:r>
+      <w:proofErr w:type="spellEnd"/>
+      <w:r>
+        <w:t xml:space="preserve"> :</w:t>
+      </w:r>
+      <w:proofErr w:type="gramEnd"/>
+      <w:r>
+        <w:t xml:space="preserve"> </w:t>
       </w:r>
     </w:p>
     <w:p>
@@ -1386,16 +6297,189 @@
         <w:ind w:left="425" w:hanging="425"/>
       </w:pPr>
       <w:r>
-        <w:t>Body Type</w:t>
-      </w:r>
-      <w:r>
-        <w:t xml:space="preserve"> </w:t>
-      </w:r>
-      <w:r>
-        <w:t xml:space="preserve">: Memilih diantara 3 jenis tubuh : Dynamic, Kinematic dan Static. Ketiga tubuh ini memiliki reaksi yang berbeda terhadap kolisi dan </w:t>
-      </w:r>
-      <w:r>
-        <w:t>simulasi fisika, dimana Dynamic adalah pilihan paling aman diantara mereka bertiga.</w:t>
+        <w:t xml:space="preserve">Body </w:t>
+      </w:r>
+      <w:proofErr w:type="gramStart"/>
+      <w:r>
+        <w:t>Type</w:t>
+      </w:r>
+      <w:r>
+        <w:t xml:space="preserve"> </w:t>
+      </w:r>
+      <w:r>
+        <w:t>:</w:t>
+      </w:r>
+      <w:proofErr w:type="gramEnd"/>
+      <w:r>
+        <w:t xml:space="preserve"> </w:t>
+      </w:r>
+      <w:proofErr w:type="spellStart"/>
+      <w:r>
+        <w:t>Memilih</w:t>
+      </w:r>
+      <w:proofErr w:type="spellEnd"/>
+      <w:r>
+        <w:t xml:space="preserve"> </w:t>
+      </w:r>
+      <w:proofErr w:type="spellStart"/>
+      <w:r>
+        <w:t>diantara</w:t>
+      </w:r>
+      <w:proofErr w:type="spellEnd"/>
+      <w:r>
+        <w:t xml:space="preserve"> 3 </w:t>
+      </w:r>
+      <w:proofErr w:type="spellStart"/>
+      <w:r>
+        <w:t>jenis</w:t>
+      </w:r>
+      <w:proofErr w:type="spellEnd"/>
+      <w:r>
+        <w:t xml:space="preserve"> </w:t>
+      </w:r>
+      <w:proofErr w:type="spellStart"/>
+      <w:r>
+        <w:t>tubuh</w:t>
+      </w:r>
+      <w:proofErr w:type="spellEnd"/>
+      <w:r>
+        <w:t xml:space="preserve"> : Dynamic, Kinematic dan Static. </w:t>
+      </w:r>
+      <w:proofErr w:type="spellStart"/>
+      <w:r>
+        <w:t>Ketiga</w:t>
+      </w:r>
+      <w:proofErr w:type="spellEnd"/>
+      <w:r>
+        <w:t xml:space="preserve"> </w:t>
+      </w:r>
+      <w:proofErr w:type="spellStart"/>
+      <w:r>
+        <w:t>tubuh</w:t>
+      </w:r>
+      <w:proofErr w:type="spellEnd"/>
+      <w:r>
+        <w:t xml:space="preserve"> </w:t>
+      </w:r>
+      <w:proofErr w:type="spellStart"/>
+      <w:r>
+        <w:t>ini</w:t>
+      </w:r>
+      <w:proofErr w:type="spellEnd"/>
+      <w:r>
+        <w:t xml:space="preserve"> </w:t>
+      </w:r>
+      <w:proofErr w:type="spellStart"/>
+      <w:r>
+        <w:t>memiliki</w:t>
+      </w:r>
+      <w:proofErr w:type="spellEnd"/>
+      <w:r>
+        <w:t xml:space="preserve"> </w:t>
+      </w:r>
+      <w:proofErr w:type="spellStart"/>
+      <w:r>
+        <w:t>reaksi</w:t>
+      </w:r>
+      <w:proofErr w:type="spellEnd"/>
+      <w:r>
+        <w:t xml:space="preserve"> yang </w:t>
+      </w:r>
+      <w:proofErr w:type="spellStart"/>
+      <w:r>
+        <w:t>berbeda</w:t>
+      </w:r>
+      <w:proofErr w:type="spellEnd"/>
+      <w:r>
+        <w:t xml:space="preserve"> </w:t>
+      </w:r>
+      <w:proofErr w:type="spellStart"/>
+      <w:r>
+        <w:t>terhadap</w:t>
+      </w:r>
+      <w:proofErr w:type="spellEnd"/>
+      <w:r>
+        <w:t xml:space="preserve"> </w:t>
+      </w:r>
+      <w:proofErr w:type="spellStart"/>
+      <w:r>
+        <w:t>kolisi</w:t>
+      </w:r>
+      <w:proofErr w:type="spellEnd"/>
+      <w:r>
+        <w:t xml:space="preserve"> dan </w:t>
+      </w:r>
+      <w:proofErr w:type="spellStart"/>
+      <w:r>
+        <w:t>simulasi</w:t>
+      </w:r>
+      <w:proofErr w:type="spellEnd"/>
+      <w:r>
+        <w:t xml:space="preserve"> </w:t>
+      </w:r>
+      <w:proofErr w:type="spellStart"/>
+      <w:r>
+        <w:t>fisika</w:t>
+      </w:r>
+      <w:proofErr w:type="spellEnd"/>
+      <w:r>
+        <w:t xml:space="preserve">, </w:t>
+      </w:r>
+      <w:proofErr w:type="spellStart"/>
+      <w:r>
+        <w:t>dimana</w:t>
+      </w:r>
+      <w:proofErr w:type="spellEnd"/>
+      <w:r>
+        <w:t xml:space="preserve"> Dynamic </w:t>
+      </w:r>
+      <w:proofErr w:type="spellStart"/>
+      <w:r>
+        <w:t>adalah</w:t>
+      </w:r>
+      <w:proofErr w:type="spellEnd"/>
+      <w:r>
+        <w:t xml:space="preserve"> </w:t>
+      </w:r>
+      <w:proofErr w:type="spellStart"/>
+      <w:r>
+        <w:t>pilihan</w:t>
+      </w:r>
+      <w:proofErr w:type="spellEnd"/>
+      <w:r>
+        <w:t xml:space="preserve"> paling </w:t>
+      </w:r>
+      <w:proofErr w:type="spellStart"/>
+      <w:r>
+        <w:t>aman</w:t>
+      </w:r>
+      <w:proofErr w:type="spellEnd"/>
+      <w:r>
+        <w:t xml:space="preserve"> </w:t>
+      </w:r>
+      <w:proofErr w:type="spellStart"/>
+      <w:r>
+        <w:t>diantara</w:t>
+      </w:r>
+      <w:proofErr w:type="spellEnd"/>
+      <w:r>
+        <w:t xml:space="preserve"> </w:t>
+      </w:r>
+      <w:proofErr w:type="spellStart"/>
+      <w:r>
+        <w:t>mereka</w:t>
+      </w:r>
+      <w:proofErr w:type="spellEnd"/>
+      <w:r>
+        <w:t xml:space="preserve"> </w:t>
+      </w:r>
+      <w:proofErr w:type="spellStart"/>
+      <w:r>
+        <w:t>bertiga</w:t>
+      </w:r>
+      <w:proofErr w:type="spellEnd"/>
+      <w:r>
+        <w:t>.</w:t>
       </w:r>
     </w:p>
     <w:p>
@@ -1407,9 +6491,51 @@
         </w:numPr>
         <w:ind w:left="425" w:hanging="425"/>
       </w:pPr>
-      <w:r>
-        <w:t>Simulated : Memilih bila fisika ingin disimulasikan</w:t>
-      </w:r>
+      <w:proofErr w:type="gramStart"/>
+      <w:r>
+        <w:t>Simulated :</w:t>
+      </w:r>
+      <w:proofErr w:type="gramEnd"/>
+      <w:r>
+        <w:t xml:space="preserve"> </w:t>
+      </w:r>
+      <w:proofErr w:type="spellStart"/>
+      <w:r>
+        <w:t>Memilih</w:t>
+      </w:r>
+      <w:proofErr w:type="spellEnd"/>
+      <w:r>
+        <w:t xml:space="preserve"> </w:t>
+      </w:r>
+      <w:proofErr w:type="spellStart"/>
+      <w:r>
+        <w:t>bila</w:t>
+      </w:r>
+      <w:proofErr w:type="spellEnd"/>
+      <w:r>
+        <w:t xml:space="preserve"> </w:t>
+      </w:r>
+      <w:proofErr w:type="spellStart"/>
+      <w:r>
+        <w:t>fisika</w:t>
+      </w:r>
+      <w:proofErr w:type="spellEnd"/>
+      <w:r>
+        <w:t xml:space="preserve"> </w:t>
+      </w:r>
+      <w:proofErr w:type="spellStart"/>
+      <w:r>
+        <w:t>ingin</w:t>
+      </w:r>
+      <w:proofErr w:type="spellEnd"/>
+      <w:r>
+        <w:t xml:space="preserve"> </w:t>
+      </w:r>
+      <w:proofErr w:type="spellStart"/>
+      <w:r>
+        <w:t>disimulasikan</w:t>
+      </w:r>
+      <w:proofErr w:type="spellEnd"/>
     </w:p>
     <w:p>
       <w:pPr>
@@ -1420,6 +6546,7 @@
         </w:numPr>
         <w:ind w:left="425" w:hanging="425"/>
       </w:pPr>
+      <w:proofErr w:type="gramStart"/>
       <w:r>
         <w:t>Mas</w:t>
       </w:r>
@@ -1427,8 +6554,25 @@
         <w:t xml:space="preserve">s </w:t>
       </w:r>
       <w:r>
-        <w:t>: Massa dari Gameobject</w:t>
-      </w:r>
+        <w:t>:</w:t>
+      </w:r>
+      <w:proofErr w:type="gramEnd"/>
+      <w:r>
+        <w:t xml:space="preserve"> Massa </w:t>
+      </w:r>
+      <w:proofErr w:type="spellStart"/>
+      <w:r>
+        <w:t>dari</w:t>
+      </w:r>
+      <w:proofErr w:type="spellEnd"/>
+      <w:r>
+        <w:t xml:space="preserve"> </w:t>
+      </w:r>
+      <w:proofErr w:type="spellStart"/>
+      <w:r>
+        <w:t>Gameobject</w:t>
+      </w:r>
+      <w:proofErr w:type="spellEnd"/>
     </w:p>
     <w:p>
       <w:pPr>
@@ -1444,11 +6588,213 @@
       </w:r>
       <w:r>
         <w:tab/>
-        <w:t>: Kekuatan dari udara atau Gameobject lain untuk melemahkan gerakan Linear &amp; Rotasional sebuah Gameobject dimana semakin tinggu nilai Drag maka lebih cepat gerakan / rotasi sebuah objek berhenti</w:t>
-      </w:r>
-      <w:r>
-        <w:t xml:space="preserve"> setelah sebuah kolisi</w:t>
-      </w:r>
+        <w:t xml:space="preserve">: </w:t>
+      </w:r>
+      <w:proofErr w:type="spellStart"/>
+      <w:r>
+        <w:t>Kekuatan</w:t>
+      </w:r>
+      <w:proofErr w:type="spellEnd"/>
+      <w:r>
+        <w:t xml:space="preserve"> </w:t>
+      </w:r>
+      <w:proofErr w:type="spellStart"/>
+      <w:r>
+        <w:t>dari</w:t>
+      </w:r>
+      <w:proofErr w:type="spellEnd"/>
+      <w:r>
+        <w:t xml:space="preserve"> </w:t>
+      </w:r>
+      <w:proofErr w:type="spellStart"/>
+      <w:r>
+        <w:t>udara</w:t>
+      </w:r>
+      <w:proofErr w:type="spellEnd"/>
+      <w:r>
+        <w:t xml:space="preserve"> </w:t>
+      </w:r>
+      <w:proofErr w:type="spellStart"/>
+      <w:r>
+        <w:t>atau</w:t>
+      </w:r>
+      <w:proofErr w:type="spellEnd"/>
+      <w:r>
+        <w:t xml:space="preserve"> </w:t>
+      </w:r>
+      <w:proofErr w:type="spellStart"/>
+      <w:r>
+        <w:t>Gameobject</w:t>
+      </w:r>
+      <w:proofErr w:type="spellEnd"/>
+      <w:r>
+        <w:t xml:space="preserve"> lain </w:t>
+      </w:r>
+      <w:proofErr w:type="spellStart"/>
+      <w:r>
+        <w:t>untuk</w:t>
+      </w:r>
+      <w:proofErr w:type="spellEnd"/>
+      <w:r>
+        <w:t xml:space="preserve"> </w:t>
+      </w:r>
+      <w:proofErr w:type="spellStart"/>
+      <w:r>
+        <w:t>melemahkan</w:t>
+      </w:r>
+      <w:proofErr w:type="spellEnd"/>
+      <w:r>
+        <w:t xml:space="preserve"> </w:t>
+      </w:r>
+      <w:proofErr w:type="spellStart"/>
+      <w:r>
+        <w:t>gerakan</w:t>
+      </w:r>
+      <w:proofErr w:type="spellEnd"/>
+      <w:r>
+        <w:t xml:space="preserve"> Linear &amp; </w:t>
+      </w:r>
+      <w:proofErr w:type="spellStart"/>
+      <w:r>
+        <w:t>Rotasional</w:t>
+      </w:r>
+      <w:proofErr w:type="spellEnd"/>
+      <w:r>
+        <w:t xml:space="preserve"> </w:t>
+      </w:r>
+      <w:proofErr w:type="spellStart"/>
+      <w:r>
+        <w:t>sebuah</w:t>
+      </w:r>
+      <w:proofErr w:type="spellEnd"/>
+      <w:r>
+        <w:t xml:space="preserve"> </w:t>
+      </w:r>
+      <w:proofErr w:type="spellStart"/>
+      <w:r>
+        <w:t>Gameobject</w:t>
+      </w:r>
+      <w:proofErr w:type="spellEnd"/>
+      <w:r>
+        <w:t xml:space="preserve"> </w:t>
+      </w:r>
+      <w:proofErr w:type="spellStart"/>
+      <w:r>
+        <w:t>dimana</w:t>
+      </w:r>
+      <w:proofErr w:type="spellEnd"/>
+      <w:r>
+        <w:t xml:space="preserve"> </w:t>
+      </w:r>
+      <w:proofErr w:type="spellStart"/>
+      <w:r>
+        <w:t>semakin</w:t>
+      </w:r>
+      <w:proofErr w:type="spellEnd"/>
+      <w:r>
+        <w:t xml:space="preserve"> </w:t>
+      </w:r>
+      <w:proofErr w:type="spellStart"/>
+      <w:r>
+        <w:t>tinggu</w:t>
+      </w:r>
+      <w:proofErr w:type="spellEnd"/>
+      <w:r>
+        <w:t xml:space="preserve"> </w:t>
+      </w:r>
+      <w:proofErr w:type="spellStart"/>
+      <w:r>
+        <w:t>nilai</w:t>
+      </w:r>
+      <w:proofErr w:type="spellEnd"/>
+      <w:r>
+        <w:t xml:space="preserve"> Drag </w:t>
+      </w:r>
+      <w:proofErr w:type="spellStart"/>
+      <w:r>
+        <w:t>maka</w:t>
+      </w:r>
+      <w:proofErr w:type="spellEnd"/>
+      <w:r>
+        <w:t xml:space="preserve"> </w:t>
+      </w:r>
+      <w:proofErr w:type="spellStart"/>
+      <w:r>
+        <w:t>lebih</w:t>
+      </w:r>
+      <w:proofErr w:type="spellEnd"/>
+      <w:r>
+        <w:t xml:space="preserve"> </w:t>
+      </w:r>
+      <w:proofErr w:type="spellStart"/>
+      <w:r>
+        <w:t>cepat</w:t>
+      </w:r>
+      <w:proofErr w:type="spellEnd"/>
+      <w:r>
+        <w:t xml:space="preserve"> </w:t>
+      </w:r>
+      <w:proofErr w:type="spellStart"/>
+      <w:r>
+        <w:t>gerakan</w:t>
+      </w:r>
+      <w:proofErr w:type="spellEnd"/>
+      <w:r>
+        <w:t xml:space="preserve"> / </w:t>
+      </w:r>
+      <w:proofErr w:type="spellStart"/>
+      <w:r>
+        <w:t>rotasi</w:t>
+      </w:r>
+      <w:proofErr w:type="spellEnd"/>
+      <w:r>
+        <w:t xml:space="preserve"> </w:t>
+      </w:r>
+      <w:proofErr w:type="spellStart"/>
+      <w:r>
+        <w:t>sebuah</w:t>
+      </w:r>
+      <w:proofErr w:type="spellEnd"/>
+      <w:r>
+        <w:t xml:space="preserve"> </w:t>
+      </w:r>
+      <w:proofErr w:type="spellStart"/>
+      <w:r>
+        <w:t>objek</w:t>
+      </w:r>
+      <w:proofErr w:type="spellEnd"/>
+      <w:r>
+        <w:t xml:space="preserve"> </w:t>
+      </w:r>
+      <w:proofErr w:type="spellStart"/>
+      <w:r>
+        <w:t>berhenti</w:t>
+      </w:r>
+      <w:proofErr w:type="spellEnd"/>
+      <w:r>
+        <w:t xml:space="preserve"> </w:t>
+      </w:r>
+      <w:proofErr w:type="spellStart"/>
+      <w:r>
+        <w:t>setelah</w:t>
+      </w:r>
+      <w:proofErr w:type="spellEnd"/>
+      <w:r>
+        <w:t xml:space="preserve"> </w:t>
+      </w:r>
+      <w:proofErr w:type="spellStart"/>
+      <w:r>
+        <w:t>sebuah</w:t>
+      </w:r>
+      <w:proofErr w:type="spellEnd"/>
+      <w:r>
+        <w:t xml:space="preserve"> </w:t>
+      </w:r>
+      <w:proofErr w:type="spellStart"/>
+      <w:r>
+        <w:t>kolisi</w:t>
+      </w:r>
+      <w:proofErr w:type="spellEnd"/>
       <w:r>
         <w:t>.</w:t>
       </w:r>
@@ -1463,8 +6809,37 @@
         <w:ind w:left="425" w:hanging="425"/>
       </w:pPr>
       <w:r>
-        <w:t>Gravity Scale: Kekuatan gravitasi pada objek ini</w:t>
-      </w:r>
+        <w:t xml:space="preserve">Gravity Scale: </w:t>
+      </w:r>
+      <w:proofErr w:type="spellStart"/>
+      <w:r>
+        <w:t>Kekuatan</w:t>
+      </w:r>
+      <w:proofErr w:type="spellEnd"/>
+      <w:r>
+        <w:t xml:space="preserve"> </w:t>
+      </w:r>
+      <w:proofErr w:type="spellStart"/>
+      <w:r>
+        <w:t>gravitasi</w:t>
+      </w:r>
+      <w:proofErr w:type="spellEnd"/>
+      <w:r>
+        <w:t xml:space="preserve"> pada </w:t>
+      </w:r>
+      <w:proofErr w:type="spellStart"/>
+      <w:r>
+        <w:t>objek</w:t>
+      </w:r>
+      <w:proofErr w:type="spellEnd"/>
+      <w:r>
+        <w:t xml:space="preserve"> </w:t>
+      </w:r>
+      <w:proofErr w:type="spellStart"/>
+      <w:r>
+        <w:t>ini</w:t>
+      </w:r>
+      <w:proofErr w:type="spellEnd"/>
     </w:p>
     <w:p>
       <w:pPr>
@@ -1476,14 +6851,59 @@
         <w:ind w:left="425" w:hanging="425"/>
       </w:pPr>
       <w:r>
-        <w:t>Collision Detection</w:t>
-      </w:r>
-      <w:r>
-        <w:t xml:space="preserve"> </w:t>
-      </w:r>
-      <w:r>
-        <w:t>: Menentukan seberapa sering kolisi dideteksi</w:t>
-      </w:r>
+        <w:t xml:space="preserve">Collision </w:t>
+      </w:r>
+      <w:proofErr w:type="gramStart"/>
+      <w:r>
+        <w:t>Detection</w:t>
+      </w:r>
+      <w:r>
+        <w:t xml:space="preserve"> </w:t>
+      </w:r>
+      <w:r>
+        <w:t>:</w:t>
+      </w:r>
+      <w:proofErr w:type="gramEnd"/>
+      <w:r>
+        <w:t xml:space="preserve"> </w:t>
+      </w:r>
+      <w:proofErr w:type="spellStart"/>
+      <w:r>
+        <w:t>Menentukan</w:t>
+      </w:r>
+      <w:proofErr w:type="spellEnd"/>
+      <w:r>
+        <w:t xml:space="preserve"> </w:t>
+      </w:r>
+      <w:proofErr w:type="spellStart"/>
+      <w:r>
+        <w:t>seberapa</w:t>
+      </w:r>
+      <w:proofErr w:type="spellEnd"/>
+      <w:r>
+        <w:t xml:space="preserve"> </w:t>
+      </w:r>
+      <w:proofErr w:type="spellStart"/>
+      <w:r>
+        <w:t>sering</w:t>
+      </w:r>
+      <w:proofErr w:type="spellEnd"/>
+      <w:r>
+        <w:t xml:space="preserve"> </w:t>
+      </w:r>
+      <w:proofErr w:type="spellStart"/>
+      <w:r>
+        <w:t>kolisi</w:t>
+      </w:r>
+      <w:proofErr w:type="spellEnd"/>
+      <w:r>
+        <w:t xml:space="preserve"> </w:t>
+      </w:r>
+      <w:proofErr w:type="spellStart"/>
+      <w:r>
+        <w:t>dideteksi</w:t>
+      </w:r>
+      <w:proofErr w:type="spellEnd"/>
     </w:p>
     <w:p>
       <w:pPr>
@@ -1495,11 +6915,61 @@
         <w:ind w:left="425" w:hanging="425"/>
       </w:pPr>
       <w:r>
-        <w:t>Sleeping mode :</w:t>
-      </w:r>
-      <w:r>
-        <w:t xml:space="preserve"> Menentukan keaktifan Rigidbody saat objek dibuat</w:t>
-      </w:r>
+        <w:t xml:space="preserve">Sleeping </w:t>
+      </w:r>
+      <w:proofErr w:type="gramStart"/>
+      <w:r>
+        <w:t>mode :</w:t>
+      </w:r>
+      <w:proofErr w:type="gramEnd"/>
+      <w:r>
+        <w:t xml:space="preserve"> </w:t>
+      </w:r>
+      <w:proofErr w:type="spellStart"/>
+      <w:r>
+        <w:t>Menentukan</w:t>
+      </w:r>
+      <w:proofErr w:type="spellEnd"/>
+      <w:r>
+        <w:t xml:space="preserve"> </w:t>
+      </w:r>
+      <w:proofErr w:type="spellStart"/>
+      <w:r>
+        <w:t>keaktifan</w:t>
+      </w:r>
+      <w:proofErr w:type="spellEnd"/>
+      <w:r>
+        <w:t xml:space="preserve"> </w:t>
+      </w:r>
+      <w:proofErr w:type="spellStart"/>
+      <w:r>
+        <w:t>Rigidbody</w:t>
+      </w:r>
+      <w:proofErr w:type="spellEnd"/>
+      <w:r>
+        <w:t xml:space="preserve"> </w:t>
+      </w:r>
+      <w:proofErr w:type="spellStart"/>
+      <w:r>
+        <w:t>saat</w:t>
+      </w:r>
+      <w:proofErr w:type="spellEnd"/>
+      <w:r>
+        <w:t xml:space="preserve"> </w:t>
+      </w:r>
+      <w:proofErr w:type="spellStart"/>
+      <w:r>
+        <w:t>objek</w:t>
+      </w:r>
+      <w:proofErr w:type="spellEnd"/>
+      <w:r>
+        <w:t xml:space="preserve"> </w:t>
+      </w:r>
+      <w:proofErr w:type="spellStart"/>
+      <w:r>
+        <w:t>dibuat</w:t>
+      </w:r>
+      <w:proofErr w:type="spellEnd"/>
     </w:p>
     <w:p>
       <w:pPr>
@@ -1510,6 +6980,7 @@
         </w:numPr>
         <w:ind w:left="425" w:hanging="425"/>
       </w:pPr>
+      <w:proofErr w:type="gramStart"/>
       <w:r>
         <w:lastRenderedPageBreak/>
         <w:t>Interpolate</w:t>
@@ -1518,7 +6989,67 @@
         <w:t xml:space="preserve"> </w:t>
       </w:r>
       <w:r>
-        <w:t>: Menentukan bila gerakan ingin diinterpolasi atau tidak.</w:t>
+        <w:t>:</w:t>
+      </w:r>
+      <w:proofErr w:type="gramEnd"/>
+      <w:r>
+        <w:t xml:space="preserve"> </w:t>
+      </w:r>
+      <w:proofErr w:type="spellStart"/>
+      <w:r>
+        <w:t>Menentukan</w:t>
+      </w:r>
+      <w:proofErr w:type="spellEnd"/>
+      <w:r>
+        <w:t xml:space="preserve"> </w:t>
+      </w:r>
+      <w:proofErr w:type="spellStart"/>
+      <w:r>
+        <w:t>bila</w:t>
+      </w:r>
+      <w:proofErr w:type="spellEnd"/>
+      <w:r>
+        <w:t xml:space="preserve"> </w:t>
+      </w:r>
+      <w:proofErr w:type="spellStart"/>
+      <w:r>
+        <w:t>gerakan</w:t>
+      </w:r>
+      <w:proofErr w:type="spellEnd"/>
+      <w:r>
+        <w:t xml:space="preserve"> </w:t>
+      </w:r>
+      <w:proofErr w:type="spellStart"/>
+      <w:r>
+        <w:t>ingin</w:t>
+      </w:r>
+      <w:proofErr w:type="spellEnd"/>
+      <w:r>
+        <w:t xml:space="preserve"> </w:t>
+      </w:r>
+      <w:proofErr w:type="spellStart"/>
+      <w:r>
+        <w:t>diinterpolasi</w:t>
+      </w:r>
+      <w:proofErr w:type="spellEnd"/>
+      <w:r>
+        <w:t xml:space="preserve"> </w:t>
+      </w:r>
+      <w:proofErr w:type="spellStart"/>
+      <w:r>
+        <w:t>atau</w:t>
+      </w:r>
+      <w:proofErr w:type="spellEnd"/>
+      <w:r>
+        <w:t xml:space="preserve"> </w:t>
+      </w:r>
+      <w:proofErr w:type="spellStart"/>
+      <w:r>
+        <w:t>tidak</w:t>
+      </w:r>
+      <w:proofErr w:type="spellEnd"/>
+      <w:r>
+        <w:t>.</w:t>
       </w:r>
     </w:p>
     <w:p>
@@ -1531,8 +7062,69 @@
         <w:ind w:left="425" w:hanging="425"/>
       </w:pPr>
       <w:r>
-        <w:t>Freeze Position : Mengunci objek agar tidak bisa bergerak di sumbu yang dicentang</w:t>
-      </w:r>
+        <w:t xml:space="preserve">Freeze </w:t>
+      </w:r>
+      <w:proofErr w:type="gramStart"/>
+      <w:r>
+        <w:t>Position :</w:t>
+      </w:r>
+      <w:proofErr w:type="gramEnd"/>
+      <w:r>
+        <w:t xml:space="preserve"> </w:t>
+      </w:r>
+      <w:proofErr w:type="spellStart"/>
+      <w:r>
+        <w:t>Mengunci</w:t>
+      </w:r>
+      <w:proofErr w:type="spellEnd"/>
+      <w:r>
+        <w:t xml:space="preserve"> </w:t>
+      </w:r>
+      <w:proofErr w:type="spellStart"/>
+      <w:r>
+        <w:t>objek</w:t>
+      </w:r>
+      <w:proofErr w:type="spellEnd"/>
+      <w:r>
+        <w:t xml:space="preserve"> agar </w:t>
+      </w:r>
+      <w:proofErr w:type="spellStart"/>
+      <w:r>
+        <w:t>tidak</w:t>
+      </w:r>
+      <w:proofErr w:type="spellEnd"/>
+      <w:r>
+        <w:t xml:space="preserve"> </w:t>
+      </w:r>
+      <w:proofErr w:type="spellStart"/>
+      <w:r>
+        <w:t>bisa</w:t>
+      </w:r>
+      <w:proofErr w:type="spellEnd"/>
+      <w:r>
+        <w:t xml:space="preserve"> </w:t>
+      </w:r>
+      <w:proofErr w:type="spellStart"/>
+      <w:r>
+        <w:t>bergerak</w:t>
+      </w:r>
+      <w:proofErr w:type="spellEnd"/>
+      <w:r>
+        <w:t xml:space="preserve"> di </w:t>
+      </w:r>
+      <w:proofErr w:type="spellStart"/>
+      <w:r>
+        <w:t>sumbu</w:t>
+      </w:r>
+      <w:proofErr w:type="spellEnd"/>
+      <w:r>
+        <w:t xml:space="preserve"> yang </w:t>
+      </w:r>
+      <w:proofErr w:type="spellStart"/>
+      <w:r>
+        <w:t>dicentang</w:t>
+      </w:r>
+      <w:proofErr w:type="spellEnd"/>
     </w:p>
     <w:p>
       <w:pPr>
@@ -1546,15 +7138,46 @@
       <w:r>
         <w:t xml:space="preserve">Freeze </w:t>
       </w:r>
+      <w:proofErr w:type="gramStart"/>
       <w:r>
         <w:t>Rotation</w:t>
       </w:r>
       <w:r>
-        <w:t xml:space="preserve"> : </w:t>
-      </w:r>
-      <w:r>
-        <w:t>Mengunci objek dari berrotasi</w:t>
-      </w:r>
+        <w:t xml:space="preserve"> :</w:t>
+      </w:r>
+      <w:proofErr w:type="gramEnd"/>
+      <w:r>
+        <w:t xml:space="preserve"> </w:t>
+      </w:r>
+      <w:proofErr w:type="spellStart"/>
+      <w:r>
+        <w:t>Mengunci</w:t>
+      </w:r>
+      <w:proofErr w:type="spellEnd"/>
+      <w:r>
+        <w:t xml:space="preserve"> </w:t>
+      </w:r>
+      <w:proofErr w:type="spellStart"/>
+      <w:r>
+        <w:t>objek</w:t>
+      </w:r>
+      <w:proofErr w:type="spellEnd"/>
+      <w:r>
+        <w:t xml:space="preserve"> </w:t>
+      </w:r>
+      <w:proofErr w:type="spellStart"/>
+      <w:r>
+        <w:t>dari</w:t>
+      </w:r>
+      <w:proofErr w:type="spellEnd"/>
+      <w:r>
+        <w:t xml:space="preserve"> </w:t>
+      </w:r>
+      <w:proofErr w:type="spellStart"/>
+      <w:r>
+        <w:t>berrotasi</w:t>
+      </w:r>
+      <w:proofErr w:type="spellEnd"/>
     </w:p>
     <w:p>
       <w:pPr>
@@ -1781,7 +7404,15 @@
         <w:pStyle w:val="STTSGambar"/>
       </w:pPr>
       <w:r>
-        <w:t xml:space="preserve">(a) Komponen </w:t>
+        <w:t xml:space="preserve">(a) </w:t>
+      </w:r>
+      <w:proofErr w:type="spellStart"/>
+      <w:r>
+        <w:t>Komponen</w:t>
+      </w:r>
+      <w:proofErr w:type="spellEnd"/>
+      <w:r>
+        <w:t xml:space="preserve"> </w:t>
       </w:r>
       <w:r>
         <w:t xml:space="preserve">Box Collider 2D dan </w:t>
@@ -1789,9 +7420,19 @@
       <w:r>
         <w:t xml:space="preserve">(b) </w:t>
       </w:r>
-      <w:r>
-        <w:t>tampilan box Collider di Gameobject</w:t>
-      </w:r>
+      <w:proofErr w:type="spellStart"/>
+      <w:r>
+        <w:t>tampilan</w:t>
+      </w:r>
+      <w:proofErr w:type="spellEnd"/>
+      <w:r>
+        <w:t xml:space="preserve"> box Collider di </w:t>
+      </w:r>
+      <w:proofErr w:type="spellStart"/>
+      <w:r>
+        <w:t>Gameobject</w:t>
+      </w:r>
+      <w:proofErr w:type="spellEnd"/>
     </w:p>
     <w:p>
       <w:pPr>
@@ -1804,19 +7445,498 @@
       </w:pPr>
       <w:r>
         <w:tab/>
-        <w:t>Collider 2D adalah teman baik Rigidbody 2D bila user ingin objek bisa menabrak / ditabrak dengan objek lain, dimana Collider membuat sebuah bentuk yang akan menjadi “tubuh” objek yang bisa ditabrak</w:t>
-      </w:r>
-      <w:r>
-        <w:t xml:space="preserve"> sesuai di gambar 3.X yang ditandai dengan sebuah kotak berwarna hijau di tengah</w:t>
-      </w:r>
+        <w:t xml:space="preserve">Collider 2D </w:t>
+      </w:r>
+      <w:proofErr w:type="spellStart"/>
+      <w:r>
+        <w:t>adalah</w:t>
+      </w:r>
+      <w:proofErr w:type="spellEnd"/>
+      <w:r>
+        <w:t xml:space="preserve"> </w:t>
+      </w:r>
+      <w:proofErr w:type="spellStart"/>
+      <w:r>
+        <w:t>teman</w:t>
+      </w:r>
+      <w:proofErr w:type="spellEnd"/>
+      <w:r>
+        <w:t xml:space="preserve"> </w:t>
+      </w:r>
+      <w:proofErr w:type="spellStart"/>
+      <w:r>
+        <w:t>baik</w:t>
+      </w:r>
+      <w:proofErr w:type="spellEnd"/>
+      <w:r>
+        <w:t xml:space="preserve"> </w:t>
+      </w:r>
+      <w:proofErr w:type="spellStart"/>
+      <w:r>
+        <w:t>Rigidbody</w:t>
+      </w:r>
+      <w:proofErr w:type="spellEnd"/>
+      <w:r>
+        <w:t xml:space="preserve"> 2D </w:t>
+      </w:r>
+      <w:proofErr w:type="spellStart"/>
+      <w:r>
+        <w:t>bila</w:t>
+      </w:r>
+      <w:proofErr w:type="spellEnd"/>
+      <w:r>
+        <w:t xml:space="preserve"> user </w:t>
+      </w:r>
+      <w:proofErr w:type="spellStart"/>
+      <w:r>
+        <w:t>ingin</w:t>
+      </w:r>
+      <w:proofErr w:type="spellEnd"/>
+      <w:r>
+        <w:t xml:space="preserve"> </w:t>
+      </w:r>
+      <w:proofErr w:type="spellStart"/>
+      <w:r>
+        <w:t>objek</w:t>
+      </w:r>
+      <w:proofErr w:type="spellEnd"/>
+      <w:r>
+        <w:t xml:space="preserve"> </w:t>
+      </w:r>
+      <w:proofErr w:type="spellStart"/>
+      <w:r>
+        <w:t>bisa</w:t>
+      </w:r>
+      <w:proofErr w:type="spellEnd"/>
+      <w:r>
+        <w:t xml:space="preserve"> </w:t>
+      </w:r>
+      <w:proofErr w:type="spellStart"/>
+      <w:r>
+        <w:t>menabrak</w:t>
+      </w:r>
+      <w:proofErr w:type="spellEnd"/>
+      <w:r>
+        <w:t xml:space="preserve"> / </w:t>
+      </w:r>
+      <w:proofErr w:type="spellStart"/>
+      <w:r>
+        <w:t>ditabrak</w:t>
+      </w:r>
+      <w:proofErr w:type="spellEnd"/>
+      <w:r>
+        <w:t xml:space="preserve"> </w:t>
+      </w:r>
+      <w:proofErr w:type="spellStart"/>
+      <w:r>
+        <w:t>dengan</w:t>
+      </w:r>
+      <w:proofErr w:type="spellEnd"/>
+      <w:r>
+        <w:t xml:space="preserve"> </w:t>
+      </w:r>
+      <w:proofErr w:type="spellStart"/>
+      <w:r>
+        <w:t>objek</w:t>
+      </w:r>
+      <w:proofErr w:type="spellEnd"/>
+      <w:r>
+        <w:t xml:space="preserve"> </w:t>
+      </w:r>
+      <w:proofErr w:type="spellStart"/>
+      <w:r>
+        <w:t>lain</w:t>
+      </w:r>
+      <w:proofErr w:type="spellEnd"/>
+      <w:r>
+        <w:t xml:space="preserve">, </w:t>
+      </w:r>
+      <w:proofErr w:type="spellStart"/>
+      <w:r>
+        <w:t>dimana</w:t>
+      </w:r>
+      <w:proofErr w:type="spellEnd"/>
+      <w:r>
+        <w:t xml:space="preserve"> Collider </w:t>
+      </w:r>
+      <w:proofErr w:type="spellStart"/>
+      <w:r>
+        <w:t>membuat</w:t>
+      </w:r>
+      <w:proofErr w:type="spellEnd"/>
+      <w:r>
+        <w:t xml:space="preserve"> </w:t>
+      </w:r>
+      <w:proofErr w:type="spellStart"/>
+      <w:r>
+        <w:t>sebuah</w:t>
+      </w:r>
+      <w:proofErr w:type="spellEnd"/>
+      <w:r>
+        <w:t xml:space="preserve"> </w:t>
+      </w:r>
+      <w:proofErr w:type="spellStart"/>
+      <w:r>
+        <w:t>bentuk</w:t>
+      </w:r>
+      <w:proofErr w:type="spellEnd"/>
+      <w:r>
+        <w:t xml:space="preserve"> yang </w:t>
+      </w:r>
+      <w:proofErr w:type="spellStart"/>
+      <w:r>
+        <w:t>akan</w:t>
+      </w:r>
+      <w:proofErr w:type="spellEnd"/>
+      <w:r>
+        <w:t xml:space="preserve"> </w:t>
+      </w:r>
+      <w:proofErr w:type="spellStart"/>
+      <w:r>
+        <w:t>menjadi</w:t>
+      </w:r>
+      <w:proofErr w:type="spellEnd"/>
+      <w:r>
+        <w:t xml:space="preserve"> “</w:t>
+      </w:r>
+      <w:proofErr w:type="spellStart"/>
+      <w:r>
+        <w:t>tubuh</w:t>
+      </w:r>
+      <w:proofErr w:type="spellEnd"/>
+      <w:r>
+        <w:t xml:space="preserve">” </w:t>
+      </w:r>
+      <w:proofErr w:type="spellStart"/>
+      <w:r>
+        <w:t>objek</w:t>
+      </w:r>
+      <w:proofErr w:type="spellEnd"/>
+      <w:r>
+        <w:t xml:space="preserve"> yang </w:t>
+      </w:r>
+      <w:proofErr w:type="spellStart"/>
+      <w:r>
+        <w:t>bisa</w:t>
+      </w:r>
+      <w:proofErr w:type="spellEnd"/>
+      <w:r>
+        <w:t xml:space="preserve"> </w:t>
+      </w:r>
+      <w:proofErr w:type="spellStart"/>
+      <w:r>
+        <w:t>ditabrak</w:t>
+      </w:r>
+      <w:proofErr w:type="spellEnd"/>
+      <w:r>
+        <w:t xml:space="preserve"> </w:t>
+      </w:r>
+      <w:proofErr w:type="spellStart"/>
+      <w:r>
+        <w:t>sesuai</w:t>
+      </w:r>
+      <w:proofErr w:type="spellEnd"/>
+      <w:r>
+        <w:t xml:space="preserve"> di </w:t>
+      </w:r>
+      <w:proofErr w:type="spellStart"/>
+      <w:r>
+        <w:t>gambar</w:t>
+      </w:r>
+      <w:proofErr w:type="spellEnd"/>
+      <w:r>
+        <w:t xml:space="preserve"> 3.X yang </w:t>
+      </w:r>
+      <w:proofErr w:type="spellStart"/>
+      <w:r>
+        <w:t>ditandai</w:t>
+      </w:r>
+      <w:proofErr w:type="spellEnd"/>
+      <w:r>
+        <w:t xml:space="preserve"> </w:t>
+      </w:r>
+      <w:proofErr w:type="spellStart"/>
+      <w:r>
+        <w:t>dengan</w:t>
+      </w:r>
+      <w:proofErr w:type="spellEnd"/>
+      <w:r>
+        <w:t xml:space="preserve"> </w:t>
+      </w:r>
+      <w:proofErr w:type="spellStart"/>
+      <w:r>
+        <w:t>sebuah</w:t>
+      </w:r>
+      <w:proofErr w:type="spellEnd"/>
+      <w:r>
+        <w:t xml:space="preserve"> </w:t>
+      </w:r>
+      <w:proofErr w:type="spellStart"/>
+      <w:r>
+        <w:t>kotak</w:t>
+      </w:r>
+      <w:proofErr w:type="spellEnd"/>
+      <w:r>
+        <w:t xml:space="preserve"> </w:t>
+      </w:r>
+      <w:proofErr w:type="spellStart"/>
+      <w:r>
+        <w:t>berwarna</w:t>
+      </w:r>
+      <w:proofErr w:type="spellEnd"/>
+      <w:r>
+        <w:t xml:space="preserve"> </w:t>
+      </w:r>
+      <w:proofErr w:type="spellStart"/>
+      <w:r>
+        <w:t>hijau</w:t>
+      </w:r>
+      <w:proofErr w:type="spellEnd"/>
+      <w:r>
+        <w:t xml:space="preserve"> di </w:t>
+      </w:r>
+      <w:proofErr w:type="spellStart"/>
+      <w:r>
+        <w:t>tengah</w:t>
+      </w:r>
+      <w:proofErr w:type="spellEnd"/>
       <w:r>
         <w:t>.</w:t>
       </w:r>
       <w:r>
         <w:t xml:space="preserve"> </w:t>
       </w:r>
-      <w:r>
-        <w:t>Bentuk dari collider bisa bermacam macam, dari kotak, tabung, lingkaran dll. Tidak hanya itu, satu objek bisa memiliki lebih dari 1 Collider jadi 1 objek bisa memiliki beberapa collider agar bentuk kolisi bisa lebih akurat.</w:t>
+      <w:proofErr w:type="spellStart"/>
+      <w:r>
+        <w:t>Bentuk</w:t>
+      </w:r>
+      <w:proofErr w:type="spellEnd"/>
+      <w:r>
+        <w:t xml:space="preserve"> </w:t>
+      </w:r>
+      <w:proofErr w:type="spellStart"/>
+      <w:r>
+        <w:t>dari</w:t>
+      </w:r>
+      <w:proofErr w:type="spellEnd"/>
+      <w:r>
+        <w:t xml:space="preserve"> collider </w:t>
+      </w:r>
+      <w:proofErr w:type="spellStart"/>
+      <w:r>
+        <w:t>bisa</w:t>
+      </w:r>
+      <w:proofErr w:type="spellEnd"/>
+      <w:r>
+        <w:t xml:space="preserve"> </w:t>
+      </w:r>
+      <w:proofErr w:type="spellStart"/>
+      <w:r>
+        <w:t>bermacam</w:t>
+      </w:r>
+      <w:proofErr w:type="spellEnd"/>
+      <w:r>
+        <w:t xml:space="preserve"> </w:t>
+      </w:r>
+      <w:proofErr w:type="spellStart"/>
+      <w:r>
+        <w:t>macam</w:t>
+      </w:r>
+      <w:proofErr w:type="spellEnd"/>
+      <w:r>
+        <w:t xml:space="preserve">, </w:t>
+      </w:r>
+      <w:proofErr w:type="spellStart"/>
+      <w:r>
+        <w:t>dari</w:t>
+      </w:r>
+      <w:proofErr w:type="spellEnd"/>
+      <w:r>
+        <w:t xml:space="preserve"> </w:t>
+      </w:r>
+      <w:proofErr w:type="spellStart"/>
+      <w:r>
+        <w:t>kotak</w:t>
+      </w:r>
+      <w:proofErr w:type="spellEnd"/>
+      <w:r>
+        <w:t xml:space="preserve">, </w:t>
+      </w:r>
+      <w:proofErr w:type="spellStart"/>
+      <w:r>
+        <w:t>tabung</w:t>
+      </w:r>
+      <w:proofErr w:type="spellEnd"/>
+      <w:r>
+        <w:t xml:space="preserve">, </w:t>
+      </w:r>
+      <w:proofErr w:type="spellStart"/>
+      <w:r>
+        <w:t>lingkaran</w:t>
+      </w:r>
+      <w:proofErr w:type="spellEnd"/>
+      <w:r>
+        <w:t xml:space="preserve"> </w:t>
+      </w:r>
+      <w:proofErr w:type="spellStart"/>
+      <w:r>
+        <w:t>dll</w:t>
+      </w:r>
+      <w:proofErr w:type="spellEnd"/>
+      <w:r>
+        <w:t xml:space="preserve">. </w:t>
+      </w:r>
+      <w:proofErr w:type="spellStart"/>
+      <w:r>
+        <w:t>Tidak</w:t>
+      </w:r>
+      <w:proofErr w:type="spellEnd"/>
+      <w:r>
+        <w:t xml:space="preserve"> </w:t>
+      </w:r>
+      <w:proofErr w:type="spellStart"/>
+      <w:r>
+        <w:t>hanya</w:t>
+      </w:r>
+      <w:proofErr w:type="spellEnd"/>
+      <w:r>
+        <w:t xml:space="preserve"> </w:t>
+      </w:r>
+      <w:proofErr w:type="spellStart"/>
+      <w:r>
+        <w:t>itu</w:t>
+      </w:r>
+      <w:proofErr w:type="spellEnd"/>
+      <w:r>
+        <w:t xml:space="preserve">, </w:t>
+      </w:r>
+      <w:proofErr w:type="spellStart"/>
+      <w:r>
+        <w:t>satu</w:t>
+      </w:r>
+      <w:proofErr w:type="spellEnd"/>
+      <w:r>
+        <w:t xml:space="preserve"> </w:t>
+      </w:r>
+      <w:proofErr w:type="spellStart"/>
+      <w:r>
+        <w:t>objek</w:t>
+      </w:r>
+      <w:proofErr w:type="spellEnd"/>
+      <w:r>
+        <w:t xml:space="preserve"> </w:t>
+      </w:r>
+      <w:proofErr w:type="spellStart"/>
+      <w:r>
+        <w:t>bisa</w:t>
+      </w:r>
+      <w:proofErr w:type="spellEnd"/>
+      <w:r>
+        <w:t xml:space="preserve"> </w:t>
+      </w:r>
+      <w:proofErr w:type="spellStart"/>
+      <w:r>
+        <w:t>memiliki</w:t>
+      </w:r>
+      <w:proofErr w:type="spellEnd"/>
+      <w:r>
+        <w:t xml:space="preserve"> </w:t>
+      </w:r>
+      <w:proofErr w:type="spellStart"/>
+      <w:r>
+        <w:t>lebih</w:t>
+      </w:r>
+      <w:proofErr w:type="spellEnd"/>
+      <w:r>
+        <w:t xml:space="preserve"> </w:t>
+      </w:r>
+      <w:proofErr w:type="spellStart"/>
+      <w:r>
+        <w:t>dari</w:t>
+      </w:r>
+      <w:proofErr w:type="spellEnd"/>
+      <w:r>
+        <w:t xml:space="preserve"> 1 Collider </w:t>
+      </w:r>
+      <w:proofErr w:type="spellStart"/>
+      <w:r>
+        <w:t>jadi</w:t>
+      </w:r>
+      <w:proofErr w:type="spellEnd"/>
+      <w:r>
+        <w:t xml:space="preserve"> 1 </w:t>
+      </w:r>
+      <w:proofErr w:type="spellStart"/>
+      <w:r>
+        <w:t>objek</w:t>
+      </w:r>
+      <w:proofErr w:type="spellEnd"/>
+      <w:r>
+        <w:t xml:space="preserve"> </w:t>
+      </w:r>
+      <w:proofErr w:type="spellStart"/>
+      <w:r>
+        <w:t>bisa</w:t>
+      </w:r>
+      <w:proofErr w:type="spellEnd"/>
+      <w:r>
+        <w:t xml:space="preserve"> </w:t>
+      </w:r>
+      <w:proofErr w:type="spellStart"/>
+      <w:r>
+        <w:t>memiliki</w:t>
+      </w:r>
+      <w:proofErr w:type="spellEnd"/>
+      <w:r>
+        <w:t xml:space="preserve"> </w:t>
+      </w:r>
+      <w:proofErr w:type="spellStart"/>
+      <w:r>
+        <w:t>beberapa</w:t>
+      </w:r>
+      <w:proofErr w:type="spellEnd"/>
+      <w:r>
+        <w:t xml:space="preserve"> collider agar </w:t>
+      </w:r>
+      <w:proofErr w:type="spellStart"/>
+      <w:r>
+        <w:t>bentuk</w:t>
+      </w:r>
+      <w:proofErr w:type="spellEnd"/>
+      <w:r>
+        <w:t xml:space="preserve"> </w:t>
+      </w:r>
+      <w:proofErr w:type="spellStart"/>
+      <w:r>
+        <w:t>kolisi</w:t>
+      </w:r>
+      <w:proofErr w:type="spellEnd"/>
+      <w:r>
+        <w:t xml:space="preserve"> </w:t>
+      </w:r>
+      <w:proofErr w:type="spellStart"/>
+      <w:r>
+        <w:t>bisa</w:t>
+      </w:r>
+      <w:proofErr w:type="spellEnd"/>
+      <w:r>
+        <w:t xml:space="preserve"> </w:t>
+      </w:r>
+      <w:proofErr w:type="spellStart"/>
+      <w:r>
+        <w:t>lebih</w:t>
+      </w:r>
+      <w:proofErr w:type="spellEnd"/>
+      <w:r>
+        <w:t xml:space="preserve"> </w:t>
+      </w:r>
+      <w:proofErr w:type="spellStart"/>
+      <w:r>
+        <w:t>akurat</w:t>
+      </w:r>
+      <w:proofErr w:type="spellEnd"/>
+      <w:r>
+        <w:t>.</w:t>
       </w:r>
     </w:p>
     <w:p>
@@ -1825,10 +7945,383 @@
       </w:pPr>
       <w:r>
         <w:tab/>
-        <w:t xml:space="preserve">Lalu untuk variabel yang diperlukan, hanya diperlukan 2 yang penting. 2 Variabel tersebut adalah Edit Collider yang bila diklik akan membuat kotak hijau di gambar 3.Xb bisa dirubah sesuai kemauan user. Variabel kedua yang penting adalah is Trigger, dimana bila dicentang, semua </w:t>
-      </w:r>
-      <w:r>
-        <w:t>gameobject meskipun dengan Rigidbody 2D dan Collider 2D akan melewati objek, dimana akan dilakukan fungsi onTriggerEnter ketimbang onCollisionEnter, sangat berfungsi dalam situasi tertentu.</w:t>
+        <w:t xml:space="preserve">Lalu </w:t>
+      </w:r>
+      <w:proofErr w:type="spellStart"/>
+      <w:r>
+        <w:t>untuk</w:t>
+      </w:r>
+      <w:proofErr w:type="spellEnd"/>
+      <w:r>
+        <w:t xml:space="preserve"> </w:t>
+      </w:r>
+      <w:proofErr w:type="spellStart"/>
+      <w:r>
+        <w:t>variabel</w:t>
+      </w:r>
+      <w:proofErr w:type="spellEnd"/>
+      <w:r>
+        <w:t xml:space="preserve"> yang </w:t>
+      </w:r>
+      <w:proofErr w:type="spellStart"/>
+      <w:r>
+        <w:t>diperlukan</w:t>
+      </w:r>
+      <w:proofErr w:type="spellEnd"/>
+      <w:r>
+        <w:t xml:space="preserve">, </w:t>
+      </w:r>
+      <w:proofErr w:type="spellStart"/>
+      <w:r>
+        <w:t>hanya</w:t>
+      </w:r>
+      <w:proofErr w:type="spellEnd"/>
+      <w:r>
+        <w:t xml:space="preserve"> </w:t>
+      </w:r>
+      <w:proofErr w:type="spellStart"/>
+      <w:r>
+        <w:t>diperlukan</w:t>
+      </w:r>
+      <w:proofErr w:type="spellEnd"/>
+      <w:r>
+        <w:t xml:space="preserve"> 2 yang </w:t>
+      </w:r>
+      <w:proofErr w:type="spellStart"/>
+      <w:r>
+        <w:t>penting</w:t>
+      </w:r>
+      <w:proofErr w:type="spellEnd"/>
+      <w:r>
+        <w:t xml:space="preserve">. 2 </w:t>
+      </w:r>
+      <w:proofErr w:type="spellStart"/>
+      <w:r>
+        <w:t>Variabel</w:t>
+      </w:r>
+      <w:proofErr w:type="spellEnd"/>
+      <w:r>
+        <w:t xml:space="preserve"> </w:t>
+      </w:r>
+      <w:proofErr w:type="spellStart"/>
+      <w:r>
+        <w:t>tersebut</w:t>
+      </w:r>
+      <w:proofErr w:type="spellEnd"/>
+      <w:r>
+        <w:t xml:space="preserve"> </w:t>
+      </w:r>
+      <w:proofErr w:type="spellStart"/>
+      <w:r>
+        <w:t>adalah</w:t>
+      </w:r>
+      <w:proofErr w:type="spellEnd"/>
+      <w:r>
+        <w:t xml:space="preserve"> Edit Collider yang </w:t>
+      </w:r>
+      <w:proofErr w:type="spellStart"/>
+      <w:r>
+        <w:t>bila</w:t>
+      </w:r>
+      <w:proofErr w:type="spellEnd"/>
+      <w:r>
+        <w:t xml:space="preserve"> </w:t>
+      </w:r>
+      <w:proofErr w:type="spellStart"/>
+      <w:r>
+        <w:t>diklik</w:t>
+      </w:r>
+      <w:proofErr w:type="spellEnd"/>
+      <w:r>
+        <w:t xml:space="preserve"> </w:t>
+      </w:r>
+      <w:proofErr w:type="spellStart"/>
+      <w:r>
+        <w:t>akan</w:t>
+      </w:r>
+      <w:proofErr w:type="spellEnd"/>
+      <w:r>
+        <w:t xml:space="preserve"> </w:t>
+      </w:r>
+      <w:proofErr w:type="spellStart"/>
+      <w:r>
+        <w:t>membuat</w:t>
+      </w:r>
+      <w:proofErr w:type="spellEnd"/>
+      <w:r>
+        <w:t xml:space="preserve"> </w:t>
+      </w:r>
+      <w:proofErr w:type="spellStart"/>
+      <w:r>
+        <w:t>kotak</w:t>
+      </w:r>
+      <w:proofErr w:type="spellEnd"/>
+      <w:r>
+        <w:t xml:space="preserve"> </w:t>
+      </w:r>
+      <w:proofErr w:type="spellStart"/>
+      <w:r>
+        <w:t>hijau</w:t>
+      </w:r>
+      <w:proofErr w:type="spellEnd"/>
+      <w:r>
+        <w:t xml:space="preserve"> di </w:t>
+      </w:r>
+      <w:proofErr w:type="spellStart"/>
+      <w:r>
+        <w:t>gambar</w:t>
+      </w:r>
+      <w:proofErr w:type="spellEnd"/>
+      <w:r>
+        <w:t xml:space="preserve"> </w:t>
+      </w:r>
+      <w:proofErr w:type="gramStart"/>
+      <w:r>
+        <w:t>3.Xb</w:t>
+      </w:r>
+      <w:proofErr w:type="gramEnd"/>
+      <w:r>
+        <w:t xml:space="preserve"> </w:t>
+      </w:r>
+      <w:proofErr w:type="spellStart"/>
+      <w:r>
+        <w:t>bisa</w:t>
+      </w:r>
+      <w:proofErr w:type="spellEnd"/>
+      <w:r>
+        <w:t xml:space="preserve"> </w:t>
+      </w:r>
+      <w:proofErr w:type="spellStart"/>
+      <w:r>
+        <w:t>dirubah</w:t>
+      </w:r>
+      <w:proofErr w:type="spellEnd"/>
+      <w:r>
+        <w:t xml:space="preserve"> </w:t>
+      </w:r>
+      <w:proofErr w:type="spellStart"/>
+      <w:r>
+        <w:t>sesuai</w:t>
+      </w:r>
+      <w:proofErr w:type="spellEnd"/>
+      <w:r>
+        <w:t xml:space="preserve"> </w:t>
+      </w:r>
+      <w:proofErr w:type="spellStart"/>
+      <w:r>
+        <w:t>kemauan</w:t>
+      </w:r>
+      <w:proofErr w:type="spellEnd"/>
+      <w:r>
+        <w:t xml:space="preserve"> user. </w:t>
+      </w:r>
+      <w:proofErr w:type="spellStart"/>
+      <w:r>
+        <w:t>Variabel</w:t>
+      </w:r>
+      <w:proofErr w:type="spellEnd"/>
+      <w:r>
+        <w:t xml:space="preserve"> </w:t>
+      </w:r>
+      <w:proofErr w:type="spellStart"/>
+      <w:r>
+        <w:t>kedua</w:t>
+      </w:r>
+      <w:proofErr w:type="spellEnd"/>
+      <w:r>
+        <w:t xml:space="preserve"> yang </w:t>
+      </w:r>
+      <w:proofErr w:type="spellStart"/>
+      <w:r>
+        <w:t>penting</w:t>
+      </w:r>
+      <w:proofErr w:type="spellEnd"/>
+      <w:r>
+        <w:t xml:space="preserve"> </w:t>
+      </w:r>
+      <w:proofErr w:type="spellStart"/>
+      <w:r>
+        <w:t>adalah</w:t>
+      </w:r>
+      <w:proofErr w:type="spellEnd"/>
+      <w:r>
+        <w:t xml:space="preserve"> is Trigger, </w:t>
+      </w:r>
+      <w:proofErr w:type="spellStart"/>
+      <w:r>
+        <w:t>dimana</w:t>
+      </w:r>
+      <w:proofErr w:type="spellEnd"/>
+      <w:r>
+        <w:t xml:space="preserve"> </w:t>
+      </w:r>
+      <w:proofErr w:type="spellStart"/>
+      <w:r>
+        <w:t>bila</w:t>
+      </w:r>
+      <w:proofErr w:type="spellEnd"/>
+      <w:r>
+        <w:t xml:space="preserve"> </w:t>
+      </w:r>
+      <w:proofErr w:type="spellStart"/>
+      <w:r>
+        <w:t>dicentang</w:t>
+      </w:r>
+      <w:proofErr w:type="spellEnd"/>
+      <w:r>
+        <w:t xml:space="preserve">, </w:t>
+      </w:r>
+      <w:proofErr w:type="spellStart"/>
+      <w:r>
+        <w:t>semua</w:t>
+      </w:r>
+      <w:proofErr w:type="spellEnd"/>
+      <w:r>
+        <w:t xml:space="preserve"> </w:t>
+      </w:r>
+      <w:proofErr w:type="spellStart"/>
+      <w:r>
+        <w:t>gameobject</w:t>
+      </w:r>
+      <w:proofErr w:type="spellEnd"/>
+      <w:r>
+        <w:t xml:space="preserve"> </w:t>
+      </w:r>
+      <w:proofErr w:type="spellStart"/>
+      <w:r>
+        <w:t>meskipun</w:t>
+      </w:r>
+      <w:proofErr w:type="spellEnd"/>
+      <w:r>
+        <w:t xml:space="preserve"> </w:t>
+      </w:r>
+      <w:proofErr w:type="spellStart"/>
+      <w:r>
+        <w:t>dengan</w:t>
+      </w:r>
+      <w:proofErr w:type="spellEnd"/>
+      <w:r>
+        <w:t xml:space="preserve"> </w:t>
+      </w:r>
+      <w:proofErr w:type="spellStart"/>
+      <w:r>
+        <w:t>Rigidbody</w:t>
+      </w:r>
+      <w:proofErr w:type="spellEnd"/>
+      <w:r>
+        <w:t xml:space="preserve"> 2D dan Collider 2D </w:t>
+      </w:r>
+      <w:proofErr w:type="spellStart"/>
+      <w:r>
+        <w:t>akan</w:t>
+      </w:r>
+      <w:proofErr w:type="spellEnd"/>
+      <w:r>
+        <w:t xml:space="preserve"> </w:t>
+      </w:r>
+      <w:proofErr w:type="spellStart"/>
+      <w:r>
+        <w:t>melewati</w:t>
+      </w:r>
+      <w:proofErr w:type="spellEnd"/>
+      <w:r>
+        <w:t xml:space="preserve"> </w:t>
+      </w:r>
+      <w:proofErr w:type="spellStart"/>
+      <w:r>
+        <w:t>objek</w:t>
+      </w:r>
+      <w:proofErr w:type="spellEnd"/>
+      <w:r>
+        <w:t xml:space="preserve">, </w:t>
+      </w:r>
+      <w:proofErr w:type="spellStart"/>
+      <w:r>
+        <w:t>dimana</w:t>
+      </w:r>
+      <w:proofErr w:type="spellEnd"/>
+      <w:r>
+        <w:t xml:space="preserve"> </w:t>
+      </w:r>
+      <w:proofErr w:type="spellStart"/>
+      <w:r>
+        <w:t>akan</w:t>
+      </w:r>
+      <w:proofErr w:type="spellEnd"/>
+      <w:r>
+        <w:t xml:space="preserve"> </w:t>
+      </w:r>
+      <w:proofErr w:type="spellStart"/>
+      <w:r>
+        <w:t>dilakukan</w:t>
+      </w:r>
+      <w:proofErr w:type="spellEnd"/>
+      <w:r>
+        <w:t xml:space="preserve"> </w:t>
+      </w:r>
+      <w:proofErr w:type="spellStart"/>
+      <w:r>
+        <w:t>fungsi</w:t>
+      </w:r>
+      <w:proofErr w:type="spellEnd"/>
+      <w:r>
+        <w:t xml:space="preserve"> </w:t>
+      </w:r>
+      <w:proofErr w:type="spellStart"/>
+      <w:r>
+        <w:t>onTriggerEnter</w:t>
+      </w:r>
+      <w:proofErr w:type="spellEnd"/>
+      <w:r>
+        <w:t xml:space="preserve"> </w:t>
+      </w:r>
+      <w:proofErr w:type="spellStart"/>
+      <w:r>
+        <w:t>ketimbang</w:t>
+      </w:r>
+      <w:proofErr w:type="spellEnd"/>
+      <w:r>
+        <w:t xml:space="preserve"> </w:t>
+      </w:r>
+      <w:proofErr w:type="spellStart"/>
+      <w:r>
+        <w:t>onCollisionEnter</w:t>
+      </w:r>
+      <w:proofErr w:type="spellEnd"/>
+      <w:r>
+        <w:t xml:space="preserve">, sangat </w:t>
+      </w:r>
+      <w:proofErr w:type="spellStart"/>
+      <w:r>
+        <w:t>berfungsi</w:t>
+      </w:r>
+      <w:proofErr w:type="spellEnd"/>
+      <w:r>
+        <w:t xml:space="preserve"> </w:t>
+      </w:r>
+      <w:proofErr w:type="spellStart"/>
+      <w:r>
+        <w:t>dalam</w:t>
+      </w:r>
+      <w:proofErr w:type="spellEnd"/>
+      <w:r>
+        <w:t xml:space="preserve"> </w:t>
+      </w:r>
+      <w:proofErr w:type="spellStart"/>
+      <w:r>
+        <w:t>situasi</w:t>
+      </w:r>
+      <w:proofErr w:type="spellEnd"/>
+      <w:r>
+        <w:t xml:space="preserve"> </w:t>
+      </w:r>
+      <w:proofErr w:type="spellStart"/>
+      <w:r>
+        <w:t>tertentu</w:t>
+      </w:r>
+      <w:proofErr w:type="spellEnd"/>
+      <w:r>
+        <w:t>.</w:t>
       </w:r>
     </w:p>
     <w:p>
@@ -1837,7 +8330,16 @@
         <w:ind w:firstLine="0"/>
       </w:pPr>
       <w:r>
-        <w:t xml:space="preserve">                                                                                                                                          </w:t>
+        <w:t xml:space="preserve">             </w:t>
+      </w:r>
+    </w:p>
+    <w:p>
+      <w:pPr>
+        <w:pStyle w:val="ListParagraph"/>
+        <w:ind w:firstLine="0"/>
+      </w:pPr>
+      <w:r>
+        <w:t xml:space="preserve">                                                                                                                             </w:t>
       </w:r>
     </w:p>
     <w:p>
@@ -1850,6 +8352,7 @@
         <w:ind w:hanging="720"/>
       </w:pPr>
       <w:r>
+        <w:lastRenderedPageBreak/>
         <w:t>Collision</w:t>
       </w:r>
       <w:r>
@@ -1866,7 +8369,6 @@
         <w:ind w:hanging="720"/>
       </w:pPr>
       <w:r>
-        <w:lastRenderedPageBreak/>
         <w:t>Script</w:t>
       </w:r>
     </w:p>
@@ -1892,9 +8394,11 @@
         </w:numPr>
         <w:ind w:hanging="720"/>
       </w:pPr>
+      <w:proofErr w:type="spellStart"/>
       <w:r>
         <w:t>Tilemap</w:t>
       </w:r>
+      <w:proofErr w:type="spellEnd"/>
       <w:r>
         <w:t xml:space="preserve"> &amp; Rule Tile</w:t>
       </w:r>
@@ -1998,7 +8502,13 @@
       <w:rPr>
         <w:noProof/>
       </w:rPr>
-      <w:t>12</w:t>
+      <w:t>1</w:t>
+    </w:r>
+    <w:r>
+      <w:rPr>
+        <w:noProof/>
+      </w:rPr>
+      <w:t>2</w:t>
     </w:r>
     <w:r>
       <w:fldChar w:fldCharType="end"/>

--- a/BukuStuff/Hasil/Bab3.docx
+++ b/BukuStuff/Hasil/Bab3.docx
@@ -1,6 +1,6 @@
 
 <file path=word/document.xml><?xml version="1.0" encoding="utf-8"?>
-<w:document xmlns:wpc="http://schemas.microsoft.com/office/word/2010/wordprocessingCanvas" xmlns:cx="http://schemas.microsoft.com/office/drawing/2014/chartex" xmlns:cx1="http://schemas.microsoft.com/office/drawing/2015/9/8/chartex" xmlns:cx2="http://schemas.microsoft.com/office/drawing/2015/10/21/chartex" xmlns:cx3="http://schemas.microsoft.com/office/drawing/2016/5/9/chartex" xmlns:cx4="http://schemas.microsoft.com/office/drawing/2016/5/10/chartex" xmlns:cx5="http://schemas.microsoft.com/office/drawing/2016/5/11/chartex" xmlns:cx6="http://schemas.microsoft.com/office/drawing/2016/5/12/chartex" xmlns:cx7="http://schemas.microsoft.com/office/drawing/2016/5/13/chartex" xmlns:cx8="http://schemas.microsoft.com/office/drawing/2016/5/14/chartex" xmlns:mc="http://schemas.openxmlformats.org/markup-compatibility/2006" xmlns:aink="http://schemas.microsoft.com/office/drawing/2016/ink" xmlns:am3d="http://schemas.microsoft.com/office/drawing/2017/model3d" xmlns:o="urn:schemas-microsoft-com:office:office" xmlns:oel="http://schemas.microsoft.com/office/2019/extlst" xmlns:r="http://schemas.openxmlformats.org/officeDocument/2006/relationships" xmlns:m="http://schemas.openxmlformats.org/officeDocument/2006/math" xmlns:v="urn:schemas-microsoft-com:vml" xmlns:wp14="http://schemas.microsoft.com/office/word/2010/wordprocessingDrawing" xmlns:wp="http://schemas.openxmlformats.org/drawingml/2006/wordprocessingDrawing" xmlns:w10="urn:schemas-microsoft-com:office:word" xmlns:w="http://schemas.openxmlformats.org/wordprocessingml/2006/main" xmlns:w14="http://schemas.microsoft.com/office/word/2010/wordml" xmlns:w15="http://schemas.microsoft.com/office/word/2012/wordml" xmlns:w16cex="http://schemas.microsoft.com/office/word/2018/wordml/cex" xmlns:w16cid="http://schemas.microsoft.com/office/word/2016/wordml/cid" xmlns:w16="http://schemas.microsoft.com/office/word/2018/wordml" xmlns:w16du="http://schemas.microsoft.com/office/word/2023/wordml/word16du" xmlns:w16sdtdh="http://schemas.microsoft.com/office/word/2020/wordml/sdtdatahash" xmlns:w16se="http://schemas.microsoft.com/office/word/2015/wordml/symex" xmlns:wpg="http://schemas.microsoft.com/office/word/2010/wordprocessingGroup" xmlns:wpi="http://schemas.microsoft.com/office/word/2010/wordprocessingInk" xmlns:wne="http://schemas.microsoft.com/office/word/2006/wordml" xmlns:wps="http://schemas.microsoft.com/office/word/2010/wordprocessingShape" mc:Ignorable="w14 w15 w16se w16cid w16 w16cex w16sdtdh wp14">
+<w:document xmlns:wpc="http://schemas.microsoft.com/office/word/2010/wordprocessingCanvas" xmlns:cx="http://schemas.microsoft.com/office/drawing/2014/chartex" xmlns:cx1="http://schemas.microsoft.com/office/drawing/2015/9/8/chartex" xmlns:cx2="http://schemas.microsoft.com/office/drawing/2015/10/21/chartex" xmlns:cx3="http://schemas.microsoft.com/office/drawing/2016/5/9/chartex" xmlns:cx4="http://schemas.microsoft.com/office/drawing/2016/5/10/chartex" xmlns:cx5="http://schemas.microsoft.com/office/drawing/2016/5/11/chartex" xmlns:cx6="http://schemas.microsoft.com/office/drawing/2016/5/12/chartex" xmlns:cx7="http://schemas.microsoft.com/office/drawing/2016/5/13/chartex" xmlns:cx8="http://schemas.microsoft.com/office/drawing/2016/5/14/chartex" xmlns:mc="http://schemas.openxmlformats.org/markup-compatibility/2006" xmlns:aink="http://schemas.microsoft.com/office/drawing/2016/ink" xmlns:am3d="http://schemas.microsoft.com/office/drawing/2017/model3d" xmlns:o="urn:schemas-microsoft-com:office:office" xmlns:oel="http://schemas.microsoft.com/office/2019/extlst" xmlns:r="http://schemas.openxmlformats.org/officeDocument/2006/relationships" xmlns:m="http://schemas.openxmlformats.org/officeDocument/2006/math" xmlns:v="urn:schemas-microsoft-com:vml" xmlns:wp14="http://schemas.microsoft.com/office/word/2010/wordprocessingDrawing" xmlns:wp="http://schemas.openxmlformats.org/drawingml/2006/wordprocessingDrawing" xmlns:w10="urn:schemas-microsoft-com:office:word" xmlns:w="http://schemas.openxmlformats.org/wordprocessingml/2006/main" xmlns:w14="http://schemas.microsoft.com/office/word/2010/wordml" xmlns:w15="http://schemas.microsoft.com/office/word/2012/wordml" xmlns:w16cex="http://schemas.microsoft.com/office/word/2018/wordml/cex" xmlns:w16cid="http://schemas.microsoft.com/office/word/2016/wordml/cid" xmlns:w16="http://schemas.microsoft.com/office/word/2018/wordml" xmlns:w16sdtdh="http://schemas.microsoft.com/office/word/2020/wordml/sdtdatahash" xmlns:w16se="http://schemas.microsoft.com/office/word/2015/wordml/symex" xmlns:wpg="http://schemas.microsoft.com/office/word/2010/wordprocessingGroup" xmlns:wpi="http://schemas.microsoft.com/office/word/2010/wordprocessingInk" xmlns:wne="http://schemas.microsoft.com/office/word/2006/wordml" xmlns:wps="http://schemas.microsoft.com/office/word/2010/wordprocessingShape" mc:Ignorable="w14 w15 w16se w16cid w16 w16cex w16sdtdh wp14">
   <w:body>
     <w:p>
       <w:pPr>
@@ -2415,6 +2415,9 @@
         <w:jc w:val="center"/>
       </w:pPr>
       <w:r>
+        <w:rPr>
+          <w:noProof/>
+        </w:rPr>
         <w:drawing>
           <wp:inline distT="0" distB="0" distL="0" distR="0" wp14:anchorId="7FE8AE5C" wp14:editId="69577B87">
             <wp:extent cx="2524125" cy="2430392"/>
@@ -2521,6 +2524,9 @@
         <w:ind w:firstLine="0"/>
       </w:pPr>
       <w:r>
+        <w:rPr>
+          <w:noProof/>
+        </w:rPr>
         <w:drawing>
           <wp:inline distT="0" distB="0" distL="0" distR="0" wp14:anchorId="4095D9DE" wp14:editId="4EE019B0">
             <wp:extent cx="5040630" cy="2113915"/>
@@ -2574,7 +2580,7 @@
         <w:pStyle w:val="STTSGambar"/>
       </w:pPr>
       <w:r>
-        <w:t>Rule Tile</w:t>
+        <w:t>State Machine</w:t>
       </w:r>
     </w:p>
     <w:p>
@@ -2634,6 +2640,9 @@
         <w:ind w:firstLine="0"/>
       </w:pPr>
       <w:r>
+        <w:rPr>
+          <w:noProof/>
+        </w:rPr>
         <w:drawing>
           <wp:inline distT="0" distB="0" distL="0" distR="0" wp14:anchorId="78EF8B63" wp14:editId="49F4DD68">
             <wp:extent cx="5040630" cy="2218055"/>
@@ -2676,10 +2685,7 @@
         <w:pStyle w:val="STTSGambar"/>
       </w:pPr>
       <w:r>
-        <w:t>Gambar 3.</w:t>
-      </w:r>
-      <w:r>
-        <w:t>14</w:t>
+        <w:t>Gambar 3.14</w:t>
       </w:r>
     </w:p>
     <w:p>
@@ -2687,7 +2693,7 @@
         <w:pStyle w:val="STTSGambar"/>
       </w:pPr>
       <w:r>
-        <w:t>Rule Tile</w:t>
+        <w:t>Shader Graph</w:t>
       </w:r>
     </w:p>
     <w:p>
@@ -2710,7 +2716,7 @@
 </file>
 
 <file path=word/endnotes.xml><?xml version="1.0" encoding="utf-8"?>
-<w:endnotes xmlns:wpc="http://schemas.microsoft.com/office/word/2010/wordprocessingCanvas" xmlns:cx="http://schemas.microsoft.com/office/drawing/2014/chartex" xmlns:cx1="http://schemas.microsoft.com/office/drawing/2015/9/8/chartex" xmlns:cx2="http://schemas.microsoft.com/office/drawing/2015/10/21/chartex" xmlns:cx3="http://schemas.microsoft.com/office/drawing/2016/5/9/chartex" xmlns:cx4="http://schemas.microsoft.com/office/drawing/2016/5/10/chartex" xmlns:cx5="http://schemas.microsoft.com/office/drawing/2016/5/11/chartex" xmlns:cx6="http://schemas.microsoft.com/office/drawing/2016/5/12/chartex" xmlns:cx7="http://schemas.microsoft.com/office/drawing/2016/5/13/chartex" xmlns:cx8="http://schemas.microsoft.com/office/drawing/2016/5/14/chartex" xmlns:mc="http://schemas.openxmlformats.org/markup-compatibility/2006" xmlns:aink="http://schemas.microsoft.com/office/drawing/2016/ink" xmlns:am3d="http://schemas.microsoft.com/office/drawing/2017/model3d" xmlns:o="urn:schemas-microsoft-com:office:office" xmlns:oel="http://schemas.microsoft.com/office/2019/extlst" xmlns:r="http://schemas.openxmlformats.org/officeDocument/2006/relationships" xmlns:m="http://schemas.openxmlformats.org/officeDocument/2006/math" xmlns:v="urn:schemas-microsoft-com:vml" xmlns:wp14="http://schemas.microsoft.com/office/word/2010/wordprocessingDrawing" xmlns:wp="http://schemas.openxmlformats.org/drawingml/2006/wordprocessingDrawing" xmlns:w10="urn:schemas-microsoft-com:office:word" xmlns:w="http://schemas.openxmlformats.org/wordprocessingml/2006/main" xmlns:w14="http://schemas.microsoft.com/office/word/2010/wordml" xmlns:w15="http://schemas.microsoft.com/office/word/2012/wordml" xmlns:w16cex="http://schemas.microsoft.com/office/word/2018/wordml/cex" xmlns:w16cid="http://schemas.microsoft.com/office/word/2016/wordml/cid" xmlns:w16="http://schemas.microsoft.com/office/word/2018/wordml" xmlns:w16du="http://schemas.microsoft.com/office/word/2023/wordml/word16du" xmlns:w16sdtdh="http://schemas.microsoft.com/office/word/2020/wordml/sdtdatahash" xmlns:w16se="http://schemas.microsoft.com/office/word/2015/wordml/symex" xmlns:wpg="http://schemas.microsoft.com/office/word/2010/wordprocessingGroup" xmlns:wpi="http://schemas.microsoft.com/office/word/2010/wordprocessingInk" xmlns:wne="http://schemas.microsoft.com/office/word/2006/wordml" xmlns:wps="http://schemas.microsoft.com/office/word/2010/wordprocessingShape" mc:Ignorable="w14 w15 w16se w16cid w16 w16cex w16sdtdh wp14">
+<w:endnotes xmlns:wpc="http://schemas.microsoft.com/office/word/2010/wordprocessingCanvas" xmlns:cx="http://schemas.microsoft.com/office/drawing/2014/chartex" xmlns:cx1="http://schemas.microsoft.com/office/drawing/2015/9/8/chartex" xmlns:cx2="http://schemas.microsoft.com/office/drawing/2015/10/21/chartex" xmlns:cx3="http://schemas.microsoft.com/office/drawing/2016/5/9/chartex" xmlns:cx4="http://schemas.microsoft.com/office/drawing/2016/5/10/chartex" xmlns:cx5="http://schemas.microsoft.com/office/drawing/2016/5/11/chartex" xmlns:cx6="http://schemas.microsoft.com/office/drawing/2016/5/12/chartex" xmlns:cx7="http://schemas.microsoft.com/office/drawing/2016/5/13/chartex" xmlns:cx8="http://schemas.microsoft.com/office/drawing/2016/5/14/chartex" xmlns:mc="http://schemas.openxmlformats.org/markup-compatibility/2006" xmlns:aink="http://schemas.microsoft.com/office/drawing/2016/ink" xmlns:am3d="http://schemas.microsoft.com/office/drawing/2017/model3d" xmlns:o="urn:schemas-microsoft-com:office:office" xmlns:oel="http://schemas.microsoft.com/office/2019/extlst" xmlns:r="http://schemas.openxmlformats.org/officeDocument/2006/relationships" xmlns:m="http://schemas.openxmlformats.org/officeDocument/2006/math" xmlns:v="urn:schemas-microsoft-com:vml" xmlns:wp14="http://schemas.microsoft.com/office/word/2010/wordprocessingDrawing" xmlns:wp="http://schemas.openxmlformats.org/drawingml/2006/wordprocessingDrawing" xmlns:w10="urn:schemas-microsoft-com:office:word" xmlns:w="http://schemas.openxmlformats.org/wordprocessingml/2006/main" xmlns:w14="http://schemas.microsoft.com/office/word/2010/wordml" xmlns:w15="http://schemas.microsoft.com/office/word/2012/wordml" xmlns:w16cex="http://schemas.microsoft.com/office/word/2018/wordml/cex" xmlns:w16cid="http://schemas.microsoft.com/office/word/2016/wordml/cid" xmlns:w16="http://schemas.microsoft.com/office/word/2018/wordml" xmlns:w16sdtdh="http://schemas.microsoft.com/office/word/2020/wordml/sdtdatahash" xmlns:w16se="http://schemas.microsoft.com/office/word/2015/wordml/symex" xmlns:wpg="http://schemas.microsoft.com/office/word/2010/wordprocessingGroup" xmlns:wpi="http://schemas.microsoft.com/office/word/2010/wordprocessingInk" xmlns:wne="http://schemas.microsoft.com/office/word/2006/wordml" xmlns:wps="http://schemas.microsoft.com/office/word/2010/wordprocessingShape" mc:Ignorable="w14 w15 w16se w16cid w16 w16cex w16sdtdh wp14">
   <w:endnote w:type="separator" w:id="-1">
     <w:p>
       <w:pPr>
@@ -2735,7 +2741,7 @@
 </file>
 
 <file path=word/footer1.xml><?xml version="1.0" encoding="utf-8"?>
-<w:ftr xmlns:wpc="http://schemas.microsoft.com/office/word/2010/wordprocessingCanvas" xmlns:cx="http://schemas.microsoft.com/office/drawing/2014/chartex" xmlns:cx1="http://schemas.microsoft.com/office/drawing/2015/9/8/chartex" xmlns:cx2="http://schemas.microsoft.com/office/drawing/2015/10/21/chartex" xmlns:cx3="http://schemas.microsoft.com/office/drawing/2016/5/9/chartex" xmlns:cx4="http://schemas.microsoft.com/office/drawing/2016/5/10/chartex" xmlns:cx5="http://schemas.microsoft.com/office/drawing/2016/5/11/chartex" xmlns:cx6="http://schemas.microsoft.com/office/drawing/2016/5/12/chartex" xmlns:cx7="http://schemas.microsoft.com/office/drawing/2016/5/13/chartex" xmlns:cx8="http://schemas.microsoft.com/office/drawing/2016/5/14/chartex" xmlns:mc="http://schemas.openxmlformats.org/markup-compatibility/2006" xmlns:aink="http://schemas.microsoft.com/office/drawing/2016/ink" xmlns:am3d="http://schemas.microsoft.com/office/drawing/2017/model3d" xmlns:o="urn:schemas-microsoft-com:office:office" xmlns:oel="http://schemas.microsoft.com/office/2019/extlst" xmlns:r="http://schemas.openxmlformats.org/officeDocument/2006/relationships" xmlns:m="http://schemas.openxmlformats.org/officeDocument/2006/math" xmlns:v="urn:schemas-microsoft-com:vml" xmlns:wp14="http://schemas.microsoft.com/office/word/2010/wordprocessingDrawing" xmlns:wp="http://schemas.openxmlformats.org/drawingml/2006/wordprocessingDrawing" xmlns:w10="urn:schemas-microsoft-com:office:word" xmlns:w="http://schemas.openxmlformats.org/wordprocessingml/2006/main" xmlns:w14="http://schemas.microsoft.com/office/word/2010/wordml" xmlns:w15="http://schemas.microsoft.com/office/word/2012/wordml" xmlns:w16cex="http://schemas.microsoft.com/office/word/2018/wordml/cex" xmlns:w16cid="http://schemas.microsoft.com/office/word/2016/wordml/cid" xmlns:w16="http://schemas.microsoft.com/office/word/2018/wordml" xmlns:w16du="http://schemas.microsoft.com/office/word/2023/wordml/word16du" xmlns:w16sdtdh="http://schemas.microsoft.com/office/word/2020/wordml/sdtdatahash" xmlns:w16se="http://schemas.microsoft.com/office/word/2015/wordml/symex" xmlns:wpg="http://schemas.microsoft.com/office/word/2010/wordprocessingGroup" xmlns:wpi="http://schemas.microsoft.com/office/word/2010/wordprocessingInk" xmlns:wne="http://schemas.microsoft.com/office/word/2006/wordml" xmlns:wps="http://schemas.microsoft.com/office/word/2010/wordprocessingShape" mc:Ignorable="w14 w15 w16se w16cid w16 w16cex w16sdtdh wp14">
+<w:ftr xmlns:wpc="http://schemas.microsoft.com/office/word/2010/wordprocessingCanvas" xmlns:cx="http://schemas.microsoft.com/office/drawing/2014/chartex" xmlns:cx1="http://schemas.microsoft.com/office/drawing/2015/9/8/chartex" xmlns:cx2="http://schemas.microsoft.com/office/drawing/2015/10/21/chartex" xmlns:cx3="http://schemas.microsoft.com/office/drawing/2016/5/9/chartex" xmlns:cx4="http://schemas.microsoft.com/office/drawing/2016/5/10/chartex" xmlns:cx5="http://schemas.microsoft.com/office/drawing/2016/5/11/chartex" xmlns:cx6="http://schemas.microsoft.com/office/drawing/2016/5/12/chartex" xmlns:cx7="http://schemas.microsoft.com/office/drawing/2016/5/13/chartex" xmlns:cx8="http://schemas.microsoft.com/office/drawing/2016/5/14/chartex" xmlns:mc="http://schemas.openxmlformats.org/markup-compatibility/2006" xmlns:aink="http://schemas.microsoft.com/office/drawing/2016/ink" xmlns:am3d="http://schemas.microsoft.com/office/drawing/2017/model3d" xmlns:o="urn:schemas-microsoft-com:office:office" xmlns:oel="http://schemas.microsoft.com/office/2019/extlst" xmlns:r="http://schemas.openxmlformats.org/officeDocument/2006/relationships" xmlns:m="http://schemas.openxmlformats.org/officeDocument/2006/math" xmlns:v="urn:schemas-microsoft-com:vml" xmlns:wp14="http://schemas.microsoft.com/office/word/2010/wordprocessingDrawing" xmlns:wp="http://schemas.openxmlformats.org/drawingml/2006/wordprocessingDrawing" xmlns:w10="urn:schemas-microsoft-com:office:word" xmlns:w="http://schemas.openxmlformats.org/wordprocessingml/2006/main" xmlns:w14="http://schemas.microsoft.com/office/word/2010/wordml" xmlns:w15="http://schemas.microsoft.com/office/word/2012/wordml" xmlns:w16cex="http://schemas.microsoft.com/office/word/2018/wordml/cex" xmlns:w16cid="http://schemas.microsoft.com/office/word/2016/wordml/cid" xmlns:w16="http://schemas.microsoft.com/office/word/2018/wordml" xmlns:w16sdtdh="http://schemas.microsoft.com/office/word/2020/wordml/sdtdatahash" xmlns:w16se="http://schemas.microsoft.com/office/word/2015/wordml/symex" xmlns:wpg="http://schemas.microsoft.com/office/word/2010/wordprocessingGroup" xmlns:wpi="http://schemas.microsoft.com/office/word/2010/wordprocessingInk" xmlns:wne="http://schemas.microsoft.com/office/word/2006/wordml" xmlns:wps="http://schemas.microsoft.com/office/word/2010/wordprocessingShape" mc:Ignorable="w14 w15 w16se w16cid w16 w16cex w16sdtdh wp14">
   <w:p>
     <w:pPr>
       <w:pStyle w:val="Footer"/>
@@ -2756,7 +2762,7 @@
 </file>
 
 <file path=word/footer2.xml><?xml version="1.0" encoding="utf-8"?>
-<w:ftr xmlns:wpc="http://schemas.microsoft.com/office/word/2010/wordprocessingCanvas" xmlns:cx="http://schemas.microsoft.com/office/drawing/2014/chartex" xmlns:cx1="http://schemas.microsoft.com/office/drawing/2015/9/8/chartex" xmlns:cx2="http://schemas.microsoft.com/office/drawing/2015/10/21/chartex" xmlns:cx3="http://schemas.microsoft.com/office/drawing/2016/5/9/chartex" xmlns:cx4="http://schemas.microsoft.com/office/drawing/2016/5/10/chartex" xmlns:cx5="http://schemas.microsoft.com/office/drawing/2016/5/11/chartex" xmlns:cx6="http://schemas.microsoft.com/office/drawing/2016/5/12/chartex" xmlns:cx7="http://schemas.microsoft.com/office/drawing/2016/5/13/chartex" xmlns:cx8="http://schemas.microsoft.com/office/drawing/2016/5/14/chartex" xmlns:mc="http://schemas.openxmlformats.org/markup-compatibility/2006" xmlns:aink="http://schemas.microsoft.com/office/drawing/2016/ink" xmlns:am3d="http://schemas.microsoft.com/office/drawing/2017/model3d" xmlns:o="urn:schemas-microsoft-com:office:office" xmlns:oel="http://schemas.microsoft.com/office/2019/extlst" xmlns:r="http://schemas.openxmlformats.org/officeDocument/2006/relationships" xmlns:m="http://schemas.openxmlformats.org/officeDocument/2006/math" xmlns:v="urn:schemas-microsoft-com:vml" xmlns:wp14="http://schemas.microsoft.com/office/word/2010/wordprocessingDrawing" xmlns:wp="http://schemas.openxmlformats.org/drawingml/2006/wordprocessingDrawing" xmlns:w10="urn:schemas-microsoft-com:office:word" xmlns:w="http://schemas.openxmlformats.org/wordprocessingml/2006/main" xmlns:w14="http://schemas.microsoft.com/office/word/2010/wordml" xmlns:w15="http://schemas.microsoft.com/office/word/2012/wordml" xmlns:w16cex="http://schemas.microsoft.com/office/word/2018/wordml/cex" xmlns:w16cid="http://schemas.microsoft.com/office/word/2016/wordml/cid" xmlns:w16="http://schemas.microsoft.com/office/word/2018/wordml" xmlns:w16du="http://schemas.microsoft.com/office/word/2023/wordml/word16du" xmlns:w16sdtdh="http://schemas.microsoft.com/office/word/2020/wordml/sdtdatahash" xmlns:w16se="http://schemas.microsoft.com/office/word/2015/wordml/symex" xmlns:wpg="http://schemas.microsoft.com/office/word/2010/wordprocessingGroup" xmlns:wpi="http://schemas.microsoft.com/office/word/2010/wordprocessingInk" xmlns:wne="http://schemas.microsoft.com/office/word/2006/wordml" xmlns:wps="http://schemas.microsoft.com/office/word/2010/wordprocessingShape" mc:Ignorable="w14 w15 w16se w16cid w16 w16cex w16sdtdh wp14">
+<w:ftr xmlns:wpc="http://schemas.microsoft.com/office/word/2010/wordprocessingCanvas" xmlns:cx="http://schemas.microsoft.com/office/drawing/2014/chartex" xmlns:cx1="http://schemas.microsoft.com/office/drawing/2015/9/8/chartex" xmlns:cx2="http://schemas.microsoft.com/office/drawing/2015/10/21/chartex" xmlns:cx3="http://schemas.microsoft.com/office/drawing/2016/5/9/chartex" xmlns:cx4="http://schemas.microsoft.com/office/drawing/2016/5/10/chartex" xmlns:cx5="http://schemas.microsoft.com/office/drawing/2016/5/11/chartex" xmlns:cx6="http://schemas.microsoft.com/office/drawing/2016/5/12/chartex" xmlns:cx7="http://schemas.microsoft.com/office/drawing/2016/5/13/chartex" xmlns:cx8="http://schemas.microsoft.com/office/drawing/2016/5/14/chartex" xmlns:mc="http://schemas.openxmlformats.org/markup-compatibility/2006" xmlns:aink="http://schemas.microsoft.com/office/drawing/2016/ink" xmlns:am3d="http://schemas.microsoft.com/office/drawing/2017/model3d" xmlns:o="urn:schemas-microsoft-com:office:office" xmlns:oel="http://schemas.microsoft.com/office/2019/extlst" xmlns:r="http://schemas.openxmlformats.org/officeDocument/2006/relationships" xmlns:m="http://schemas.openxmlformats.org/officeDocument/2006/math" xmlns:v="urn:schemas-microsoft-com:vml" xmlns:wp14="http://schemas.microsoft.com/office/word/2010/wordprocessingDrawing" xmlns:wp="http://schemas.openxmlformats.org/drawingml/2006/wordprocessingDrawing" xmlns:w10="urn:schemas-microsoft-com:office:word" xmlns:w="http://schemas.openxmlformats.org/wordprocessingml/2006/main" xmlns:w14="http://schemas.microsoft.com/office/word/2010/wordml" xmlns:w15="http://schemas.microsoft.com/office/word/2012/wordml" xmlns:w16cex="http://schemas.microsoft.com/office/word/2018/wordml/cex" xmlns:w16cid="http://schemas.microsoft.com/office/word/2016/wordml/cid" xmlns:w16="http://schemas.microsoft.com/office/word/2018/wordml" xmlns:w16sdtdh="http://schemas.microsoft.com/office/word/2020/wordml/sdtdatahash" xmlns:w16se="http://schemas.microsoft.com/office/word/2015/wordml/symex" xmlns:wpg="http://schemas.microsoft.com/office/word/2010/wordprocessingGroup" xmlns:wpi="http://schemas.microsoft.com/office/word/2010/wordprocessingInk" xmlns:wne="http://schemas.microsoft.com/office/word/2006/wordml" xmlns:wps="http://schemas.microsoft.com/office/word/2010/wordprocessingShape" mc:Ignorable="w14 w15 w16se w16cid w16 w16cex w16sdtdh wp14">
   <w:p>
     <w:pPr>
       <w:pStyle w:val="Footer"/>
@@ -2791,7 +2797,7 @@
 </file>
 
 <file path=word/footnotes.xml><?xml version="1.0" encoding="utf-8"?>
-<w:footnotes xmlns:wpc="http://schemas.microsoft.com/office/word/2010/wordprocessingCanvas" xmlns:cx="http://schemas.microsoft.com/office/drawing/2014/chartex" xmlns:cx1="http://schemas.microsoft.com/office/drawing/2015/9/8/chartex" xmlns:cx2="http://schemas.microsoft.com/office/drawing/2015/10/21/chartex" xmlns:cx3="http://schemas.microsoft.com/office/drawing/2016/5/9/chartex" xmlns:cx4="http://schemas.microsoft.com/office/drawing/2016/5/10/chartex" xmlns:cx5="http://schemas.microsoft.com/office/drawing/2016/5/11/chartex" xmlns:cx6="http://schemas.microsoft.com/office/drawing/2016/5/12/chartex" xmlns:cx7="http://schemas.microsoft.com/office/drawing/2016/5/13/chartex" xmlns:cx8="http://schemas.microsoft.com/office/drawing/2016/5/14/chartex" xmlns:mc="http://schemas.openxmlformats.org/markup-compatibility/2006" xmlns:aink="http://schemas.microsoft.com/office/drawing/2016/ink" xmlns:am3d="http://schemas.microsoft.com/office/drawing/2017/model3d" xmlns:o="urn:schemas-microsoft-com:office:office" xmlns:oel="http://schemas.microsoft.com/office/2019/extlst" xmlns:r="http://schemas.openxmlformats.org/officeDocument/2006/relationships" xmlns:m="http://schemas.openxmlformats.org/officeDocument/2006/math" xmlns:v="urn:schemas-microsoft-com:vml" xmlns:wp14="http://schemas.microsoft.com/office/word/2010/wordprocessingDrawing" xmlns:wp="http://schemas.openxmlformats.org/drawingml/2006/wordprocessingDrawing" xmlns:w10="urn:schemas-microsoft-com:office:word" xmlns:w="http://schemas.openxmlformats.org/wordprocessingml/2006/main" xmlns:w14="http://schemas.microsoft.com/office/word/2010/wordml" xmlns:w15="http://schemas.microsoft.com/office/word/2012/wordml" xmlns:w16cex="http://schemas.microsoft.com/office/word/2018/wordml/cex" xmlns:w16cid="http://schemas.microsoft.com/office/word/2016/wordml/cid" xmlns:w16="http://schemas.microsoft.com/office/word/2018/wordml" xmlns:w16du="http://schemas.microsoft.com/office/word/2023/wordml/word16du" xmlns:w16sdtdh="http://schemas.microsoft.com/office/word/2020/wordml/sdtdatahash" xmlns:w16se="http://schemas.microsoft.com/office/word/2015/wordml/symex" xmlns:wpg="http://schemas.microsoft.com/office/word/2010/wordprocessingGroup" xmlns:wpi="http://schemas.microsoft.com/office/word/2010/wordprocessingInk" xmlns:wne="http://schemas.microsoft.com/office/word/2006/wordml" xmlns:wps="http://schemas.microsoft.com/office/word/2010/wordprocessingShape" mc:Ignorable="w14 w15 w16se w16cid w16 w16cex w16sdtdh wp14">
+<w:footnotes xmlns:wpc="http://schemas.microsoft.com/office/word/2010/wordprocessingCanvas" xmlns:cx="http://schemas.microsoft.com/office/drawing/2014/chartex" xmlns:cx1="http://schemas.microsoft.com/office/drawing/2015/9/8/chartex" xmlns:cx2="http://schemas.microsoft.com/office/drawing/2015/10/21/chartex" xmlns:cx3="http://schemas.microsoft.com/office/drawing/2016/5/9/chartex" xmlns:cx4="http://schemas.microsoft.com/office/drawing/2016/5/10/chartex" xmlns:cx5="http://schemas.microsoft.com/office/drawing/2016/5/11/chartex" xmlns:cx6="http://schemas.microsoft.com/office/drawing/2016/5/12/chartex" xmlns:cx7="http://schemas.microsoft.com/office/drawing/2016/5/13/chartex" xmlns:cx8="http://schemas.microsoft.com/office/drawing/2016/5/14/chartex" xmlns:mc="http://schemas.openxmlformats.org/markup-compatibility/2006" xmlns:aink="http://schemas.microsoft.com/office/drawing/2016/ink" xmlns:am3d="http://schemas.microsoft.com/office/drawing/2017/model3d" xmlns:o="urn:schemas-microsoft-com:office:office" xmlns:oel="http://schemas.microsoft.com/office/2019/extlst" xmlns:r="http://schemas.openxmlformats.org/officeDocument/2006/relationships" xmlns:m="http://schemas.openxmlformats.org/officeDocument/2006/math" xmlns:v="urn:schemas-microsoft-com:vml" xmlns:wp14="http://schemas.microsoft.com/office/word/2010/wordprocessingDrawing" xmlns:wp="http://schemas.openxmlformats.org/drawingml/2006/wordprocessingDrawing" xmlns:w10="urn:schemas-microsoft-com:office:word" xmlns:w="http://schemas.openxmlformats.org/wordprocessingml/2006/main" xmlns:w14="http://schemas.microsoft.com/office/word/2010/wordml" xmlns:w15="http://schemas.microsoft.com/office/word/2012/wordml" xmlns:w16cex="http://schemas.microsoft.com/office/word/2018/wordml/cex" xmlns:w16cid="http://schemas.microsoft.com/office/word/2016/wordml/cid" xmlns:w16="http://schemas.microsoft.com/office/word/2018/wordml" xmlns:w16sdtdh="http://schemas.microsoft.com/office/word/2020/wordml/sdtdatahash" xmlns:w16se="http://schemas.microsoft.com/office/word/2015/wordml/symex" xmlns:wpg="http://schemas.microsoft.com/office/word/2010/wordprocessingGroup" xmlns:wpi="http://schemas.microsoft.com/office/word/2010/wordprocessingInk" xmlns:wne="http://schemas.microsoft.com/office/word/2006/wordml" xmlns:wps="http://schemas.microsoft.com/office/word/2010/wordprocessingShape" mc:Ignorable="w14 w15 w16se w16cid w16 w16cex w16sdtdh wp14">
   <w:footnote w:type="separator" w:id="-1">
     <w:p>
       <w:pPr>
@@ -2817,7 +2823,7 @@
 </file>
 
 <file path=word/header1.xml><?xml version="1.0" encoding="utf-8"?>
-<w:hdr xmlns:wpc="http://schemas.microsoft.com/office/word/2010/wordprocessingCanvas" xmlns:cx="http://schemas.microsoft.com/office/drawing/2014/chartex" xmlns:cx1="http://schemas.microsoft.com/office/drawing/2015/9/8/chartex" xmlns:cx2="http://schemas.microsoft.com/office/drawing/2015/10/21/chartex" xmlns:cx3="http://schemas.microsoft.com/office/drawing/2016/5/9/chartex" xmlns:cx4="http://schemas.microsoft.com/office/drawing/2016/5/10/chartex" xmlns:cx5="http://schemas.microsoft.com/office/drawing/2016/5/11/chartex" xmlns:cx6="http://schemas.microsoft.com/office/drawing/2016/5/12/chartex" xmlns:cx7="http://schemas.microsoft.com/office/drawing/2016/5/13/chartex" xmlns:cx8="http://schemas.microsoft.com/office/drawing/2016/5/14/chartex" xmlns:mc="http://schemas.openxmlformats.org/markup-compatibility/2006" xmlns:aink="http://schemas.microsoft.com/office/drawing/2016/ink" xmlns:am3d="http://schemas.microsoft.com/office/drawing/2017/model3d" xmlns:o="urn:schemas-microsoft-com:office:office" xmlns:oel="http://schemas.microsoft.com/office/2019/extlst" xmlns:r="http://schemas.openxmlformats.org/officeDocument/2006/relationships" xmlns:m="http://schemas.openxmlformats.org/officeDocument/2006/math" xmlns:v="urn:schemas-microsoft-com:vml" xmlns:wp14="http://schemas.microsoft.com/office/word/2010/wordprocessingDrawing" xmlns:wp="http://schemas.openxmlformats.org/drawingml/2006/wordprocessingDrawing" xmlns:w10="urn:schemas-microsoft-com:office:word" xmlns:w="http://schemas.openxmlformats.org/wordprocessingml/2006/main" xmlns:w14="http://schemas.microsoft.com/office/word/2010/wordml" xmlns:w15="http://schemas.microsoft.com/office/word/2012/wordml" xmlns:w16cex="http://schemas.microsoft.com/office/word/2018/wordml/cex" xmlns:w16cid="http://schemas.microsoft.com/office/word/2016/wordml/cid" xmlns:w16="http://schemas.microsoft.com/office/word/2018/wordml" xmlns:w16du="http://schemas.microsoft.com/office/word/2023/wordml/word16du" xmlns:w16sdtdh="http://schemas.microsoft.com/office/word/2020/wordml/sdtdatahash" xmlns:w16se="http://schemas.microsoft.com/office/word/2015/wordml/symex" xmlns:wpg="http://schemas.microsoft.com/office/word/2010/wordprocessingGroup" xmlns:wpi="http://schemas.microsoft.com/office/word/2010/wordprocessingInk" xmlns:wne="http://schemas.microsoft.com/office/word/2006/wordml" xmlns:wps="http://schemas.microsoft.com/office/word/2010/wordprocessingShape" mc:Ignorable="w14 w15 w16se w16cid w16 w16cex w16sdtdh wp14">
+<w:hdr xmlns:wpc="http://schemas.microsoft.com/office/word/2010/wordprocessingCanvas" xmlns:cx="http://schemas.microsoft.com/office/drawing/2014/chartex" xmlns:cx1="http://schemas.microsoft.com/office/drawing/2015/9/8/chartex" xmlns:cx2="http://schemas.microsoft.com/office/drawing/2015/10/21/chartex" xmlns:cx3="http://schemas.microsoft.com/office/drawing/2016/5/9/chartex" xmlns:cx4="http://schemas.microsoft.com/office/drawing/2016/5/10/chartex" xmlns:cx5="http://schemas.microsoft.com/office/drawing/2016/5/11/chartex" xmlns:cx6="http://schemas.microsoft.com/office/drawing/2016/5/12/chartex" xmlns:cx7="http://schemas.microsoft.com/office/drawing/2016/5/13/chartex" xmlns:cx8="http://schemas.microsoft.com/office/drawing/2016/5/14/chartex" xmlns:mc="http://schemas.openxmlformats.org/markup-compatibility/2006" xmlns:aink="http://schemas.microsoft.com/office/drawing/2016/ink" xmlns:am3d="http://schemas.microsoft.com/office/drawing/2017/model3d" xmlns:o="urn:schemas-microsoft-com:office:office" xmlns:oel="http://schemas.microsoft.com/office/2019/extlst" xmlns:r="http://schemas.openxmlformats.org/officeDocument/2006/relationships" xmlns:m="http://schemas.openxmlformats.org/officeDocument/2006/math" xmlns:v="urn:schemas-microsoft-com:vml" xmlns:wp14="http://schemas.microsoft.com/office/word/2010/wordprocessingDrawing" xmlns:wp="http://schemas.openxmlformats.org/drawingml/2006/wordprocessingDrawing" xmlns:w10="urn:schemas-microsoft-com:office:word" xmlns:w="http://schemas.openxmlformats.org/wordprocessingml/2006/main" xmlns:w14="http://schemas.microsoft.com/office/word/2010/wordml" xmlns:w15="http://schemas.microsoft.com/office/word/2012/wordml" xmlns:w16cex="http://schemas.microsoft.com/office/word/2018/wordml/cex" xmlns:w16cid="http://schemas.microsoft.com/office/word/2016/wordml/cid" xmlns:w16="http://schemas.microsoft.com/office/word/2018/wordml" xmlns:w16sdtdh="http://schemas.microsoft.com/office/word/2020/wordml/sdtdatahash" xmlns:w16se="http://schemas.microsoft.com/office/word/2015/wordml/symex" xmlns:wpg="http://schemas.microsoft.com/office/word/2010/wordprocessingGroup" xmlns:wpi="http://schemas.microsoft.com/office/word/2010/wordprocessingInk" xmlns:wne="http://schemas.microsoft.com/office/word/2006/wordml" xmlns:wps="http://schemas.microsoft.com/office/word/2010/wordprocessingShape" mc:Ignorable="w14 w15 w16se w16cid w16 w16cex w16sdtdh wp14">
   <w:p>
     <w:pPr>
       <w:pStyle w:val="Header"/>
@@ -2851,7 +2857,7 @@
 </file>
 
 <file path=word/numbering.xml><?xml version="1.0" encoding="utf-8"?>
-<w:numbering xmlns:wpc="http://schemas.microsoft.com/office/word/2010/wordprocessingCanvas" xmlns:cx="http://schemas.microsoft.com/office/drawing/2014/chartex" xmlns:cx1="http://schemas.microsoft.com/office/drawing/2015/9/8/chartex" xmlns:cx2="http://schemas.microsoft.com/office/drawing/2015/10/21/chartex" xmlns:cx3="http://schemas.microsoft.com/office/drawing/2016/5/9/chartex" xmlns:cx4="http://schemas.microsoft.com/office/drawing/2016/5/10/chartex" xmlns:cx5="http://schemas.microsoft.com/office/drawing/2016/5/11/chartex" xmlns:cx6="http://schemas.microsoft.com/office/drawing/2016/5/12/chartex" xmlns:cx7="http://schemas.microsoft.com/office/drawing/2016/5/13/chartex" xmlns:cx8="http://schemas.microsoft.com/office/drawing/2016/5/14/chartex" xmlns:mc="http://schemas.openxmlformats.org/markup-compatibility/2006" xmlns:aink="http://schemas.microsoft.com/office/drawing/2016/ink" xmlns:am3d="http://schemas.microsoft.com/office/drawing/2017/model3d" xmlns:o="urn:schemas-microsoft-com:office:office" xmlns:oel="http://schemas.microsoft.com/office/2019/extlst" xmlns:r="http://schemas.openxmlformats.org/officeDocument/2006/relationships" xmlns:m="http://schemas.openxmlformats.org/officeDocument/2006/math" xmlns:v="urn:schemas-microsoft-com:vml" xmlns:wp14="http://schemas.microsoft.com/office/word/2010/wordprocessingDrawing" xmlns:wp="http://schemas.openxmlformats.org/drawingml/2006/wordprocessingDrawing" xmlns:w10="urn:schemas-microsoft-com:office:word" xmlns:w="http://schemas.openxmlformats.org/wordprocessingml/2006/main" xmlns:w14="http://schemas.microsoft.com/office/word/2010/wordml" xmlns:w15="http://schemas.microsoft.com/office/word/2012/wordml" xmlns:w16cex="http://schemas.microsoft.com/office/word/2018/wordml/cex" xmlns:w16cid="http://schemas.microsoft.com/office/word/2016/wordml/cid" xmlns:w16="http://schemas.microsoft.com/office/word/2018/wordml" xmlns:w16du="http://schemas.microsoft.com/office/word/2023/wordml/word16du" xmlns:w16sdtdh="http://schemas.microsoft.com/office/word/2020/wordml/sdtdatahash" xmlns:w16se="http://schemas.microsoft.com/office/word/2015/wordml/symex" xmlns:wpg="http://schemas.microsoft.com/office/word/2010/wordprocessingGroup" xmlns:wpi="http://schemas.microsoft.com/office/word/2010/wordprocessingInk" xmlns:wne="http://schemas.microsoft.com/office/word/2006/wordml" xmlns:wps="http://schemas.microsoft.com/office/word/2010/wordprocessingShape" mc:Ignorable="w14 w15 w16se w16cid w16 w16cex w16sdtdh wp14">
+<w:numbering xmlns:wpc="http://schemas.microsoft.com/office/word/2010/wordprocessingCanvas" xmlns:cx="http://schemas.microsoft.com/office/drawing/2014/chartex" xmlns:cx1="http://schemas.microsoft.com/office/drawing/2015/9/8/chartex" xmlns:cx2="http://schemas.microsoft.com/office/drawing/2015/10/21/chartex" xmlns:cx3="http://schemas.microsoft.com/office/drawing/2016/5/9/chartex" xmlns:cx4="http://schemas.microsoft.com/office/drawing/2016/5/10/chartex" xmlns:cx5="http://schemas.microsoft.com/office/drawing/2016/5/11/chartex" xmlns:cx6="http://schemas.microsoft.com/office/drawing/2016/5/12/chartex" xmlns:cx7="http://schemas.microsoft.com/office/drawing/2016/5/13/chartex" xmlns:cx8="http://schemas.microsoft.com/office/drawing/2016/5/14/chartex" xmlns:mc="http://schemas.openxmlformats.org/markup-compatibility/2006" xmlns:aink="http://schemas.microsoft.com/office/drawing/2016/ink" xmlns:am3d="http://schemas.microsoft.com/office/drawing/2017/model3d" xmlns:o="urn:schemas-microsoft-com:office:office" xmlns:oel="http://schemas.microsoft.com/office/2019/extlst" xmlns:r="http://schemas.openxmlformats.org/officeDocument/2006/relationships" xmlns:m="http://schemas.openxmlformats.org/officeDocument/2006/math" xmlns:v="urn:schemas-microsoft-com:vml" xmlns:wp14="http://schemas.microsoft.com/office/word/2010/wordprocessingDrawing" xmlns:wp="http://schemas.openxmlformats.org/drawingml/2006/wordprocessingDrawing" xmlns:w10="urn:schemas-microsoft-com:office:word" xmlns:w="http://schemas.openxmlformats.org/wordprocessingml/2006/main" xmlns:w14="http://schemas.microsoft.com/office/word/2010/wordml" xmlns:w15="http://schemas.microsoft.com/office/word/2012/wordml" xmlns:w16cex="http://schemas.microsoft.com/office/word/2018/wordml/cex" xmlns:w16cid="http://schemas.microsoft.com/office/word/2016/wordml/cid" xmlns:w16="http://schemas.microsoft.com/office/word/2018/wordml" xmlns:w16sdtdh="http://schemas.microsoft.com/office/word/2020/wordml/sdtdatahash" xmlns:w16se="http://schemas.microsoft.com/office/word/2015/wordml/symex" xmlns:wpg="http://schemas.microsoft.com/office/word/2010/wordprocessingGroup" xmlns:wpi="http://schemas.microsoft.com/office/word/2010/wordprocessingInk" xmlns:wne="http://schemas.microsoft.com/office/word/2006/wordml" xmlns:wps="http://schemas.microsoft.com/office/word/2010/wordprocessingShape" mc:Ignorable="w14 w15 w16se w16cid w16 w16cex w16sdtdh wp14">
   <w:abstractNum w:abstractNumId="0" w15:restartNumberingAfterBreak="0">
     <w:nsid w:val="FFFFFF7C"/>
     <w:multiLevelType w:val="singleLevel"/>
